--- a/2018/июнь/22.06/Горбунов  МВ.docx
+++ b/2018/июнь/22.06/Горбунов  МВ.docx
@@ -8,11 +8,15 @@
         <w:ind w:left="-567" w:right="-58"/>
         <w:rPr>
           <w:b w:val="0"/>
+          <w:sz w:val="24"/>
+          <w:szCs w:val="24"/>
         </w:rPr>
       </w:pPr>
       <w:r>
         <w:rPr>
           <w:b w:val="0"/>
+          <w:sz w:val="24"/>
+          <w:szCs w:val="24"/>
         </w:rPr>
         <w:t>Выписной эпикриз</w:t>
       </w:r>
@@ -23,15 +27,29 @@
         <w:ind w:left="-567"/>
         <w:rPr>
           <w:b/>
+          <w:sz w:val="24"/>
+          <w:szCs w:val="24"/>
         </w:rPr>
       </w:pPr>
       <w:r>
+        <w:rPr>
+          <w:sz w:val="24"/>
+          <w:szCs w:val="24"/>
+        </w:rPr>
         <w:t xml:space="preserve">Из истории болезни № </w:t>
       </w:r>
       <w:r>
+        <w:rPr>
+          <w:sz w:val="24"/>
+          <w:szCs w:val="24"/>
+        </w:rPr>
         <w:t xml:space="preserve"> </w:t>
       </w:r>
       <w:r>
+        <w:rPr>
+          <w:sz w:val="24"/>
+          <w:szCs w:val="24"/>
+        </w:rPr>
         <w:t>827</w:t>
       </w:r>
     </w:p>
@@ -39,19 +57,37 @@
       <w:pPr>
         <w:pStyle w:val="5"/>
         <w:ind w:left="-567"/>
+        <w:rPr>
+          <w:sz w:val="24"/>
+          <w:szCs w:val="24"/>
+        </w:rPr>
       </w:pPr>
       <w:r>
+        <w:rPr>
+          <w:sz w:val="24"/>
+          <w:szCs w:val="24"/>
+        </w:rPr>
         <w:t xml:space="preserve">Ф.И.О: </w:t>
       </w:r>
-      <w:bookmarkStart w:id="0" w:name="_GoBack"/>
-      <w:r>
+      <w:r>
+        <w:rPr>
+          <w:sz w:val="24"/>
+          <w:szCs w:val="24"/>
+        </w:rPr>
         <w:t xml:space="preserve">Горбунов </w:t>
       </w:r>
-      <w:bookmarkEnd w:id="0"/>
-      <w:r>
+      <w:r>
+        <w:rPr>
+          <w:sz w:val="24"/>
+          <w:szCs w:val="24"/>
+        </w:rPr>
         <w:t>Михаил</w:t>
       </w:r>
       <w:r>
+        <w:rPr>
+          <w:sz w:val="24"/>
+          <w:szCs w:val="24"/>
+        </w:rPr>
         <w:t xml:space="preserve"> Викторович</w:t>
       </w:r>
     </w:p>
@@ -60,35 +96,29 @@
         <w:ind w:left="-567"/>
         <w:jc w:val="both"/>
         <w:rPr>
-          <w:sz w:val="28"/>
-          <w:szCs w:val="20"/>
           <w:lang w:val="ru-RU"/>
         </w:rPr>
       </w:pPr>
       <w:r>
         <w:rPr>
-          <w:sz w:val="28"/>
           <w:lang w:val="ru-RU"/>
         </w:rPr>
         <w:t>Год рождения:</w:t>
       </w:r>
       <w:r>
         <w:rPr>
-          <w:sz w:val="28"/>
           <w:lang w:val="ru-RU"/>
         </w:rPr>
         <w:t xml:space="preserve"> </w:t>
       </w:r>
       <w:r>
         <w:rPr>
-          <w:sz w:val="28"/>
           <w:lang w:val="ru-RU"/>
         </w:rPr>
         <w:t>19</w:t>
       </w:r>
       <w:r>
         <w:rPr>
-          <w:sz w:val="28"/>
           <w:lang w:val="ru-RU"/>
         </w:rPr>
         <w:t>55</w:t>
@@ -99,20 +129,29 @@
         <w:ind w:left="-567"/>
         <w:jc w:val="both"/>
         <w:rPr>
-          <w:sz w:val="28"/>
           <w:lang w:val="ru-RU"/>
         </w:rPr>
       </w:pPr>
       <w:r>
         <w:rPr>
-          <w:sz w:val="28"/>
-          <w:lang w:val="ru-RU"/>
-        </w:rPr>
-        <w:t xml:space="preserve">Место жительства: </w:t>
-      </w:r>
-      <w:r>
-        <w:rPr>
-          <w:sz w:val="28"/>
+          <w:lang w:val="ru-RU"/>
+        </w:rPr>
+        <w:t>Место жительства</w:t>
+      </w:r>
+      <w:r>
+        <w:rPr>
+          <w:lang w:val="ru-RU"/>
+        </w:rPr>
+        <w:t xml:space="preserve"> г. Бердянск,</w:t>
+      </w:r>
+      <w:r>
+        <w:rPr>
+          <w:lang w:val="ru-RU"/>
+        </w:rPr>
+        <w:t xml:space="preserve"> </w:t>
+      </w:r>
+      <w:r>
+        <w:rPr>
           <w:lang w:val="ru-RU"/>
         </w:rPr>
         <w:t>ул. Петровского 4-2</w:t>
@@ -123,24 +162,56 @@
         <w:ind w:left="-567"/>
         <w:jc w:val="both"/>
         <w:rPr>
-          <w:sz w:val="28"/>
-          <w:szCs w:val="20"/>
           <w:lang w:val="ru-RU"/>
         </w:rPr>
       </w:pPr>
       <w:r>
         <w:rPr>
-          <w:sz w:val="28"/>
           <w:lang w:val="ru-RU"/>
         </w:rPr>
         <w:t xml:space="preserve">Место работы: </w:t>
       </w:r>
       <w:r>
         <w:rPr>
-          <w:sz w:val="28"/>
           <w:lang w:val="ru-RU"/>
         </w:rPr>
         <w:t>пенсионер</w:t>
+      </w:r>
+      <w:r>
+        <w:rPr>
+          <w:lang w:val="ru-RU"/>
+        </w:rPr>
+        <w:t xml:space="preserve">, </w:t>
+      </w:r>
+      <w:proofErr w:type="spellStart"/>
+      <w:proofErr w:type="gramStart"/>
+      <w:r>
+        <w:rPr>
+          <w:lang w:val="ru-RU"/>
+        </w:rPr>
+        <w:t>инв</w:t>
+      </w:r>
+      <w:proofErr w:type="spellEnd"/>
+      <w:proofErr w:type="gramEnd"/>
+      <w:r>
+        <w:rPr>
+          <w:lang w:val="ru-RU"/>
+        </w:rPr>
+        <w:t xml:space="preserve"> II </w:t>
+      </w:r>
+      <w:proofErr w:type="spellStart"/>
+      <w:r>
+        <w:rPr>
+          <w:lang w:val="ru-RU"/>
+        </w:rPr>
+        <w:t>гр</w:t>
+      </w:r>
+      <w:proofErr w:type="spellEnd"/>
+      <w:r>
+        <w:rPr>
+          <w:lang w:val="ru-RU"/>
+        </w:rPr>
+        <w:t xml:space="preserve"> </w:t>
       </w:r>
     </w:p>
     <w:p>
@@ -148,14 +219,12 @@
         <w:ind w:left="-567"/>
         <w:jc w:val="both"/>
         <w:rPr>
-          <w:sz w:val="28"/>
           <w:lang w:val="ru-RU"/>
         </w:rPr>
       </w:pPr>
       <w:sdt>
         <w:sdtPr>
           <w:rPr>
-            <w:sz w:val="28"/>
             <w:lang w:val="ru-RU"/>
           </w:rPr>
           <w:id w:val="-898747501"/>
@@ -171,7 +240,6 @@
         <w:sdtContent>
           <w:r>
             <w:rPr>
-              <w:sz w:val="28"/>
               <w:lang w:val="ru-RU"/>
             </w:rPr>
             <w:t xml:space="preserve">Находился </w:t>
@@ -180,88 +248,76 @@
       </w:sdt>
       <w:r>
         <w:rPr>
-          <w:sz w:val="28"/>
           <w:lang w:val="ru-RU"/>
         </w:rPr>
         <w:t xml:space="preserve"> на лечении с </w:t>
       </w:r>
       <w:r>
         <w:rPr>
-          <w:sz w:val="28"/>
           <w:lang w:val="ru-RU"/>
         </w:rPr>
         <w:t xml:space="preserve">  </w:t>
       </w:r>
-      <w:bookmarkStart w:id="1" w:name="c"/>
-      <w:r>
-        <w:rPr>
-          <w:sz w:val="28"/>
+      <w:bookmarkStart w:id="0" w:name="c"/>
+      <w:r>
+        <w:rPr>
           <w:lang w:val="ru-RU"/>
         </w:rPr>
         <w:t>13.</w:t>
       </w:r>
       <w:r>
         <w:rPr>
-          <w:sz w:val="28"/>
           <w:lang w:val="ru-RU"/>
         </w:rPr>
         <w:t xml:space="preserve">06.18 </w:t>
       </w:r>
       <w:r>
         <w:rPr>
-          <w:sz w:val="28"/>
           <w:lang w:val="ru-RU"/>
         </w:rPr>
         <w:t>.</w:t>
       </w:r>
       <w:r>
         <w:rPr>
-          <w:sz w:val="28"/>
           <w:lang w:val="ru-RU"/>
         </w:rPr>
         <w:t xml:space="preserve"> </w:t>
       </w:r>
+      <w:bookmarkEnd w:id="0"/>
+      <w:r>
+        <w:rPr>
+          <w:lang w:val="ru-RU"/>
+        </w:rPr>
+        <w:t xml:space="preserve">по   </w:t>
+      </w:r>
+      <w:bookmarkStart w:id="1" w:name="по"/>
+      <w:r>
+        <w:rPr>
+          <w:lang w:val="ru-RU"/>
+        </w:rPr>
+        <w:t xml:space="preserve">  </w:t>
+      </w:r>
+      <w:r>
+        <w:rPr>
+          <w:lang w:val="ru-RU"/>
+        </w:rPr>
+        <w:t>26</w:t>
+      </w:r>
+      <w:r>
+        <w:rPr>
+          <w:lang w:val="ru-RU"/>
+        </w:rPr>
+        <w:t xml:space="preserve">.06.18 </w:t>
+      </w:r>
+      <w:r>
+        <w:rPr>
+          <w:lang w:val="ru-RU"/>
+        </w:rPr>
+        <w:t xml:space="preserve"> </w:t>
+      </w:r>
       <w:bookmarkEnd w:id="1"/>
       <w:r>
         <w:rPr>
-          <w:sz w:val="28"/>
-          <w:lang w:val="ru-RU"/>
-        </w:rPr>
-        <w:t xml:space="preserve">по   </w:t>
-      </w:r>
-      <w:bookmarkStart w:id="2" w:name="по"/>
-      <w:r>
-        <w:rPr>
-          <w:sz w:val="28"/>
-          <w:lang w:val="ru-RU"/>
-        </w:rPr>
-        <w:t xml:space="preserve">  </w:t>
-      </w:r>
-      <w:r>
-        <w:rPr>
-          <w:sz w:val="28"/>
-          <w:lang w:val="ru-RU"/>
-        </w:rPr>
-        <w:t>22</w:t>
-      </w:r>
-      <w:r>
-        <w:rPr>
-          <w:sz w:val="28"/>
-          <w:lang w:val="ru-RU"/>
-        </w:rPr>
-        <w:t xml:space="preserve">.06.18 </w:t>
-      </w:r>
-      <w:r>
-        <w:rPr>
-          <w:sz w:val="28"/>
-          <w:lang w:val="ru-RU"/>
-        </w:rPr>
-        <w:t xml:space="preserve"> </w:t>
-      </w:r>
-      <w:bookmarkEnd w:id="2"/>
-      <w:r>
-        <w:rPr>
-          <w:sz w:val="28"/>
           <w:lang w:val="ru-RU"/>
         </w:rPr>
         <w:t xml:space="preserve">в </w:t>
@@ -269,7 +325,6 @@
       <w:sdt>
         <w:sdtPr>
           <w:rPr>
-            <w:sz w:val="28"/>
             <w:lang w:val="ru-RU"/>
           </w:rPr>
           <w:id w:val="-690990251"/>
@@ -285,7 +340,6 @@
         <w:sdtContent>
           <w:r>
             <w:rPr>
-              <w:sz w:val="28"/>
               <w:lang w:val="ru-RU"/>
             </w:rPr>
             <w:t>энд.</w:t>
@@ -294,7 +348,6 @@
       </w:sdt>
       <w:r>
         <w:rPr>
-          <w:sz w:val="28"/>
           <w:lang w:val="ru-RU"/>
         </w:rPr>
         <w:t xml:space="preserve">  отд.</w:t>
@@ -305,15 +358,11 @@
         <w:ind w:left="-567"/>
         <w:jc w:val="both"/>
         <w:rPr>
-          <w:sz w:val="28"/>
-          <w:szCs w:val="28"/>
           <w:lang w:val="ru-RU"/>
         </w:rPr>
       </w:pPr>
       <w:r>
         <w:rPr>
-          <w:sz w:val="28"/>
-          <w:szCs w:val="28"/>
           <w:u w:val="single"/>
           <w:lang w:val="ru-RU"/>
         </w:rPr>
@@ -321,71 +370,39 @@
       </w:r>
       <w:r>
         <w:rPr>
-          <w:sz w:val="28"/>
-          <w:szCs w:val="28"/>
           <w:lang w:val="ru-RU"/>
         </w:rPr>
         <w:t>:</w:t>
       </w:r>
-      <w:bookmarkStart w:id="3" w:name="дз"/>
-      <w:bookmarkEnd w:id="3"/>
-      <w:r>
-        <w:rPr>
-          <w:sz w:val="28"/>
-          <w:szCs w:val="28"/>
-          <w:lang w:val="ru-RU"/>
-        </w:rPr>
-        <w:t xml:space="preserve">  </w:t>
-      </w:r>
-      <w:r>
-        <w:rPr>
-          <w:sz w:val="26"/>
-          <w:szCs w:val="26"/>
-          <w:lang w:val="ru-RU"/>
-        </w:rPr>
-        <w:t>Сахарный диабет, тип</w:t>
-      </w:r>
-      <w:proofErr w:type="gramStart"/>
-      <w:r>
-        <w:rPr>
-          <w:sz w:val="26"/>
-          <w:szCs w:val="26"/>
-          <w:lang w:val="ru-RU"/>
-        </w:rPr>
-        <w:t xml:space="preserve"> ,</w:t>
-      </w:r>
-      <w:proofErr w:type="gramEnd"/>
-      <w:r>
-        <w:rPr>
-          <w:sz w:val="26"/>
-          <w:szCs w:val="26"/>
+      <w:bookmarkStart w:id="2" w:name="дз"/>
+      <w:bookmarkEnd w:id="2"/>
+      <w:r>
+        <w:rPr>
+          <w:lang w:val="ru-RU"/>
+        </w:rPr>
+        <w:t xml:space="preserve">  Сахарный диабет, тип </w:t>
+      </w:r>
+      <w:r>
+        <w:rPr>
+          <w:lang w:val="ru-RU"/>
+        </w:rPr>
+        <w:t>2</w:t>
+      </w:r>
+      <w:r>
+        <w:rPr>
+          <w:lang w:val="ru-RU"/>
+        </w:rPr>
+        <w:t xml:space="preserve">, </w:t>
+      </w:r>
+      <w:r>
+        <w:rPr>
           <w:lang w:val="ru-RU"/>
         </w:rPr>
         <w:t xml:space="preserve"> </w:t>
-      </w:r>
-      <w:proofErr w:type="spellStart"/>
-      <w:r>
-        <w:rPr>
-          <w:sz w:val="26"/>
-          <w:szCs w:val="26"/>
-          <w:lang w:val="ru-RU"/>
-        </w:rPr>
-        <w:t>вторичноинсулинзависимый</w:t>
-      </w:r>
-      <w:proofErr w:type="spellEnd"/>
-      <w:r>
-        <w:rPr>
-          <w:sz w:val="26"/>
-          <w:szCs w:val="26"/>
-          <w:lang w:val="ru-RU"/>
-        </w:rPr>
-        <w:t xml:space="preserve">, </w:t>
       </w:r>
       <w:sdt>
         <w:sdtPr>
           <w:rPr>
-            <w:sz w:val="26"/>
-            <w:szCs w:val="26"/>
             <w:lang w:val="ru-RU"/>
           </w:rPr>
           <w:id w:val="355073878"/>
@@ -402,8 +419,6 @@
         <w:sdtContent>
           <w:r>
             <w:rPr>
-              <w:sz w:val="26"/>
-              <w:szCs w:val="26"/>
               <w:lang w:val="ru-RU"/>
             </w:rPr>
             <w:t>средней тяжести,</w:t>
@@ -412,16 +427,12 @@
       </w:sdt>
       <w:r>
         <w:rPr>
-          <w:sz w:val="26"/>
-          <w:szCs w:val="26"/>
           <w:lang w:val="ru-RU"/>
         </w:rPr>
         <w:t xml:space="preserve"> </w:t>
       </w:r>
       <w:r>
         <w:rPr>
-          <w:sz w:val="26"/>
-          <w:szCs w:val="26"/>
           <w:lang w:val="ru-RU"/>
         </w:rPr>
         <w:t xml:space="preserve">ст. </w:t>
@@ -429,8 +440,6 @@
       <w:sdt>
         <w:sdtPr>
           <w:rPr>
-            <w:sz w:val="26"/>
-            <w:szCs w:val="26"/>
             <w:lang w:val="ru-RU"/>
           </w:rPr>
           <w:alias w:val="диабет"/>
@@ -450,8 +459,6 @@
         <w:sdtContent>
           <w:r>
             <w:rPr>
-              <w:sz w:val="26"/>
-              <w:szCs w:val="26"/>
               <w:lang w:val="ru-RU"/>
             </w:rPr>
             <w:t>декомпенсации.</w:t>
@@ -460,11 +467,130 @@
       </w:sdt>
       <w:r>
         <w:rPr>
-          <w:sz w:val="26"/>
-          <w:szCs w:val="26"/>
           <w:lang w:val="ru-RU"/>
         </w:rPr>
         <w:t xml:space="preserve">  </w:t>
+      </w:r>
+      <w:proofErr w:type="spellStart"/>
+      <w:r>
+        <w:rPr>
+          <w:lang w:val="ru-RU"/>
+        </w:rPr>
+        <w:t>Диабето</w:t>
+      </w:r>
+      <w:proofErr w:type="spellEnd"/>
+      <w:r>
+        <w:rPr>
+          <w:lang w:val="ru-RU"/>
+        </w:rPr>
+        <w:t>-гипертоническая ангиопатия сетчатки</w:t>
+      </w:r>
+      <w:r>
+        <w:rPr>
+          <w:lang w:val="ru-RU"/>
+        </w:rPr>
+        <w:t xml:space="preserve"> ОИ</w:t>
+      </w:r>
+      <w:r>
+        <w:rPr>
+          <w:lang w:val="ru-RU"/>
+        </w:rPr>
+        <w:t>.</w:t>
+      </w:r>
+      <w:r>
+        <w:rPr>
+          <w:lang w:val="ru-RU"/>
+        </w:rPr>
+        <w:t xml:space="preserve"> Диабетическая ангиопатия артерий н/к. </w:t>
+      </w:r>
+      <w:r>
+        <w:rPr>
+          <w:color w:val="7030A0"/>
+          <w:lang w:val="ru-RU"/>
+        </w:rPr>
+        <w:t xml:space="preserve">ХБП II </w:t>
+      </w:r>
+      <w:r>
+        <w:rPr>
+          <w:color w:val="7030A0"/>
+          <w:lang w:val="ru-RU"/>
+        </w:rPr>
+        <w:t xml:space="preserve">ст. Диабетическая нефропатия </w:t>
+      </w:r>
+      <w:r>
+        <w:rPr>
+          <w:color w:val="7030A0"/>
+          <w:lang w:val="ru-RU"/>
+        </w:rPr>
+        <w:t xml:space="preserve">IV ст. </w:t>
+      </w:r>
+      <w:r>
+        <w:rPr>
+          <w:lang w:val="ru-RU"/>
+        </w:rPr>
+        <w:t xml:space="preserve">ИБС,  </w:t>
+      </w:r>
+      <w:proofErr w:type="gramStart"/>
+      <w:r>
+        <w:rPr>
+          <w:lang w:val="ru-RU"/>
+        </w:rPr>
+        <w:t>п</w:t>
+      </w:r>
+      <w:proofErr w:type="gramEnd"/>
+      <w:r>
+        <w:rPr>
+          <w:lang w:val="ru-RU"/>
+        </w:rPr>
+        <w:t xml:space="preserve">/инфарктный ( 2007,2010) кардиосклероз стенокардия напряжения. Инсульт </w:t>
+      </w:r>
+      <w:proofErr w:type="gramStart"/>
+      <w:r>
+        <w:rPr>
+          <w:lang w:val="ru-RU"/>
+        </w:rPr>
+        <w:t xml:space="preserve">( </w:t>
+      </w:r>
+      <w:proofErr w:type="gramEnd"/>
+      <w:r>
+        <w:rPr>
+          <w:lang w:val="ru-RU"/>
+        </w:rPr>
+        <w:t xml:space="preserve">2008, 2010) СН II А. ф. </w:t>
+      </w:r>
+      <w:proofErr w:type="spellStart"/>
+      <w:r>
+        <w:rPr>
+          <w:lang w:val="ru-RU"/>
+        </w:rPr>
+        <w:t>кл</w:t>
+      </w:r>
+      <w:proofErr w:type="spellEnd"/>
+      <w:r>
+        <w:rPr>
+          <w:lang w:val="ru-RU"/>
+        </w:rPr>
+        <w:t xml:space="preserve"> II . Гипертоническая болезнь III стадии 2 степени. Гипертензивное сердце. Риск 4.  (САГ 2)</w:t>
+      </w:r>
+      <w:r>
+        <w:rPr>
+          <w:lang w:val="ru-RU"/>
+        </w:rPr>
+        <w:t xml:space="preserve">. </w:t>
+      </w:r>
+      <w:proofErr w:type="gramStart"/>
+      <w:r>
+        <w:rPr>
+          <w:lang w:val="ru-RU"/>
+        </w:rPr>
+        <w:t>Хронический</w:t>
+      </w:r>
+      <w:proofErr w:type="gramEnd"/>
+      <w:r>
+        <w:rPr>
+          <w:lang w:val="ru-RU"/>
+        </w:rPr>
+        <w:t xml:space="preserve"> пиелонефрит, обострение. </w:t>
       </w:r>
     </w:p>
     <w:p>
@@ -472,1050 +598,57 @@
         <w:ind w:left="-567"/>
         <w:jc w:val="both"/>
         <w:rPr>
-          <w:sz w:val="28"/>
-          <w:szCs w:val="28"/>
           <w:lang w:val="ru-RU"/>
         </w:rPr>
       </w:pPr>
-      <w:r>
-        <w:rPr>
-          <w:sz w:val="28"/>
-          <w:szCs w:val="28"/>
-          <w:lang w:val="ru-RU"/>
-        </w:rPr>
-        <w:t xml:space="preserve">Диабетическая ангиопатия сетчатки ОИ. </w:t>
-      </w:r>
-    </w:p>
-    <w:p>
-      <w:pPr>
-        <w:ind w:left="-567"/>
-        <w:jc w:val="both"/>
-        <w:rPr>
-          <w:color w:val="0000CC"/>
-          <w:sz w:val="28"/>
-          <w:szCs w:val="28"/>
-          <w:lang w:val="ru-RU"/>
-        </w:rPr>
-      </w:pPr>
-      <w:r>
-        <w:rPr>
-          <w:color w:val="0000CC"/>
-          <w:sz w:val="28"/>
-          <w:szCs w:val="28"/>
-          <w:lang w:val="ru-RU"/>
-        </w:rPr>
-        <w:t>Диабетическая дистальная симметричная полинейропатия н/к, сенсомоторная форма</w:t>
-      </w:r>
-      <w:r>
-        <w:rPr>
-          <w:color w:val="0000CC"/>
-          <w:sz w:val="28"/>
-          <w:szCs w:val="28"/>
-          <w:lang w:val="ru-RU"/>
-        </w:rPr>
-        <w:t xml:space="preserve"> (NSS 6, NDS 6), </w:t>
-      </w:r>
-      <w:r>
-        <w:rPr>
-          <w:color w:val="0000CC"/>
-          <w:sz w:val="28"/>
-          <w:szCs w:val="28"/>
-          <w:lang w:val="ru-RU"/>
-        </w:rPr>
-        <w:t xml:space="preserve">  хроническое течение</w:t>
-      </w:r>
-    </w:p>
-    <w:p>
-      <w:pPr>
-        <w:ind w:left="-567"/>
-        <w:jc w:val="both"/>
-        <w:rPr>
-          <w:sz w:val="28"/>
-          <w:szCs w:val="28"/>
-          <w:lang w:val="ru-RU"/>
-        </w:rPr>
-      </w:pPr>
-      <w:r>
-        <w:rPr>
-          <w:sz w:val="28"/>
-          <w:szCs w:val="28"/>
-          <w:lang w:val="ru-RU"/>
-        </w:rPr>
-        <w:t>Диабетическая ангиопатия артерий н/к</w:t>
-      </w:r>
-      <w:r>
-        <w:rPr>
-          <w:sz w:val="28"/>
-          <w:szCs w:val="28"/>
-          <w:lang w:val="ru-RU"/>
-        </w:rPr>
-        <w:t xml:space="preserve"> II ст</w:t>
-      </w:r>
-      <w:r>
-        <w:rPr>
-          <w:sz w:val="28"/>
-          <w:szCs w:val="28"/>
-          <w:lang w:val="ru-RU"/>
-        </w:rPr>
-        <w:t xml:space="preserve">. </w:t>
-      </w:r>
-    </w:p>
-    <w:p>
-      <w:pPr>
-        <w:ind w:left="-567"/>
-        <w:jc w:val="both"/>
-        <w:rPr>
-          <w:sz w:val="28"/>
-          <w:szCs w:val="28"/>
-          <w:lang w:val="ru-RU"/>
-        </w:rPr>
-      </w:pPr>
-      <w:r>
-        <w:rPr>
-          <w:color w:val="7030A0"/>
-          <w:sz w:val="28"/>
-          <w:szCs w:val="28"/>
-          <w:lang w:val="ru-RU"/>
-        </w:rPr>
-        <w:t>ХБП II-IV ст. Диабетическая нефропатия III-IV ст.</w:t>
-      </w:r>
-      <w:r>
-        <w:rPr>
-          <w:color w:val="7030A0"/>
-          <w:sz w:val="28"/>
-          <w:szCs w:val="28"/>
+      <w:bookmarkStart w:id="3" w:name="дк"/>
+      <w:bookmarkEnd w:id="3"/>
+      <w:r>
+        <w:rPr>
+          <w:u w:val="single"/>
+          <w:lang w:val="ru-RU"/>
+        </w:rPr>
+        <w:t xml:space="preserve">Жалобы при поступлении </w:t>
+      </w:r>
+      <w:r>
+        <w:rPr>
+          <w:lang w:val="ru-RU"/>
+        </w:rPr>
+        <w:t xml:space="preserve">на </w:t>
+      </w:r>
+      <w:r>
+        <w:rPr>
+          <w:lang w:val="ru-RU"/>
+        </w:rPr>
+        <w:t xml:space="preserve">сухость во рту, </w:t>
+      </w:r>
+      <w:r>
+        <w:rPr>
+          <w:lang w:val="ru-RU"/>
+        </w:rPr>
+        <w:t>жажду,</w:t>
+      </w:r>
+      <w:r>
+        <w:rPr>
           <w:lang w:val="ru-RU"/>
         </w:rPr>
         <w:t xml:space="preserve"> </w:t>
       </w:r>
-    </w:p>
-    <w:p>
-      <w:pPr>
-        <w:ind w:left="-567"/>
-        <w:jc w:val="both"/>
-        <w:rPr>
-          <w:color w:val="E36C0A" w:themeColor="accent6" w:themeShade="BF"/>
-          <w:sz w:val="28"/>
-          <w:szCs w:val="28"/>
-          <w:lang w:val="ru-RU"/>
-        </w:rPr>
-      </w:pPr>
-      <w:r>
-        <w:rPr>
-          <w:color w:val="E36C0A" w:themeColor="accent6" w:themeShade="BF"/>
-          <w:sz w:val="28"/>
-          <w:szCs w:val="28"/>
-          <w:lang w:val="ru-RU"/>
-        </w:rPr>
-        <w:t xml:space="preserve">Ожирение II ст. (ИМТ кг/м2) </w:t>
-      </w:r>
-      <w:proofErr w:type="spellStart"/>
-      <w:r>
-        <w:rPr>
-          <w:color w:val="E36C0A" w:themeColor="accent6" w:themeShade="BF"/>
-          <w:sz w:val="28"/>
-          <w:szCs w:val="28"/>
-          <w:lang w:val="ru-RU"/>
-        </w:rPr>
-        <w:t>алим</w:t>
-      </w:r>
-      <w:proofErr w:type="spellEnd"/>
-      <w:proofErr w:type="gramStart"/>
-      <w:r>
-        <w:rPr>
-          <w:color w:val="E36C0A" w:themeColor="accent6" w:themeShade="BF"/>
-          <w:sz w:val="28"/>
-          <w:szCs w:val="28"/>
-          <w:lang w:val="ru-RU"/>
-        </w:rPr>
-        <w:t>.-</w:t>
-      </w:r>
-      <w:proofErr w:type="gramEnd"/>
-      <w:r>
-        <w:rPr>
-          <w:color w:val="E36C0A" w:themeColor="accent6" w:themeShade="BF"/>
-          <w:sz w:val="28"/>
-          <w:szCs w:val="28"/>
-          <w:lang w:val="ru-RU"/>
-        </w:rPr>
-        <w:t xml:space="preserve">конституционального генеза, стабильное течение.  </w:t>
-      </w:r>
-    </w:p>
-    <w:p>
-      <w:pPr>
-        <w:ind w:left="-567"/>
-        <w:jc w:val="both"/>
-        <w:rPr>
-          <w:sz w:val="28"/>
-          <w:szCs w:val="28"/>
-          <w:lang w:val="ru-RU"/>
-        </w:rPr>
-      </w:pPr>
-      <w:proofErr w:type="gramStart"/>
-      <w:r>
-        <w:rPr>
-          <w:color w:val="4F6228" w:themeColor="accent3" w:themeShade="80"/>
-          <w:sz w:val="28"/>
-          <w:szCs w:val="28"/>
-          <w:lang w:val="ru-RU"/>
-        </w:rPr>
-        <w:t>Аутоиммунный</w:t>
-      </w:r>
-      <w:proofErr w:type="gramEnd"/>
-      <w:r>
-        <w:rPr>
-          <w:color w:val="4F6228" w:themeColor="accent3" w:themeShade="80"/>
-          <w:sz w:val="28"/>
-          <w:szCs w:val="28"/>
-          <w:lang w:val="ru-RU"/>
-        </w:rPr>
-        <w:t xml:space="preserve"> тиреоидит, </w:t>
+      <w:r>
+        <w:rPr>
+          <w:lang w:val="ru-RU"/>
+        </w:rPr>
+        <w:t>полиурию,</w:t>
+      </w:r>
+      <w:r>
+        <w:rPr>
+          <w:lang w:val="ru-RU"/>
+        </w:rPr>
+        <w:t xml:space="preserve"> </w:t>
       </w:r>
       <w:sdt>
         <w:sdtPr>
           <w:rPr>
-            <w:color w:val="4F6228" w:themeColor="accent3" w:themeShade="80"/>
-            <w:sz w:val="28"/>
-            <w:szCs w:val="28"/>
-            <w:lang w:val="ru-RU"/>
-          </w:rPr>
-          <w:id w:val="105240480"/>
-          <w:placeholder>
-            <w:docPart w:val="FBFC6A18E07A484F9E976562E903BEB7"/>
-          </w:placeholder>
-          <w:comboBox>
-            <w:listItem w:displayText="без увеличения объема щит. железы." w:value="без увеличения объема щит. железы."/>
-            <w:listItem w:displayText="гипертрофическая форма." w:value="гипертрофическая форма."/>
-          </w:comboBox>
-        </w:sdtPr>
-        <w:sdtEndPr/>
-        <w:sdtContent>
-          <w:r>
-            <w:rPr>
-              <w:color w:val="4F6228" w:themeColor="accent3" w:themeShade="80"/>
-              <w:sz w:val="28"/>
-              <w:szCs w:val="28"/>
-              <w:lang w:val="ru-RU"/>
-            </w:rPr>
-            <w:t>гипертрофическая форма.</w:t>
-          </w:r>
-        </w:sdtContent>
-      </w:sdt>
-      <w:r>
-        <w:rPr>
-          <w:color w:val="4F6228" w:themeColor="accent3" w:themeShade="80"/>
-          <w:sz w:val="28"/>
-          <w:szCs w:val="28"/>
-          <w:lang w:val="ru-RU"/>
-        </w:rPr>
-        <w:t xml:space="preserve"> Гипотиреоз, средней тяжести,  </w:t>
-      </w:r>
-      <w:r>
-        <w:rPr>
-          <w:color w:val="4F6228" w:themeColor="accent3" w:themeShade="80"/>
-          <w:sz w:val="28"/>
-          <w:szCs w:val="28"/>
-          <w:lang w:val="ru-RU"/>
-        </w:rPr>
-        <w:t xml:space="preserve">ст. </w:t>
-      </w:r>
-      <w:r>
-        <w:rPr>
-          <w:color w:val="4F6228" w:themeColor="accent3" w:themeShade="80"/>
-          <w:sz w:val="28"/>
-          <w:szCs w:val="28"/>
-          <w:lang w:val="ru-RU"/>
-        </w:rPr>
-        <w:t>медикаментозн</w:t>
-      </w:r>
-      <w:r>
-        <w:rPr>
-          <w:color w:val="4F6228" w:themeColor="accent3" w:themeShade="80"/>
-          <w:sz w:val="28"/>
-          <w:szCs w:val="28"/>
-          <w:lang w:val="ru-RU"/>
-        </w:rPr>
-        <w:t>ой</w:t>
-      </w:r>
-      <w:r>
-        <w:rPr>
-          <w:color w:val="4F6228" w:themeColor="accent3" w:themeShade="80"/>
-          <w:sz w:val="28"/>
-          <w:szCs w:val="28"/>
-          <w:lang w:val="ru-RU"/>
-        </w:rPr>
-        <w:t xml:space="preserve"> </w:t>
-      </w:r>
-      <w:proofErr w:type="spellStart"/>
-      <w:r>
-        <w:rPr>
-          <w:color w:val="4F6228" w:themeColor="accent3" w:themeShade="80"/>
-          <w:sz w:val="28"/>
-          <w:szCs w:val="28"/>
-          <w:lang w:val="ru-RU"/>
-        </w:rPr>
-        <w:t>субкомпенсаци</w:t>
-      </w:r>
-      <w:r>
-        <w:rPr>
-          <w:color w:val="4F6228" w:themeColor="accent3" w:themeShade="80"/>
-          <w:sz w:val="28"/>
-          <w:szCs w:val="28"/>
-          <w:lang w:val="ru-RU"/>
-        </w:rPr>
-        <w:t>и</w:t>
-      </w:r>
-      <w:proofErr w:type="spellEnd"/>
-      <w:r>
-        <w:rPr>
-          <w:color w:val="4F6228" w:themeColor="accent3" w:themeShade="80"/>
-          <w:sz w:val="28"/>
-          <w:szCs w:val="28"/>
-          <w:lang w:val="ru-RU"/>
-        </w:rPr>
-        <w:t xml:space="preserve">. </w:t>
-      </w:r>
-      <w:sdt>
-        <w:sdtPr>
-          <w:rPr>
-            <w:color w:val="4F6228" w:themeColor="accent3" w:themeShade="80"/>
-            <w:sz w:val="28"/>
-            <w:szCs w:val="28"/>
-            <w:lang w:val="ru-RU"/>
-          </w:rPr>
-          <w:id w:val="590198144"/>
-          <w:placeholder>
-            <w:docPart w:val="DefaultPlaceholder_1082065159"/>
-          </w:placeholder>
-          <w:dropDownList>
-            <w:listItem w:value="Выберите элемент."/>
-            <w:listItem w:displayText="Диффузный токсический " w:value="Диффузный токсический "/>
-            <w:listItem w:displayText="Диффузный " w:value="Диффузный "/>
-            <w:listItem w:displayText="Смешаный " w:value="Смешаный "/>
-            <w:listItem w:displayText="Узловой " w:value="Узловой "/>
-          </w:dropDownList>
-        </w:sdtPr>
-        <w:sdtEndPr/>
-        <w:sdtContent>
-          <w:r>
-            <w:rPr>
-              <w:color w:val="4F6228" w:themeColor="accent3" w:themeShade="80"/>
-              <w:sz w:val="28"/>
-              <w:szCs w:val="28"/>
-              <w:lang w:val="ru-RU"/>
-            </w:rPr>
-            <w:t xml:space="preserve">Диффузный токсический </w:t>
-          </w:r>
-        </w:sdtContent>
-      </w:sdt>
-      <w:r>
-        <w:rPr>
-          <w:color w:val="4F6228" w:themeColor="accent3" w:themeShade="80"/>
-          <w:sz w:val="28"/>
-          <w:szCs w:val="28"/>
-          <w:lang w:val="ru-RU"/>
-        </w:rPr>
-        <w:t xml:space="preserve"> зоб II. Эутиреоидное состояние</w:t>
-      </w:r>
-      <w:r>
-        <w:rPr>
-          <w:sz w:val="28"/>
-          <w:szCs w:val="28"/>
-          <w:lang w:val="ru-RU"/>
-        </w:rPr>
-        <w:t xml:space="preserve">. </w:t>
-      </w:r>
-    </w:p>
-    <w:p>
-      <w:pPr>
-        <w:ind w:left="-567"/>
-        <w:jc w:val="both"/>
-        <w:rPr>
-          <w:color w:val="17365D" w:themeColor="text2" w:themeShade="BF"/>
-          <w:sz w:val="28"/>
-          <w:szCs w:val="28"/>
-          <w:lang w:val="ru-RU"/>
-        </w:rPr>
-      </w:pPr>
-      <w:r>
-        <w:rPr>
-          <w:color w:val="17365D" w:themeColor="text2" w:themeShade="BF"/>
-          <w:sz w:val="28"/>
-          <w:szCs w:val="28"/>
-          <w:lang w:val="ru-RU"/>
-        </w:rPr>
-        <w:t xml:space="preserve">Миопия </w:t>
-      </w:r>
-      <w:sdt>
-        <w:sdtPr>
-          <w:rPr>
-            <w:color w:val="17365D" w:themeColor="text2" w:themeShade="BF"/>
-            <w:sz w:val="28"/>
-            <w:szCs w:val="28"/>
-            <w:lang w:val="ru-RU"/>
-          </w:rPr>
-          <w:id w:val="-1410379913"/>
-          <w:placeholder>
-            <w:docPart w:val="DefaultPlaceholder_1082065159"/>
-          </w:placeholder>
-          <w:comboBox>
-            <w:listItem w:value="Выберите элемент."/>
-            <w:listItem w:displayText="слабой " w:value="слабой "/>
-            <w:listItem w:displayText="высокой" w:value="высокой"/>
-            <w:listItem w:displayText="средней" w:value="средней"/>
-          </w:comboBox>
-        </w:sdtPr>
-        <w:sdtEndPr/>
-        <w:sdtContent>
-          <w:r>
-            <w:rPr>
-              <w:color w:val="17365D" w:themeColor="text2" w:themeShade="BF"/>
-              <w:sz w:val="28"/>
-              <w:szCs w:val="28"/>
-              <w:lang w:val="ru-RU"/>
-            </w:rPr>
-            <w:t xml:space="preserve">слабой </w:t>
-          </w:r>
-        </w:sdtContent>
-      </w:sdt>
-      <w:r>
-        <w:rPr>
-          <w:color w:val="17365D" w:themeColor="text2" w:themeShade="BF"/>
-          <w:sz w:val="28"/>
-          <w:szCs w:val="28"/>
-          <w:lang w:val="ru-RU"/>
-        </w:rPr>
-        <w:t xml:space="preserve"> степени ОИ.</w:t>
-      </w:r>
-      <w:r>
-        <w:rPr>
-          <w:color w:val="17365D" w:themeColor="text2" w:themeShade="BF"/>
-          <w:sz w:val="28"/>
-          <w:szCs w:val="28"/>
-          <w:lang w:val="ru-RU"/>
-        </w:rPr>
-        <w:t xml:space="preserve"> </w:t>
-      </w:r>
-    </w:p>
-    <w:p>
-      <w:pPr>
-        <w:ind w:left="-567"/>
-        <w:jc w:val="both"/>
-        <w:rPr>
-          <w:color w:val="17365D" w:themeColor="text2" w:themeShade="BF"/>
-          <w:sz w:val="28"/>
-          <w:szCs w:val="28"/>
-          <w:lang w:val="ru-RU"/>
-        </w:rPr>
-      </w:pPr>
-      <w:r>
-        <w:rPr>
-          <w:color w:val="17365D" w:themeColor="text2" w:themeShade="BF"/>
-          <w:sz w:val="28"/>
-          <w:szCs w:val="28"/>
-          <w:lang w:val="ru-RU"/>
-        </w:rPr>
-        <w:t>А</w:t>
-      </w:r>
-      <w:r>
-        <w:rPr>
-          <w:color w:val="17365D" w:themeColor="text2" w:themeShade="BF"/>
-          <w:sz w:val="28"/>
-          <w:szCs w:val="28"/>
-          <w:lang w:val="ru-RU"/>
-        </w:rPr>
-        <w:t xml:space="preserve">нгиопатия сосудов сетчатки </w:t>
-      </w:r>
-      <w:sdt>
-        <w:sdtPr>
-          <w:rPr>
-            <w:color w:val="17365D" w:themeColor="text2" w:themeShade="BF"/>
-            <w:sz w:val="28"/>
-            <w:szCs w:val="28"/>
-            <w:lang w:val="ru-RU"/>
-          </w:rPr>
-          <w:id w:val="2051261544"/>
-          <w:placeholder>
-            <w:docPart w:val="DefaultPlaceholder_1082065159"/>
-          </w:placeholder>
-          <w:comboBox>
-            <w:listItem w:value="Выберите элемент."/>
-            <w:listItem w:displayText="ОИ" w:value="ОИ"/>
-            <w:listItem w:displayText="ОД" w:value="ОД"/>
-            <w:listItem w:displayText="OS" w:value="OS"/>
-          </w:comboBox>
-        </w:sdtPr>
-        <w:sdtEndPr/>
-        <w:sdtContent>
-          <w:r>
-            <w:rPr>
-              <w:color w:val="17365D" w:themeColor="text2" w:themeShade="BF"/>
-              <w:sz w:val="28"/>
-              <w:szCs w:val="28"/>
-              <w:lang w:val="ru-RU"/>
-            </w:rPr>
-            <w:t>ОИ</w:t>
-          </w:r>
-        </w:sdtContent>
-      </w:sdt>
-      <w:r>
-        <w:rPr>
-          <w:color w:val="17365D" w:themeColor="text2" w:themeShade="BF"/>
-          <w:sz w:val="28"/>
-          <w:szCs w:val="28"/>
-          <w:lang w:val="ru-RU"/>
-        </w:rPr>
-        <w:t>.</w:t>
-      </w:r>
-      <w:r>
-        <w:rPr>
-          <w:color w:val="17365D" w:themeColor="text2" w:themeShade="BF"/>
-          <w:sz w:val="28"/>
-          <w:szCs w:val="28"/>
-          <w:lang w:val="ru-RU"/>
-        </w:rPr>
-        <w:t xml:space="preserve"> </w:t>
-      </w:r>
-      <w:r>
-        <w:rPr>
-          <w:color w:val="17365D" w:themeColor="text2" w:themeShade="BF"/>
-          <w:sz w:val="28"/>
-          <w:szCs w:val="28"/>
-          <w:lang w:val="ru-RU"/>
-        </w:rPr>
-        <w:t xml:space="preserve">Начальная катаракта </w:t>
-      </w:r>
-      <w:sdt>
-        <w:sdtPr>
-          <w:rPr>
-            <w:color w:val="17365D" w:themeColor="text2" w:themeShade="BF"/>
-            <w:sz w:val="28"/>
-            <w:szCs w:val="28"/>
-            <w:lang w:val="ru-RU"/>
-          </w:rPr>
-          <w:id w:val="517513702"/>
-          <w:placeholder>
-            <w:docPart w:val="DB435B1E68954750936FB322747598D2"/>
-          </w:placeholder>
-          <w:comboBox>
-            <w:listItem w:value="Выберите элемент."/>
-            <w:listItem w:displayText="ОИ" w:value="ОИ"/>
-            <w:listItem w:displayText="ОД" w:value="ОД"/>
-            <w:listItem w:displayText="OS" w:value="OS"/>
-          </w:comboBox>
-        </w:sdtPr>
-        <w:sdtEndPr/>
-        <w:sdtContent>
-          <w:r>
-            <w:rPr>
-              <w:color w:val="17365D" w:themeColor="text2" w:themeShade="BF"/>
-              <w:sz w:val="28"/>
-              <w:szCs w:val="28"/>
-              <w:lang w:val="ru-RU"/>
-            </w:rPr>
-            <w:t>ОИ</w:t>
-          </w:r>
-        </w:sdtContent>
-      </w:sdt>
-      <w:r>
-        <w:rPr>
-          <w:color w:val="17365D" w:themeColor="text2" w:themeShade="BF"/>
-          <w:sz w:val="28"/>
-          <w:szCs w:val="28"/>
-          <w:lang w:val="ru-RU"/>
-        </w:rPr>
-        <w:t xml:space="preserve">. </w:t>
-      </w:r>
-      <w:r>
-        <w:rPr>
-          <w:color w:val="17365D" w:themeColor="text2" w:themeShade="BF"/>
-          <w:sz w:val="28"/>
-          <w:szCs w:val="28"/>
-          <w:lang w:val="ru-RU"/>
-        </w:rPr>
-        <w:t xml:space="preserve"> </w:t>
-      </w:r>
-    </w:p>
-    <w:p>
-      <w:pPr>
-        <w:ind w:left="-567"/>
-        <w:jc w:val="both"/>
-        <w:rPr>
-          <w:color w:val="17365D" w:themeColor="text2" w:themeShade="BF"/>
-          <w:sz w:val="28"/>
-          <w:szCs w:val="28"/>
-          <w:lang w:val="ru-RU"/>
-        </w:rPr>
-      </w:pPr>
-      <w:r>
-        <w:rPr>
-          <w:color w:val="17365D" w:themeColor="text2" w:themeShade="BF"/>
-          <w:sz w:val="28"/>
-          <w:szCs w:val="28"/>
-          <w:lang w:val="ru-RU"/>
-        </w:rPr>
-        <w:t>Непро</w:t>
-      </w:r>
-      <w:r>
-        <w:rPr>
-          <w:color w:val="17365D" w:themeColor="text2" w:themeShade="BF"/>
-          <w:sz w:val="28"/>
-          <w:szCs w:val="28"/>
-          <w:lang w:val="ru-RU"/>
-        </w:rPr>
-        <w:t>лиферативная  диабетическая</w:t>
-      </w:r>
-      <w:r>
-        <w:rPr>
-          <w:color w:val="17365D" w:themeColor="text2" w:themeShade="BF"/>
-          <w:sz w:val="28"/>
-          <w:szCs w:val="28"/>
-          <w:lang w:val="ru-RU"/>
-        </w:rPr>
-        <w:t xml:space="preserve"> </w:t>
-      </w:r>
-      <w:proofErr w:type="spellStart"/>
-      <w:r>
-        <w:rPr>
-          <w:color w:val="17365D" w:themeColor="text2" w:themeShade="BF"/>
-          <w:sz w:val="28"/>
-          <w:szCs w:val="28"/>
-          <w:lang w:val="ru-RU"/>
-        </w:rPr>
-        <w:t>ретинопатия</w:t>
-      </w:r>
-      <w:proofErr w:type="spellEnd"/>
-      <w:r>
-        <w:rPr>
-          <w:color w:val="17365D" w:themeColor="text2" w:themeShade="BF"/>
-          <w:sz w:val="28"/>
-          <w:szCs w:val="28"/>
-          <w:lang w:val="ru-RU"/>
-        </w:rPr>
-        <w:t xml:space="preserve"> </w:t>
-      </w:r>
-      <w:sdt>
-        <w:sdtPr>
-          <w:rPr>
-            <w:color w:val="17365D" w:themeColor="text2" w:themeShade="BF"/>
-            <w:sz w:val="28"/>
-            <w:szCs w:val="28"/>
-            <w:lang w:val="ru-RU"/>
-          </w:rPr>
-          <w:id w:val="389392371"/>
-          <w:placeholder>
-            <w:docPart w:val="5917FEE754784A0BA4173B51A4E1CE95"/>
-          </w:placeholder>
-          <w:comboBox>
-            <w:listItem w:value="Выберите элемент."/>
-            <w:listItem w:displayText="ОИ" w:value="ОИ"/>
-            <w:listItem w:displayText="ОД" w:value="ОД"/>
-            <w:listItem w:displayText="OS" w:value="OS"/>
-          </w:comboBox>
-        </w:sdtPr>
-        <w:sdtEndPr/>
-        <w:sdtContent>
-          <w:r>
-            <w:rPr>
-              <w:color w:val="17365D" w:themeColor="text2" w:themeShade="BF"/>
-              <w:sz w:val="28"/>
-              <w:szCs w:val="28"/>
-              <w:lang w:val="ru-RU"/>
-            </w:rPr>
-            <w:t>ОИ</w:t>
-          </w:r>
-        </w:sdtContent>
-      </w:sdt>
-      <w:r>
-        <w:rPr>
-          <w:color w:val="17365D" w:themeColor="text2" w:themeShade="BF"/>
-          <w:sz w:val="28"/>
-          <w:szCs w:val="28"/>
-          <w:lang w:val="ru-RU"/>
-        </w:rPr>
-        <w:t>.</w:t>
-      </w:r>
-    </w:p>
-    <w:p>
-      <w:pPr>
-        <w:ind w:left="-567"/>
-        <w:jc w:val="both"/>
-        <w:rPr>
-          <w:color w:val="C00000"/>
-          <w:sz w:val="28"/>
-          <w:szCs w:val="28"/>
-          <w:lang w:val="ru-RU"/>
-        </w:rPr>
-      </w:pPr>
-      <w:r>
-        <w:rPr>
-          <w:color w:val="C00000"/>
-          <w:sz w:val="28"/>
-          <w:szCs w:val="28"/>
-          <w:lang w:val="ru-RU"/>
-        </w:rPr>
-        <w:t xml:space="preserve">ИБС, стенокардия напряжения, диффузный кардиосклероз, II </w:t>
-      </w:r>
-      <w:proofErr w:type="spellStart"/>
-      <w:r>
-        <w:rPr>
-          <w:color w:val="C00000"/>
-          <w:sz w:val="28"/>
-          <w:szCs w:val="28"/>
-          <w:lang w:val="ru-RU"/>
-        </w:rPr>
-        <w:t>ф.кл</w:t>
-      </w:r>
-      <w:proofErr w:type="spellEnd"/>
-      <w:r>
-        <w:rPr>
-          <w:color w:val="C00000"/>
-          <w:sz w:val="28"/>
-          <w:szCs w:val="28"/>
-          <w:lang w:val="ru-RU"/>
-        </w:rPr>
-        <w:t>. СН II</w:t>
-      </w:r>
-      <w:proofErr w:type="gramStart"/>
-      <w:r>
-        <w:rPr>
-          <w:color w:val="C00000"/>
-          <w:sz w:val="28"/>
-          <w:szCs w:val="28"/>
-          <w:lang w:val="ru-RU"/>
-        </w:rPr>
-        <w:t xml:space="preserve"> А</w:t>
-      </w:r>
-      <w:proofErr w:type="gramEnd"/>
-      <w:r>
-        <w:rPr>
-          <w:color w:val="C00000"/>
-          <w:sz w:val="28"/>
-          <w:szCs w:val="28"/>
-          <w:lang w:val="ru-RU"/>
-        </w:rPr>
-        <w:t xml:space="preserve"> </w:t>
-      </w:r>
-      <w:proofErr w:type="spellStart"/>
-      <w:r>
-        <w:rPr>
-          <w:color w:val="C00000"/>
-          <w:sz w:val="28"/>
-          <w:szCs w:val="28"/>
-          <w:lang w:val="ru-RU"/>
-        </w:rPr>
-        <w:t>ф.кл</w:t>
-      </w:r>
-      <w:proofErr w:type="spellEnd"/>
-      <w:r>
-        <w:rPr>
-          <w:color w:val="C00000"/>
-          <w:sz w:val="28"/>
-          <w:szCs w:val="28"/>
-          <w:lang w:val="ru-RU"/>
-        </w:rPr>
-        <w:t xml:space="preserve">. II. Гипертоническая болезнь III стадии … степени. Гипертензивное сердце СН I. Риск 4. Метаболическая кардиомиопатия СН 0-I. </w:t>
-      </w:r>
-      <w:proofErr w:type="spellStart"/>
-      <w:r>
-        <w:rPr>
-          <w:color w:val="C00000"/>
-          <w:sz w:val="28"/>
-          <w:szCs w:val="28"/>
-          <w:lang w:val="ru-RU"/>
-        </w:rPr>
-        <w:t>ф.кл</w:t>
-      </w:r>
-      <w:proofErr w:type="spellEnd"/>
-      <w:r>
-        <w:rPr>
-          <w:color w:val="C00000"/>
-          <w:sz w:val="28"/>
-          <w:szCs w:val="28"/>
-          <w:lang w:val="ru-RU"/>
-        </w:rPr>
-        <w:t>. II.</w:t>
-      </w:r>
-    </w:p>
-    <w:p>
-      <w:pPr>
-        <w:ind w:left="-567"/>
-        <w:jc w:val="both"/>
-        <w:rPr>
-          <w:color w:val="C00000"/>
-          <w:sz w:val="28"/>
-          <w:szCs w:val="28"/>
-          <w:lang w:val="ru-RU"/>
-        </w:rPr>
-      </w:pPr>
-      <w:r>
-        <w:rPr>
-          <w:color w:val="C00000"/>
-          <w:sz w:val="28"/>
-          <w:szCs w:val="28"/>
-          <w:lang w:val="ru-RU"/>
-        </w:rPr>
-        <w:t>НЦД по смешанному типу.</w:t>
-      </w:r>
-    </w:p>
-    <w:p>
-      <w:pPr>
-        <w:ind w:left="-567"/>
-        <w:jc w:val="both"/>
-        <w:rPr>
-          <w:color w:val="0000FF"/>
-          <w:sz w:val="28"/>
-          <w:szCs w:val="28"/>
-          <w:lang w:val="ru-RU"/>
-        </w:rPr>
-      </w:pPr>
-      <w:sdt>
-        <w:sdtPr>
-          <w:rPr>
-            <w:color w:val="0000FF"/>
-            <w:sz w:val="28"/>
-            <w:szCs w:val="28"/>
-            <w:lang w:val="ru-RU"/>
-          </w:rPr>
-          <w:id w:val="-968201283"/>
-          <w:placeholder>
-            <w:docPart w:val="DefaultPlaceholder_1082065159"/>
-          </w:placeholder>
-          <w:comboBox>
-            <w:listItem w:value="Выберите элемент."/>
-            <w:listItem w:displayText="Дисциркуляторная" w:value="Дисциркуляторная"/>
-            <w:listItem w:displayText="Диабетическая" w:value="Диабетическая"/>
-            <w:listItem w:displayText="Дисметаболическая" w:value="Дисметаболическая"/>
-          </w:comboBox>
-        </w:sdtPr>
-        <w:sdtEndPr/>
-        <w:sdtContent>
-          <w:r>
-            <w:rPr>
-              <w:color w:val="0000FF"/>
-              <w:sz w:val="28"/>
-              <w:szCs w:val="28"/>
-              <w:lang w:val="ru-RU"/>
-            </w:rPr>
-            <w:t>Дисциркуляторная</w:t>
-          </w:r>
-        </w:sdtContent>
-      </w:sdt>
-      <w:r>
-        <w:rPr>
-          <w:color w:val="0000FF"/>
-          <w:sz w:val="28"/>
-          <w:szCs w:val="28"/>
-          <w:lang w:val="ru-RU"/>
-        </w:rPr>
-        <w:t xml:space="preserve"> энцефалопатия I-II сочетанного генеза (</w:t>
-      </w:r>
-      <w:r>
-        <w:rPr>
-          <w:color w:val="0000FF"/>
-          <w:sz w:val="28"/>
-          <w:szCs w:val="28"/>
-          <w:lang w:val="ru-RU"/>
-        </w:rPr>
-        <w:t>дисметаболическая</w:t>
-      </w:r>
-      <w:r>
-        <w:rPr>
-          <w:color w:val="0000FF"/>
-          <w:sz w:val="28"/>
-          <w:szCs w:val="28"/>
-          <w:lang w:val="ru-RU"/>
-        </w:rPr>
-        <w:t>, гипертоническая).</w:t>
-      </w:r>
-    </w:p>
-    <w:p>
-      <w:pPr>
-        <w:ind w:left="-567"/>
-        <w:jc w:val="both"/>
-        <w:rPr>
-          <w:color w:val="0000FF"/>
-          <w:sz w:val="28"/>
-          <w:szCs w:val="28"/>
-          <w:lang w:val="ru-RU"/>
-        </w:rPr>
-      </w:pPr>
-      <w:r>
-        <w:rPr>
-          <w:color w:val="0000FF"/>
-          <w:sz w:val="28"/>
-          <w:szCs w:val="28"/>
-          <w:lang w:val="ru-RU"/>
-        </w:rPr>
-        <w:t xml:space="preserve">астеновегетативный </w:t>
-      </w:r>
-      <w:proofErr w:type="gramStart"/>
-      <w:r>
-        <w:rPr>
-          <w:color w:val="0000FF"/>
-          <w:sz w:val="28"/>
-          <w:szCs w:val="28"/>
-          <w:lang w:val="ru-RU"/>
-        </w:rPr>
-        <w:t>с-м</w:t>
-      </w:r>
-      <w:proofErr w:type="gramEnd"/>
-      <w:r>
-        <w:rPr>
-          <w:color w:val="0000FF"/>
-          <w:sz w:val="28"/>
-          <w:szCs w:val="28"/>
-          <w:lang w:val="ru-RU"/>
-        </w:rPr>
-        <w:t xml:space="preserve">, </w:t>
-      </w:r>
-      <w:proofErr w:type="spellStart"/>
-      <w:r>
-        <w:rPr>
-          <w:color w:val="0000FF"/>
-          <w:sz w:val="28"/>
-          <w:szCs w:val="28"/>
-          <w:lang w:val="ru-RU"/>
-        </w:rPr>
-        <w:t>астено</w:t>
-      </w:r>
-      <w:proofErr w:type="spellEnd"/>
-      <w:r>
-        <w:rPr>
-          <w:color w:val="0000FF"/>
-          <w:sz w:val="28"/>
-          <w:szCs w:val="28"/>
-          <w:lang w:val="ru-RU"/>
-        </w:rPr>
-        <w:t xml:space="preserve">-невротический с-м, </w:t>
-      </w:r>
-      <w:proofErr w:type="spellStart"/>
-      <w:r>
-        <w:rPr>
-          <w:color w:val="0000FF"/>
-          <w:sz w:val="28"/>
-          <w:szCs w:val="28"/>
-          <w:lang w:val="ru-RU"/>
-        </w:rPr>
-        <w:t>вестибуло</w:t>
-      </w:r>
-      <w:proofErr w:type="spellEnd"/>
-      <w:r>
-        <w:rPr>
-          <w:color w:val="0000FF"/>
-          <w:sz w:val="28"/>
-          <w:szCs w:val="28"/>
-          <w:lang w:val="ru-RU"/>
-        </w:rPr>
-        <w:t xml:space="preserve">-атактический с-м.  </w:t>
-      </w:r>
-      <w:proofErr w:type="spellStart"/>
-      <w:r>
-        <w:rPr>
-          <w:color w:val="0000FF"/>
-          <w:sz w:val="28"/>
-          <w:szCs w:val="28"/>
-          <w:lang w:val="ru-RU"/>
-        </w:rPr>
-        <w:t>цереброастенический</w:t>
-      </w:r>
-      <w:proofErr w:type="spellEnd"/>
-      <w:r>
-        <w:rPr>
-          <w:color w:val="0000FF"/>
-          <w:sz w:val="28"/>
-          <w:szCs w:val="28"/>
-          <w:lang w:val="ru-RU"/>
-        </w:rPr>
-        <w:t xml:space="preserve"> с-м, цефалгический с-м,</w:t>
-      </w:r>
-    </w:p>
-    <w:p>
-      <w:pPr>
-        <w:ind w:left="-567"/>
-        <w:jc w:val="both"/>
-        <w:rPr>
-          <w:color w:val="0000FF"/>
-          <w:sz w:val="28"/>
-          <w:szCs w:val="28"/>
-          <w:lang w:val="ru-RU"/>
-        </w:rPr>
-      </w:pPr>
-    </w:p>
-    <w:p>
-      <w:pPr>
-        <w:ind w:left="-567"/>
-        <w:jc w:val="both"/>
-        <w:rPr>
-          <w:sz w:val="28"/>
-          <w:szCs w:val="28"/>
-          <w:lang w:val="ru-RU"/>
-        </w:rPr>
-      </w:pPr>
-      <w:bookmarkStart w:id="4" w:name="дк"/>
-      <w:bookmarkEnd w:id="4"/>
-      <w:r>
-        <w:rPr>
-          <w:sz w:val="28"/>
-          <w:szCs w:val="28"/>
-          <w:u w:val="single"/>
-          <w:lang w:val="ru-RU"/>
-        </w:rPr>
-        <w:t xml:space="preserve">Жалобы при поступлении </w:t>
-      </w:r>
-      <w:r>
-        <w:rPr>
-          <w:sz w:val="28"/>
-          <w:szCs w:val="28"/>
-          <w:lang w:val="ru-RU"/>
-        </w:rPr>
-        <w:t xml:space="preserve">на </w:t>
-      </w:r>
-      <w:r>
-        <w:rPr>
-          <w:sz w:val="28"/>
-          <w:szCs w:val="28"/>
-          <w:lang w:val="ru-RU"/>
-        </w:rPr>
-        <w:t xml:space="preserve">сухость во рту, </w:t>
-      </w:r>
-      <w:r>
-        <w:rPr>
-          <w:sz w:val="28"/>
-          <w:szCs w:val="28"/>
-          <w:lang w:val="ru-RU"/>
-        </w:rPr>
-        <w:t>жажду,</w:t>
-      </w:r>
-      <w:r>
-        <w:rPr>
-          <w:sz w:val="28"/>
-          <w:szCs w:val="28"/>
-          <w:lang w:val="ru-RU"/>
-        </w:rPr>
-        <w:t xml:space="preserve"> </w:t>
-      </w:r>
-      <w:r>
-        <w:rPr>
-          <w:sz w:val="28"/>
-          <w:szCs w:val="28"/>
-          <w:lang w:val="ru-RU"/>
-        </w:rPr>
-        <w:t>полиурию,</w:t>
-      </w:r>
-      <w:r>
-        <w:rPr>
-          <w:sz w:val="28"/>
-          <w:szCs w:val="28"/>
-          <w:lang w:val="ru-RU"/>
-        </w:rPr>
-        <w:t xml:space="preserve"> </w:t>
-      </w:r>
-      <w:sdt>
-        <w:sdtPr>
-          <w:rPr>
-            <w:sz w:val="28"/>
-            <w:szCs w:val="28"/>
             <w:lang w:val="ru-RU"/>
           </w:rPr>
           <w:id w:val="669446058"/>
@@ -1532,74 +665,56 @@
         <w:sdtContent>
           <w:r>
             <w:rPr>
-              <w:sz w:val="28"/>
-              <w:szCs w:val="28"/>
               <w:lang w:val="ru-RU"/>
             </w:rPr>
-            <w:t xml:space="preserve">увеличение </w:t>
+            <w:t xml:space="preserve">снижение </w:t>
           </w:r>
         </w:sdtContent>
       </w:sdt>
       <w:r>
         <w:rPr>
-          <w:sz w:val="28"/>
-          <w:szCs w:val="28"/>
           <w:lang w:val="ru-RU"/>
         </w:rPr>
         <w:t xml:space="preserve"> веса на </w:t>
       </w:r>
       <w:r>
         <w:rPr>
-          <w:sz w:val="28"/>
-          <w:szCs w:val="28"/>
           <w:lang w:val="ru-RU"/>
         </w:rPr>
         <w:t>7</w:t>
       </w:r>
       <w:r>
         <w:rPr>
-          <w:sz w:val="28"/>
-          <w:szCs w:val="28"/>
           <w:lang w:val="ru-RU"/>
         </w:rPr>
         <w:t xml:space="preserve"> кг</w:t>
       </w:r>
       <w:r>
         <w:rPr>
-          <w:sz w:val="28"/>
-          <w:szCs w:val="28"/>
           <w:lang w:val="ru-RU"/>
         </w:rPr>
         <w:t xml:space="preserve"> за год</w:t>
       </w:r>
       <w:r>
         <w:rPr>
-          <w:sz w:val="28"/>
-          <w:szCs w:val="28"/>
           <w:lang w:val="ru-RU"/>
         </w:rPr>
         <w:t>, ухудшение зрения,</w:t>
       </w:r>
       <w:r>
         <w:rPr>
-          <w:sz w:val="28"/>
-          <w:szCs w:val="28"/>
           <w:lang w:val="ru-RU"/>
         </w:rPr>
         <w:t xml:space="preserve"> </w:t>
       </w:r>
       <w:r>
         <w:rPr>
-          <w:sz w:val="28"/>
-          <w:szCs w:val="28"/>
           <w:lang w:val="ru-RU"/>
         </w:rPr>
         <w:t xml:space="preserve"> </w:t>
       </w:r>
       <w:r>
         <w:rPr>
-          <w:sz w:val="28"/>
-          <w:szCs w:val="28"/>
           <w:lang w:val="ru-RU"/>
         </w:rPr>
         <w:t>боли  в н/</w:t>
@@ -1607,8 +722,6 @@
       <w:proofErr w:type="gramStart"/>
       <w:r>
         <w:rPr>
-          <w:sz w:val="28"/>
-          <w:szCs w:val="28"/>
           <w:lang w:val="ru-RU"/>
         </w:rPr>
         <w:t>к</w:t>
@@ -1616,8 +729,6 @@
       <w:proofErr w:type="gramEnd"/>
       <w:r>
         <w:rPr>
-          <w:sz w:val="28"/>
-          <w:szCs w:val="28"/>
           <w:lang w:val="ru-RU"/>
         </w:rPr>
         <w:t xml:space="preserve">, </w:t>
@@ -1625,8 +736,6 @@
       <w:proofErr w:type="gramStart"/>
       <w:r>
         <w:rPr>
-          <w:sz w:val="28"/>
-          <w:szCs w:val="28"/>
           <w:lang w:val="ru-RU"/>
         </w:rPr>
         <w:t>судороги</w:t>
@@ -1634,80 +743,60 @@
       <w:proofErr w:type="gramEnd"/>
       <w:r>
         <w:rPr>
-          <w:sz w:val="28"/>
-          <w:szCs w:val="28"/>
           <w:lang w:val="ru-RU"/>
         </w:rPr>
         <w:t>,</w:t>
       </w:r>
       <w:r>
         <w:rPr>
-          <w:sz w:val="28"/>
-          <w:szCs w:val="28"/>
           <w:lang w:val="ru-RU"/>
         </w:rPr>
         <w:t xml:space="preserve"> онемение ног,</w:t>
       </w:r>
       <w:r>
         <w:rPr>
-          <w:sz w:val="28"/>
-          <w:szCs w:val="28"/>
           <w:lang w:val="ru-RU"/>
         </w:rPr>
         <w:t xml:space="preserve"> </w:t>
       </w:r>
       <w:r>
         <w:rPr>
-          <w:sz w:val="28"/>
-          <w:szCs w:val="28"/>
           <w:lang w:val="ru-RU"/>
         </w:rPr>
         <w:t xml:space="preserve"> </w:t>
       </w:r>
       <w:r>
         <w:rPr>
-          <w:sz w:val="28"/>
-          <w:szCs w:val="28"/>
           <w:lang w:val="ru-RU"/>
         </w:rPr>
         <w:t>повышение</w:t>
       </w:r>
       <w:r>
         <w:rPr>
-          <w:sz w:val="28"/>
-          <w:szCs w:val="28"/>
           <w:lang w:val="ru-RU"/>
         </w:rPr>
         <w:t xml:space="preserve"> </w:t>
       </w:r>
       <w:r>
         <w:rPr>
-          <w:sz w:val="28"/>
-          <w:szCs w:val="28"/>
           <w:lang w:val="ru-RU"/>
         </w:rPr>
         <w:t xml:space="preserve">АД макс. до </w:t>
       </w:r>
       <w:r>
         <w:rPr>
-          <w:sz w:val="28"/>
-          <w:szCs w:val="28"/>
           <w:lang w:val="ru-RU"/>
         </w:rPr>
         <w:t>210/110</w:t>
       </w:r>
       <w:r>
         <w:rPr>
-          <w:sz w:val="28"/>
-          <w:szCs w:val="28"/>
           <w:lang w:val="ru-RU"/>
         </w:rPr>
         <w:t xml:space="preserve"> </w:t>
       </w:r>
       <w:r>
         <w:rPr>
-          <w:sz w:val="28"/>
-          <w:szCs w:val="28"/>
           <w:lang w:val="ru-RU"/>
         </w:rPr>
         <w:t xml:space="preserve">мм </w:t>
@@ -1715,16 +804,12 @@
       <w:proofErr w:type="spellStart"/>
       <w:r>
         <w:rPr>
-          <w:sz w:val="28"/>
-          <w:szCs w:val="28"/>
           <w:lang w:val="ru-RU"/>
         </w:rPr>
         <w:t>рт.</w:t>
       </w:r>
       <w:r>
         <w:rPr>
-          <w:sz w:val="28"/>
-          <w:szCs w:val="28"/>
           <w:lang w:val="ru-RU"/>
         </w:rPr>
         <w:t>ст</w:t>
@@ -1732,27 +817,27 @@
       <w:proofErr w:type="spellEnd"/>
       <w:r>
         <w:rPr>
-          <w:sz w:val="28"/>
-          <w:szCs w:val="28"/>
           <w:lang w:val="ru-RU"/>
         </w:rPr>
         <w:t>.</w:t>
       </w:r>
       <w:r>
         <w:rPr>
-          <w:sz w:val="28"/>
-          <w:szCs w:val="28"/>
           <w:lang w:val="ru-RU"/>
         </w:rPr>
         <w:t xml:space="preserve">, </w:t>
       </w:r>
       <w:r>
         <w:rPr>
-          <w:sz w:val="28"/>
-          <w:szCs w:val="28"/>
-          <w:lang w:val="ru-RU"/>
-        </w:rPr>
-        <w:t>головные боли.</w:t>
+          <w:lang w:val="ru-RU"/>
+        </w:rPr>
+        <w:t>головные боли</w:t>
+      </w:r>
+      <w:r>
+        <w:rPr>
+          <w:lang w:val="ru-RU"/>
+        </w:rPr>
+        <w:t>, отеки стоп., выраженная слабость, утомляемость.</w:t>
       </w:r>
     </w:p>
     <w:p>
@@ -1760,14 +845,11 @@
         <w:ind w:left="-567"/>
         <w:jc w:val="both"/>
         <w:rPr>
-          <w:sz w:val="28"/>
           <w:lang w:val="ru-RU"/>
         </w:rPr>
       </w:pPr>
       <w:r>
         <w:rPr>
-          <w:sz w:val="28"/>
-          <w:szCs w:val="28"/>
           <w:u w:val="single"/>
           <w:lang w:val="ru-RU"/>
         </w:rPr>
@@ -1775,8 +857,6 @@
       </w:r>
       <w:r>
         <w:rPr>
-          <w:sz w:val="28"/>
-          <w:szCs w:val="28"/>
           <w:lang w:val="ru-RU"/>
         </w:rPr>
         <w:t xml:space="preserve">: СД </w:t>
@@ -1784,8 +864,6 @@
       <w:proofErr w:type="gramStart"/>
       <w:r>
         <w:rPr>
-          <w:sz w:val="28"/>
-          <w:szCs w:val="28"/>
           <w:lang w:val="ru-RU"/>
         </w:rPr>
         <w:t>выявлен</w:t>
@@ -1793,40 +871,30 @@
       <w:proofErr w:type="gramEnd"/>
       <w:r>
         <w:rPr>
-          <w:sz w:val="28"/>
-          <w:szCs w:val="28"/>
           <w:lang w:val="ru-RU"/>
         </w:rPr>
         <w:t xml:space="preserve"> в</w:t>
       </w:r>
       <w:r>
         <w:rPr>
-          <w:sz w:val="28"/>
-          <w:szCs w:val="28"/>
           <w:lang w:val="ru-RU"/>
         </w:rPr>
         <w:t xml:space="preserve"> </w:t>
       </w:r>
       <w:r>
         <w:rPr>
-          <w:sz w:val="28"/>
-          <w:szCs w:val="28"/>
           <w:lang w:val="ru-RU"/>
         </w:rPr>
         <w:t>2008</w:t>
       </w:r>
       <w:r>
         <w:rPr>
-          <w:sz w:val="28"/>
-          <w:szCs w:val="28"/>
           <w:lang w:val="ru-RU"/>
         </w:rPr>
         <w:t xml:space="preserve">г. </w:t>
       </w:r>
       <w:r>
         <w:rPr>
-          <w:sz w:val="28"/>
-          <w:szCs w:val="28"/>
           <w:lang w:val="ru-RU"/>
         </w:rPr>
         <w:t xml:space="preserve"> при  </w:t>
@@ -1834,8 +902,6 @@
       <w:proofErr w:type="spellStart"/>
       <w:r>
         <w:rPr>
-          <w:sz w:val="28"/>
-          <w:szCs w:val="28"/>
           <w:lang w:val="ru-RU"/>
         </w:rPr>
         <w:t>стац</w:t>
@@ -1843,32 +909,24 @@
       <w:proofErr w:type="spellEnd"/>
       <w:r>
         <w:rPr>
-          <w:sz w:val="28"/>
-          <w:szCs w:val="28"/>
           <w:lang w:val="ru-RU"/>
         </w:rPr>
         <w:t xml:space="preserve"> лечение по поводу инфаркта миокарда</w:t>
       </w:r>
       <w:r>
         <w:rPr>
-          <w:sz w:val="28"/>
-          <w:szCs w:val="28"/>
           <w:lang w:val="ru-RU"/>
         </w:rPr>
         <w:t xml:space="preserve">. </w:t>
       </w:r>
       <w:r>
         <w:rPr>
-          <w:sz w:val="28"/>
-          <w:szCs w:val="28"/>
           <w:lang w:val="ru-RU"/>
         </w:rPr>
         <w:t xml:space="preserve">   </w:t>
       </w:r>
       <w:r>
         <w:rPr>
-          <w:sz w:val="28"/>
-          <w:szCs w:val="28"/>
           <w:lang w:val="ru-RU"/>
         </w:rPr>
         <w:t xml:space="preserve"> Комы отрицает. С начала заболевания </w:t>
@@ -1876,8 +934,6 @@
       <w:sdt>
         <w:sdtPr>
           <w:rPr>
-            <w:sz w:val="28"/>
-            <w:szCs w:val="28"/>
             <w:lang w:val="ru-RU"/>
           </w:rPr>
           <w:id w:val="1862779417"/>
@@ -1895,8 +951,6 @@
         <w:sdtContent>
           <w:r>
             <w:rPr>
-              <w:sz w:val="28"/>
-              <w:szCs w:val="28"/>
               <w:lang w:val="ru-RU"/>
             </w:rPr>
             <w:t>принимает ССП.</w:t>
@@ -1905,16 +959,12 @@
       </w:sdt>
       <w:r>
         <w:rPr>
-          <w:sz w:val="28"/>
-          <w:szCs w:val="28"/>
           <w:lang w:val="ru-RU"/>
         </w:rPr>
         <w:t xml:space="preserve"> </w:t>
       </w:r>
       <w:r>
         <w:rPr>
-          <w:sz w:val="28"/>
-          <w:szCs w:val="28"/>
           <w:lang w:val="ru-RU"/>
         </w:rPr>
         <w:t xml:space="preserve"> (</w:t>
@@ -1922,8 +972,6 @@
       <w:proofErr w:type="spellStart"/>
       <w:r>
         <w:rPr>
-          <w:sz w:val="28"/>
-          <w:szCs w:val="28"/>
           <w:lang w:val="ru-RU"/>
         </w:rPr>
         <w:t>Диабетон</w:t>
@@ -1931,16 +979,12 @@
       <w:proofErr w:type="spellEnd"/>
       <w:r>
         <w:rPr>
-          <w:sz w:val="28"/>
-          <w:szCs w:val="28"/>
           <w:lang w:val="ru-RU"/>
         </w:rPr>
         <w:t xml:space="preserve"> MR</w:t>
       </w:r>
       <w:r>
         <w:rPr>
-          <w:sz w:val="28"/>
-          <w:szCs w:val="28"/>
           <w:lang w:val="ru-RU"/>
         </w:rPr>
         <w:t xml:space="preserve">,  </w:t>
@@ -1948,8 +992,6 @@
       <w:proofErr w:type="spellStart"/>
       <w:r>
         <w:rPr>
-          <w:sz w:val="28"/>
-          <w:szCs w:val="28"/>
           <w:lang w:val="ru-RU"/>
         </w:rPr>
         <w:t>сиофор</w:t>
@@ -1957,40 +999,30 @@
       <w:proofErr w:type="spellEnd"/>
       <w:r>
         <w:rPr>
-          <w:sz w:val="28"/>
-          <w:szCs w:val="28"/>
           <w:lang w:val="ru-RU"/>
         </w:rPr>
         <w:t xml:space="preserve">). </w:t>
       </w:r>
       <w:r>
         <w:rPr>
-          <w:sz w:val="28"/>
-          <w:szCs w:val="28"/>
           <w:lang w:val="ru-RU"/>
         </w:rPr>
         <w:t>Ухудшение</w:t>
       </w:r>
       <w:r>
         <w:rPr>
-          <w:sz w:val="28"/>
-          <w:szCs w:val="28"/>
           <w:lang w:val="ru-RU"/>
         </w:rPr>
         <w:t xml:space="preserve"> состояния в </w:t>
       </w:r>
       <w:r>
         <w:rPr>
-          <w:sz w:val="28"/>
-          <w:szCs w:val="28"/>
           <w:lang w:val="ru-RU"/>
         </w:rPr>
         <w:t>течение</w:t>
       </w:r>
       <w:r>
         <w:rPr>
-          <w:sz w:val="28"/>
-          <w:szCs w:val="28"/>
           <w:lang w:val="ru-RU"/>
         </w:rPr>
         <w:t xml:space="preserve"> последних 2х </w:t>
@@ -1999,8 +1031,6 @@
       <w:proofErr w:type="gramStart"/>
       <w:r>
         <w:rPr>
-          <w:sz w:val="28"/>
-          <w:szCs w:val="28"/>
           <w:lang w:val="ru-RU"/>
         </w:rPr>
         <w:t>мес</w:t>
@@ -2009,8 +1039,6 @@
       <w:proofErr w:type="gramEnd"/>
       <w:r>
         <w:rPr>
-          <w:sz w:val="28"/>
-          <w:szCs w:val="28"/>
           <w:lang w:val="ru-RU"/>
         </w:rPr>
         <w:t xml:space="preserve">, когда начал терять в весе . с 04.06.18 по 13.6.18 получал </w:t>
@@ -2018,8 +1046,6 @@
       <w:proofErr w:type="spellStart"/>
       <w:r>
         <w:rPr>
-          <w:sz w:val="28"/>
-          <w:szCs w:val="28"/>
           <w:lang w:val="ru-RU"/>
         </w:rPr>
         <w:t>стац</w:t>
@@ -2027,8 +1053,6 @@
       <w:proofErr w:type="spellEnd"/>
       <w:r>
         <w:rPr>
-          <w:sz w:val="28"/>
-          <w:szCs w:val="28"/>
           <w:lang w:val="ru-RU"/>
         </w:rPr>
         <w:t xml:space="preserve"> лечение в х/о 3-й ГБ 04.06.18  </w:t>
@@ -2036,16 +1060,12 @@
       <w:proofErr w:type="spellStart"/>
       <w:r>
         <w:rPr>
-          <w:sz w:val="28"/>
-          <w:szCs w:val="28"/>
           <w:lang w:val="ru-RU"/>
         </w:rPr>
         <w:t>лапароскопи</w:t>
       </w:r>
       <w:r>
         <w:rPr>
-          <w:sz w:val="28"/>
-          <w:szCs w:val="28"/>
           <w:lang w:val="ru-RU"/>
         </w:rPr>
         <w:t>ческая</w:t>
@@ -2053,8 +1073,6 @@
       <w:proofErr w:type="spellEnd"/>
       <w:r>
         <w:rPr>
-          <w:sz w:val="28"/>
-          <w:szCs w:val="28"/>
           <w:lang w:val="ru-RU"/>
         </w:rPr>
         <w:t xml:space="preserve"> </w:t>
@@ -2062,40 +1080,30 @@
       <w:proofErr w:type="spellStart"/>
       <w:r>
         <w:rPr>
-          <w:sz w:val="28"/>
-          <w:szCs w:val="28"/>
           <w:lang w:val="ru-RU"/>
         </w:rPr>
         <w:t>апендэ</w:t>
       </w:r>
       <w:r>
         <w:rPr>
-          <w:sz w:val="28"/>
-          <w:szCs w:val="28"/>
           <w:lang w:val="ru-RU"/>
         </w:rPr>
         <w:t>кто</w:t>
       </w:r>
       <w:r>
         <w:rPr>
-          <w:sz w:val="28"/>
-          <w:szCs w:val="28"/>
           <w:lang w:val="ru-RU"/>
         </w:rPr>
         <w:t>м</w:t>
       </w:r>
       <w:r>
         <w:rPr>
-          <w:sz w:val="28"/>
-          <w:szCs w:val="28"/>
           <w:lang w:val="ru-RU"/>
         </w:rPr>
         <w:t>и</w:t>
       </w:r>
       <w:r>
         <w:rPr>
-          <w:sz w:val="28"/>
-          <w:szCs w:val="28"/>
           <w:lang w:val="ru-RU"/>
         </w:rPr>
         <w:t>я</w:t>
@@ -2103,32 +1111,24 @@
       <w:proofErr w:type="spellEnd"/>
       <w:r>
         <w:rPr>
-          <w:sz w:val="28"/>
-          <w:szCs w:val="28"/>
           <w:lang w:val="ru-RU"/>
         </w:rPr>
         <w:t xml:space="preserve"> ( выписной эпикриз </w:t>
       </w:r>
       <w:r>
         <w:rPr>
-          <w:sz w:val="28"/>
-          <w:szCs w:val="28"/>
           <w:lang w:val="ru-RU"/>
         </w:rPr>
         <w:t>прилагается</w:t>
       </w:r>
       <w:r>
         <w:rPr>
-          <w:sz w:val="28"/>
-          <w:szCs w:val="28"/>
           <w:lang w:val="ru-RU"/>
         </w:rPr>
         <w:t xml:space="preserve">), в связи с чем был переведен на ИТ. </w:t>
       </w:r>
       <w:r>
         <w:rPr>
-          <w:sz w:val="28"/>
-          <w:szCs w:val="28"/>
           <w:lang w:val="ru-RU"/>
         </w:rPr>
         <w:t xml:space="preserve"> В наст. время принимает:  </w:t>
@@ -2136,8 +1136,6 @@
       <w:proofErr w:type="spellStart"/>
       <w:r>
         <w:rPr>
-          <w:sz w:val="28"/>
-          <w:szCs w:val="28"/>
           <w:lang w:val="ru-RU"/>
         </w:rPr>
         <w:t>Фармасулин</w:t>
@@ -2145,8 +1143,6 @@
       <w:proofErr w:type="spellEnd"/>
       <w:r>
         <w:rPr>
-          <w:sz w:val="28"/>
-          <w:szCs w:val="28"/>
           <w:lang w:val="ru-RU"/>
         </w:rPr>
         <w:t xml:space="preserve"> Н </w:t>
@@ -2154,8 +1150,6 @@
       <w:proofErr w:type="gramStart"/>
       <w:r>
         <w:rPr>
-          <w:sz w:val="28"/>
-          <w:szCs w:val="28"/>
           <w:lang w:val="ru-RU"/>
         </w:rPr>
         <w:t>п</w:t>
@@ -2163,76 +1157,60 @@
       <w:proofErr w:type="gramEnd"/>
       <w:r>
         <w:rPr>
-          <w:sz w:val="28"/>
-          <w:szCs w:val="28"/>
           <w:lang w:val="ru-RU"/>
         </w:rPr>
         <w:t xml:space="preserve">/з- </w:t>
       </w:r>
       <w:r>
         <w:rPr>
-          <w:sz w:val="28"/>
-          <w:szCs w:val="28"/>
           <w:lang w:val="ru-RU"/>
         </w:rPr>
         <w:t>6</w:t>
       </w:r>
       <w:r>
         <w:rPr>
-          <w:sz w:val="28"/>
-          <w:szCs w:val="28"/>
           <w:lang w:val="ru-RU"/>
         </w:rPr>
         <w:t xml:space="preserve">ед., п/о- </w:t>
       </w:r>
       <w:r>
         <w:rPr>
-          <w:sz w:val="28"/>
-          <w:szCs w:val="28"/>
           <w:lang w:val="ru-RU"/>
         </w:rPr>
         <w:t>6</w:t>
       </w:r>
       <w:r>
         <w:rPr>
-          <w:sz w:val="28"/>
-          <w:szCs w:val="28"/>
           <w:lang w:val="ru-RU"/>
         </w:rPr>
         <w:t>ед., п/у-</w:t>
       </w:r>
       <w:r>
         <w:rPr>
-          <w:sz w:val="28"/>
-          <w:szCs w:val="28"/>
           <w:lang w:val="ru-RU"/>
         </w:rPr>
         <w:t xml:space="preserve">4 ед.  </w:t>
       </w:r>
       <w:r>
         <w:rPr>
-          <w:sz w:val="28"/>
           <w:lang w:val="ru-RU"/>
         </w:rPr>
         <w:t xml:space="preserve">Гликемия </w:t>
       </w:r>
       <w:r>
         <w:rPr>
-          <w:sz w:val="28"/>
           <w:lang w:val="ru-RU"/>
         </w:rPr>
         <w:t>–</w:t>
       </w:r>
       <w:r>
         <w:rPr>
-          <w:sz w:val="28"/>
           <w:lang w:val="ru-RU"/>
         </w:rPr>
         <w:t>16,5-4,9</w:t>
       </w:r>
       <w:r>
         <w:rPr>
-          <w:sz w:val="28"/>
           <w:lang w:val="ru-RU"/>
         </w:rPr>
         <w:t xml:space="preserve"> </w:t>
@@ -2240,7 +1218,6 @@
       <w:proofErr w:type="spellStart"/>
       <w:r>
         <w:rPr>
-          <w:sz w:val="28"/>
           <w:lang w:val="ru-RU"/>
         </w:rPr>
         <w:t>ммоль</w:t>
@@ -2248,28 +1225,24 @@
       <w:proofErr w:type="spellEnd"/>
       <w:r>
         <w:rPr>
-          <w:sz w:val="28"/>
           <w:lang w:val="ru-RU"/>
         </w:rPr>
         <w:t>/л</w:t>
       </w:r>
       <w:r>
         <w:rPr>
-          <w:sz w:val="28"/>
           <w:lang w:val="ru-RU"/>
         </w:rPr>
         <w:t xml:space="preserve">. </w:t>
       </w:r>
       <w:r>
         <w:rPr>
-          <w:sz w:val="28"/>
           <w:lang w:val="ru-RU"/>
         </w:rPr>
         <w:t>Госпитализирован  в обл. энд. диспансер для коррекции инсулинотерапии,  лечения хр. осложнений СД.</w:t>
       </w:r>
       <w:r>
         <w:rPr>
-          <w:sz w:val="28"/>
           <w:lang w:val="ru-RU"/>
         </w:rPr>
         <w:t xml:space="preserve"> </w:t>
@@ -2280,14 +1253,12 @@
         <w:ind w:left="-567"/>
         <w:jc w:val="both"/>
         <w:rPr>
-          <w:sz w:val="28"/>
           <w:u w:val="single"/>
           <w:lang w:val="ru-RU"/>
         </w:rPr>
       </w:pPr>
       <w:r>
         <w:rPr>
-          <w:sz w:val="28"/>
           <w:u w:val="single"/>
           <w:lang w:val="ru-RU"/>
         </w:rPr>
@@ -2299,7 +1270,6 @@
         <w:ind w:left="-567"/>
         <w:jc w:val="both"/>
         <w:rPr>
-          <w:sz w:val="28"/>
           <w:u w:val="single"/>
           <w:lang w:val="ru-RU"/>
         </w:rPr>
@@ -3913,7 +2883,6 @@
         <w:ind w:left="-567"/>
         <w:jc w:val="both"/>
         <w:rPr>
-          <w:sz w:val="28"/>
           <w:lang w:val="ru-RU"/>
         </w:rPr>
       </w:pPr>
@@ -3923,36 +2892,29 @@
         <w:ind w:left="-567"/>
         <w:jc w:val="both"/>
         <w:rPr>
-          <w:sz w:val="28"/>
-          <w:szCs w:val="20"/>
           <w:lang w:val="ru-RU"/>
         </w:rPr>
       </w:pPr>
       <w:r>
         <w:rPr>
-          <w:sz w:val="28"/>
-          <w:lang w:val="ru-RU"/>
-        </w:rPr>
-        <w:lastRenderedPageBreak/>
+          <w:lang w:val="ru-RU"/>
+        </w:rPr>
         <w:t>15</w:t>
       </w:r>
       <w:r>
         <w:rPr>
-          <w:sz w:val="28"/>
           <w:lang w:val="ru-RU"/>
         </w:rPr>
         <w:t>.</w:t>
       </w:r>
       <w:r>
         <w:rPr>
-          <w:sz w:val="28"/>
           <w:lang w:val="ru-RU"/>
         </w:rPr>
         <w:t>06.18</w:t>
       </w:r>
       <w:r>
         <w:rPr>
-          <w:sz w:val="28"/>
           <w:lang w:val="ru-RU"/>
         </w:rPr>
         <w:t xml:space="preserve"> </w:t>
@@ -3960,7 +2922,6 @@
       <w:proofErr w:type="spellStart"/>
       <w:r>
         <w:rPr>
-          <w:sz w:val="28"/>
           <w:lang w:val="ru-RU"/>
         </w:rPr>
         <w:t>Глик</w:t>
@@ -3968,35 +2929,30 @@
       <w:proofErr w:type="spellEnd"/>
       <w:r>
         <w:rPr>
-          <w:sz w:val="28"/>
           <w:lang w:val="ru-RU"/>
         </w:rPr>
         <w:t xml:space="preserve">. гемоглобин </w:t>
       </w:r>
       <w:r>
         <w:rPr>
-          <w:sz w:val="28"/>
           <w:lang w:val="ru-RU"/>
         </w:rPr>
         <w:t>–</w:t>
       </w:r>
       <w:r>
         <w:rPr>
-          <w:sz w:val="28"/>
           <w:lang w:val="ru-RU"/>
         </w:rPr>
         <w:t xml:space="preserve"> </w:t>
       </w:r>
       <w:r>
         <w:rPr>
-          <w:sz w:val="28"/>
           <w:lang w:val="ru-RU"/>
         </w:rPr>
         <w:t xml:space="preserve">9,9 </w:t>
       </w:r>
       <w:r>
         <w:rPr>
-          <w:sz w:val="28"/>
           <w:lang w:val="ru-RU"/>
         </w:rPr>
         <w:t>%</w:t>
@@ -4007,47 +2963,35 @@
         <w:ind w:left="-567"/>
         <w:jc w:val="both"/>
         <w:rPr>
-          <w:sz w:val="28"/>
-          <w:szCs w:val="28"/>
           <w:lang w:val="ru-RU"/>
         </w:rPr>
       </w:pPr>
       <w:r>
         <w:rPr>
-          <w:sz w:val="28"/>
-          <w:szCs w:val="28"/>
           <w:lang w:val="ru-RU"/>
         </w:rPr>
         <w:t>14</w:t>
       </w:r>
       <w:r>
         <w:rPr>
-          <w:sz w:val="28"/>
-          <w:szCs w:val="28"/>
           <w:lang w:val="ru-RU"/>
         </w:rPr>
         <w:t>.</w:t>
       </w:r>
       <w:r>
         <w:rPr>
-          <w:sz w:val="28"/>
-          <w:szCs w:val="28"/>
           <w:lang w:val="ru-RU"/>
         </w:rPr>
         <w:t>06.18</w:t>
       </w:r>
       <w:r>
         <w:rPr>
-          <w:sz w:val="28"/>
-          <w:szCs w:val="28"/>
           <w:lang w:val="ru-RU"/>
         </w:rPr>
         <w:t xml:space="preserve"> К –</w:t>
       </w:r>
       <w:r>
         <w:rPr>
-          <w:sz w:val="28"/>
-          <w:szCs w:val="28"/>
           <w:lang w:val="ru-RU"/>
         </w:rPr>
         <w:t>4,66</w:t>
@@ -4055,8 +2999,6 @@
       <w:proofErr w:type="gramStart"/>
       <w:r>
         <w:rPr>
-          <w:sz w:val="28"/>
-          <w:szCs w:val="28"/>
           <w:lang w:val="ru-RU"/>
         </w:rPr>
         <w:t xml:space="preserve">   ;</w:t>
@@ -4064,8 +3006,6 @@
       <w:proofErr w:type="gramEnd"/>
       <w:r>
         <w:rPr>
-          <w:sz w:val="28"/>
-          <w:szCs w:val="28"/>
           <w:lang w:val="ru-RU"/>
         </w:rPr>
         <w:t xml:space="preserve"> </w:t>
@@ -4073,8 +3013,6 @@
       <w:proofErr w:type="spellStart"/>
       <w:r>
         <w:rPr>
-          <w:sz w:val="28"/>
-          <w:szCs w:val="28"/>
           <w:lang w:val="ru-RU"/>
         </w:rPr>
         <w:t>Nа</w:t>
@@ -4082,24 +3020,18 @@
       <w:proofErr w:type="spellEnd"/>
       <w:r>
         <w:rPr>
-          <w:sz w:val="28"/>
-          <w:szCs w:val="28"/>
           <w:lang w:val="ru-RU"/>
         </w:rPr>
         <w:t xml:space="preserve"> –</w:t>
       </w:r>
       <w:r>
         <w:rPr>
-          <w:sz w:val="28"/>
-          <w:szCs w:val="28"/>
           <w:lang w:val="ru-RU"/>
         </w:rPr>
         <w:t>139</w:t>
       </w:r>
       <w:r>
         <w:rPr>
-          <w:sz w:val="28"/>
-          <w:szCs w:val="28"/>
           <w:lang w:val="ru-RU"/>
         </w:rPr>
         <w:t xml:space="preserve">  </w:t>
@@ -4107,8 +3039,6 @@
       <w:proofErr w:type="spellStart"/>
       <w:r>
         <w:rPr>
-          <w:sz w:val="28"/>
-          <w:szCs w:val="28"/>
           <w:lang w:val="ru-RU"/>
         </w:rPr>
         <w:t>Са</w:t>
@@ -4116,8 +3046,6 @@
       <w:proofErr w:type="spellEnd"/>
       <w:r>
         <w:rPr>
-          <w:sz w:val="28"/>
-          <w:szCs w:val="28"/>
           <w:vertAlign w:val="superscript"/>
           <w:lang w:val="ru-RU"/>
         </w:rPr>
@@ -4125,40 +3053,30 @@
       </w:r>
       <w:r>
         <w:rPr>
-          <w:sz w:val="28"/>
-          <w:szCs w:val="28"/>
           <w:lang w:val="ru-RU"/>
         </w:rPr>
         <w:t xml:space="preserve"> -</w:t>
       </w:r>
       <w:r>
         <w:rPr>
-          <w:sz w:val="28"/>
-          <w:szCs w:val="28"/>
           <w:lang w:val="ru-RU"/>
         </w:rPr>
         <w:t>1,13</w:t>
       </w:r>
       <w:r>
         <w:rPr>
-          <w:sz w:val="28"/>
-          <w:szCs w:val="28"/>
           <w:lang w:val="ru-RU"/>
         </w:rPr>
         <w:t xml:space="preserve"> С1 - </w:t>
       </w:r>
       <w:r>
         <w:rPr>
-          <w:sz w:val="28"/>
-          <w:szCs w:val="28"/>
           <w:lang w:val="ru-RU"/>
         </w:rPr>
         <w:t>98</w:t>
       </w:r>
       <w:r>
         <w:rPr>
-          <w:sz w:val="28"/>
-          <w:szCs w:val="28"/>
           <w:lang w:val="ru-RU"/>
         </w:rPr>
         <w:t xml:space="preserve">  </w:t>
@@ -4166,8 +3084,6 @@
       <w:proofErr w:type="spellStart"/>
       <w:r>
         <w:rPr>
-          <w:sz w:val="28"/>
-          <w:szCs w:val="28"/>
           <w:lang w:val="ru-RU"/>
         </w:rPr>
         <w:t>ммоль</w:t>
@@ -4175,8 +3091,6 @@
       <w:proofErr w:type="spellEnd"/>
       <w:r>
         <w:rPr>
-          <w:sz w:val="28"/>
-          <w:szCs w:val="28"/>
           <w:lang w:val="ru-RU"/>
         </w:rPr>
         <w:t>/л</w:t>
@@ -4189,53 +3103,71 @@
         <w:jc w:val="both"/>
         <w:rPr>
           <w:b w:val="0"/>
+          <w:sz w:val="24"/>
+          <w:szCs w:val="24"/>
         </w:rPr>
       </w:pPr>
       <w:r>
         <w:rPr>
           <w:b w:val="0"/>
+          <w:sz w:val="24"/>
+          <w:szCs w:val="24"/>
         </w:rPr>
         <w:t>14</w:t>
       </w:r>
       <w:r>
         <w:rPr>
           <w:b w:val="0"/>
+          <w:sz w:val="24"/>
+          <w:szCs w:val="24"/>
         </w:rPr>
         <w:t>.</w:t>
       </w:r>
       <w:r>
         <w:rPr>
           <w:b w:val="0"/>
+          <w:sz w:val="24"/>
+          <w:szCs w:val="24"/>
         </w:rPr>
         <w:t>06.18</w:t>
       </w:r>
       <w:r>
         <w:rPr>
           <w:b w:val="0"/>
+          <w:sz w:val="24"/>
+          <w:szCs w:val="24"/>
         </w:rPr>
         <w:t xml:space="preserve"> </w:t>
       </w:r>
       <w:r>
         <w:rPr>
           <w:b w:val="0"/>
+          <w:sz w:val="24"/>
+          <w:szCs w:val="24"/>
         </w:rPr>
         <w:t>Общ. а</w:t>
       </w:r>
       <w:r>
         <w:rPr>
           <w:b w:val="0"/>
+          <w:sz w:val="24"/>
+          <w:szCs w:val="24"/>
         </w:rPr>
         <w:t>н. мочи уд вес 10</w:t>
       </w:r>
       <w:r>
         <w:rPr>
           <w:b w:val="0"/>
+          <w:sz w:val="24"/>
+          <w:szCs w:val="24"/>
         </w:rPr>
         <w:t>06</w:t>
       </w:r>
       <w:r>
         <w:rPr>
           <w:b w:val="0"/>
+          <w:sz w:val="24"/>
+          <w:szCs w:val="24"/>
         </w:rPr>
         <w:t xml:space="preserve">  </w:t>
       </w:r>
@@ -4243,6 +3175,8 @@
       <w:r>
         <w:rPr>
           <w:b w:val="0"/>
+          <w:sz w:val="24"/>
+          <w:szCs w:val="24"/>
         </w:rPr>
         <w:t>лейк</w:t>
       </w:r>
@@ -4250,18 +3184,24 @@
       <w:r>
         <w:rPr>
           <w:b w:val="0"/>
+          <w:sz w:val="24"/>
+          <w:szCs w:val="24"/>
         </w:rPr>
         <w:t xml:space="preserve"> – </w:t>
       </w:r>
       <w:r>
         <w:rPr>
           <w:b w:val="0"/>
+          <w:sz w:val="24"/>
+          <w:szCs w:val="24"/>
         </w:rPr>
         <w:t>1/2</w:t>
       </w:r>
       <w:r>
         <w:rPr>
           <w:b w:val="0"/>
+          <w:sz w:val="24"/>
+          <w:szCs w:val="24"/>
         </w:rPr>
         <w:t xml:space="preserve">  в </w:t>
       </w:r>
@@ -4269,6 +3209,8 @@
       <w:r>
         <w:rPr>
           <w:b w:val="0"/>
+          <w:sz w:val="24"/>
+          <w:szCs w:val="24"/>
         </w:rPr>
         <w:t>п</w:t>
       </w:r>
@@ -4276,6 +3218,8 @@
       <w:r>
         <w:rPr>
           <w:b w:val="0"/>
+          <w:sz w:val="24"/>
+          <w:szCs w:val="24"/>
         </w:rPr>
         <w:t>/</w:t>
       </w:r>
@@ -4283,6 +3227,8 @@
       <w:r>
         <w:rPr>
           <w:b w:val="0"/>
+          <w:sz w:val="24"/>
+          <w:szCs w:val="24"/>
         </w:rPr>
         <w:t>зр</w:t>
       </w:r>
@@ -4290,18 +3236,24 @@
       <w:r>
         <w:rPr>
           <w:b w:val="0"/>
+          <w:sz w:val="24"/>
+          <w:szCs w:val="24"/>
         </w:rPr>
         <w:t xml:space="preserve"> белок – </w:t>
       </w:r>
       <w:r>
         <w:rPr>
           <w:b w:val="0"/>
+          <w:sz w:val="24"/>
+          <w:szCs w:val="24"/>
         </w:rPr>
         <w:t>0,030</w:t>
       </w:r>
       <w:r>
         <w:rPr>
           <w:b w:val="0"/>
+          <w:sz w:val="24"/>
+          <w:szCs w:val="24"/>
         </w:rPr>
         <w:t xml:space="preserve">  ацетон –</w:t>
       </w:r>
@@ -4309,6 +3261,8 @@
       <w:r>
         <w:rPr>
           <w:b w:val="0"/>
+          <w:sz w:val="24"/>
+          <w:szCs w:val="24"/>
         </w:rPr>
         <w:t>отр</w:t>
       </w:r>
@@ -4316,12 +3270,16 @@
       <w:r>
         <w:rPr>
           <w:b w:val="0"/>
+          <w:sz w:val="24"/>
+          <w:szCs w:val="24"/>
         </w:rPr>
         <w:t xml:space="preserve">; </w:t>
       </w:r>
       <w:r>
         <w:rPr>
           <w:b w:val="0"/>
+          <w:sz w:val="24"/>
+          <w:szCs w:val="24"/>
         </w:rPr>
         <w:t xml:space="preserve"> </w:t>
       </w:r>
@@ -4329,6 +3287,8 @@
       <w:r>
         <w:rPr>
           <w:b w:val="0"/>
+          <w:sz w:val="24"/>
+          <w:szCs w:val="24"/>
         </w:rPr>
         <w:t>эпит</w:t>
       </w:r>
@@ -4336,6 +3296,8 @@
       <w:r>
         <w:rPr>
           <w:b w:val="0"/>
+          <w:sz w:val="24"/>
+          <w:szCs w:val="24"/>
         </w:rPr>
         <w:t xml:space="preserve">. пл. </w:t>
       </w:r>
@@ -4343,6 +3305,8 @@
       <w:r>
         <w:rPr>
           <w:b w:val="0"/>
+          <w:sz w:val="24"/>
+          <w:szCs w:val="24"/>
         </w:rPr>
         <w:t>ед</w:t>
       </w:r>
@@ -4350,6 +3314,8 @@
       <w:r>
         <w:rPr>
           <w:b w:val="0"/>
+          <w:sz w:val="24"/>
+          <w:szCs w:val="24"/>
         </w:rPr>
         <w:t xml:space="preserve">- ; </w:t>
       </w:r>
@@ -4357,6 +3323,8 @@
       <w:r>
         <w:rPr>
           <w:b w:val="0"/>
+          <w:sz w:val="24"/>
+          <w:szCs w:val="24"/>
         </w:rPr>
         <w:t>эпит</w:t>
       </w:r>
@@ -4364,6 +3332,8 @@
       <w:r>
         <w:rPr>
           <w:b w:val="0"/>
+          <w:sz w:val="24"/>
+          <w:szCs w:val="24"/>
         </w:rPr>
         <w:t xml:space="preserve">. </w:t>
       </w:r>
@@ -4371,6 +3341,8 @@
       <w:r>
         <w:rPr>
           <w:b w:val="0"/>
+          <w:sz w:val="24"/>
+          <w:szCs w:val="24"/>
         </w:rPr>
         <w:t>перех</w:t>
       </w:r>
@@ -4378,6 +3350,8 @@
       <w:r>
         <w:rPr>
           <w:b w:val="0"/>
+          <w:sz w:val="24"/>
+          <w:szCs w:val="24"/>
         </w:rPr>
         <w:t>. -</w:t>
       </w:r>
@@ -4385,6 +3359,8 @@
       <w:r>
         <w:rPr>
           <w:b w:val="0"/>
+          <w:sz w:val="24"/>
+          <w:szCs w:val="24"/>
         </w:rPr>
         <w:t>ед</w:t>
       </w:r>
@@ -4392,12 +3368,16 @@
       <w:r>
         <w:rPr>
           <w:b w:val="0"/>
+          <w:sz w:val="24"/>
+          <w:szCs w:val="24"/>
         </w:rPr>
         <w:t xml:space="preserve"> </w:t>
       </w:r>
       <w:r>
         <w:rPr>
           <w:b w:val="0"/>
+          <w:sz w:val="24"/>
+          <w:szCs w:val="24"/>
         </w:rPr>
         <w:t xml:space="preserve"> в п/</w:t>
       </w:r>
@@ -4405,6 +3385,8 @@
       <w:r>
         <w:rPr>
           <w:b w:val="0"/>
+          <w:sz w:val="24"/>
+          <w:szCs w:val="24"/>
         </w:rPr>
         <w:t>зр</w:t>
       </w:r>
@@ -4414,50 +3396,18 @@
       <w:pPr>
         <w:ind w:left="-567"/>
         <w:rPr>
-          <w:sz w:val="28"/>
-          <w:szCs w:val="20"/>
           <w:lang w:val="ru-RU"/>
         </w:rPr>
       </w:pPr>
       <w:r>
         <w:rPr>
-          <w:sz w:val="28"/>
-          <w:lang w:val="ru-RU"/>
-        </w:rPr>
-        <w:t>18</w:t>
-      </w:r>
-      <w:r>
-        <w:rPr>
-          <w:sz w:val="28"/>
-          <w:lang w:val="ru-RU"/>
-        </w:rPr>
-        <w:t>.</w:t>
-      </w:r>
-      <w:r>
-        <w:rPr>
-          <w:sz w:val="28"/>
-          <w:lang w:val="ru-RU"/>
-        </w:rPr>
-        <w:t>06.18</w:t>
-      </w:r>
-      <w:r>
-        <w:rPr>
-          <w:sz w:val="28"/>
-          <w:lang w:val="ru-RU"/>
-        </w:rPr>
-        <w:t xml:space="preserve"> </w:t>
-      </w:r>
-      <w:r>
-        <w:rPr>
-          <w:sz w:val="28"/>
-          <w:lang w:val="ru-RU"/>
-        </w:rPr>
-        <w:t xml:space="preserve">Анализ мочи по Нечипоренко </w:t>
+          <w:lang w:val="ru-RU"/>
+        </w:rPr>
+        <w:t xml:space="preserve">18.06.18 Анализ мочи по Нечипоренко </w:t>
       </w:r>
       <w:proofErr w:type="spellStart"/>
       <w:r>
         <w:rPr>
-          <w:sz w:val="28"/>
           <w:lang w:val="ru-RU"/>
         </w:rPr>
         <w:t>лейк</w:t>
@@ -4465,29 +3415,13 @@
       <w:proofErr w:type="spellEnd"/>
       <w:r>
         <w:rPr>
-          <w:sz w:val="28"/>
-          <w:lang w:val="ru-RU"/>
-        </w:rPr>
-        <w:t xml:space="preserve"> -</w:t>
-      </w:r>
-      <w:r>
-        <w:rPr>
-          <w:sz w:val="28"/>
-          <w:lang w:val="ru-RU"/>
-        </w:rPr>
-        <w:t>29000</w:t>
-      </w:r>
-      <w:r>
-        <w:rPr>
-          <w:sz w:val="28"/>
-          <w:lang w:val="ru-RU"/>
-        </w:rPr>
-        <w:t xml:space="preserve">  </w:t>
+          <w:lang w:val="ru-RU"/>
+        </w:rPr>
+        <w:t xml:space="preserve"> -29000  </w:t>
       </w:r>
       <w:proofErr w:type="spellStart"/>
       <w:r>
         <w:rPr>
-          <w:sz w:val="28"/>
           <w:lang w:val="ru-RU"/>
         </w:rPr>
         <w:t>эритр</w:t>
@@ -4495,73 +3429,110 @@
       <w:proofErr w:type="spellEnd"/>
       <w:r>
         <w:rPr>
-          <w:sz w:val="28"/>
-          <w:lang w:val="ru-RU"/>
-        </w:rPr>
-        <w:t xml:space="preserve"> -</w:t>
-      </w:r>
-      <w:r>
-        <w:rPr>
-          <w:sz w:val="28"/>
-          <w:lang w:val="ru-RU"/>
-        </w:rPr>
-        <w:t>3500</w:t>
-      </w:r>
-      <w:r>
-        <w:rPr>
-          <w:sz w:val="28"/>
-          <w:lang w:val="ru-RU"/>
-        </w:rPr>
-        <w:t xml:space="preserve">  белок – </w:t>
-      </w:r>
-      <w:r>
-        <w:rPr>
-          <w:sz w:val="28"/>
-          <w:lang w:val="ru-RU"/>
-        </w:rPr>
-        <w:t>0,028</w:t>
+          <w:lang w:val="ru-RU"/>
+        </w:rPr>
+        <w:t xml:space="preserve"> -3500  белок – 0,028</w:t>
       </w:r>
     </w:p>
     <w:p>
       <w:pPr>
         <w:ind w:left="-567"/>
         <w:rPr>
-          <w:sz w:val="28"/>
-          <w:szCs w:val="20"/>
           <w:lang w:val="ru-RU"/>
         </w:rPr>
       </w:pPr>
       <w:r>
         <w:rPr>
-          <w:sz w:val="28"/>
+          <w:lang w:val="ru-RU"/>
+        </w:rPr>
+        <w:t>25</w:t>
+      </w:r>
+      <w:r>
+        <w:rPr>
+          <w:lang w:val="ru-RU"/>
+        </w:rPr>
+        <w:t xml:space="preserve">.06.18 Анализ мочи по Нечипоренко </w:t>
+      </w:r>
+      <w:proofErr w:type="spellStart"/>
+      <w:r>
+        <w:rPr>
+          <w:lang w:val="ru-RU"/>
+        </w:rPr>
+        <w:t>лейк</w:t>
+      </w:r>
+      <w:proofErr w:type="spellEnd"/>
+      <w:r>
+        <w:rPr>
+          <w:lang w:val="ru-RU"/>
+        </w:rPr>
+        <w:t xml:space="preserve"> -</w:t>
+      </w:r>
+      <w:r>
+        <w:rPr>
+          <w:lang w:val="ru-RU"/>
+        </w:rPr>
+        <w:t>12500</w:t>
+      </w:r>
+      <w:r>
+        <w:rPr>
+          <w:lang w:val="ru-RU"/>
+        </w:rPr>
+        <w:t xml:space="preserve">  </w:t>
+      </w:r>
+      <w:proofErr w:type="spellStart"/>
+      <w:r>
+        <w:rPr>
+          <w:lang w:val="ru-RU"/>
+        </w:rPr>
+        <w:t>эритр</w:t>
+      </w:r>
+      <w:proofErr w:type="spellEnd"/>
+      <w:r>
+        <w:rPr>
+          <w:lang w:val="ru-RU"/>
+        </w:rPr>
+        <w:t xml:space="preserve"> -  белок – 0,0</w:t>
+      </w:r>
+      <w:r>
+        <w:rPr>
+          <w:lang w:val="ru-RU"/>
+        </w:rPr>
+        <w:t>40</w:t>
+      </w:r>
+    </w:p>
+    <w:p>
+      <w:pPr>
+        <w:ind w:left="-567"/>
+        <w:rPr>
+          <w:lang w:val="ru-RU"/>
+        </w:rPr>
+      </w:pPr>
+      <w:r>
+        <w:rPr>
           <w:lang w:val="ru-RU"/>
         </w:rPr>
         <w:t>15</w:t>
       </w:r>
       <w:r>
         <w:rPr>
-          <w:sz w:val="28"/>
           <w:lang w:val="ru-RU"/>
         </w:rPr>
         <w:t>.</w:t>
       </w:r>
       <w:r>
         <w:rPr>
-          <w:sz w:val="28"/>
           <w:lang w:val="ru-RU"/>
         </w:rPr>
         <w:t>06.18</w:t>
       </w:r>
       <w:r>
         <w:rPr>
-          <w:sz w:val="28"/>
           <w:lang w:val="ru-RU"/>
         </w:rPr>
         <w:t xml:space="preserve"> </w:t>
       </w:r>
       <w:r>
         <w:rPr>
-          <w:sz w:val="28"/>
           <w:lang w:val="ru-RU"/>
         </w:rPr>
         <w:t xml:space="preserve">Суточная </w:t>
@@ -4569,7 +3540,6 @@
       <w:proofErr w:type="spellStart"/>
       <w:r>
         <w:rPr>
-          <w:sz w:val="28"/>
           <w:lang w:val="ru-RU"/>
         </w:rPr>
         <w:t>глюкозурия</w:t>
@@ -4577,7 +3547,6 @@
       <w:proofErr w:type="spellEnd"/>
       <w:r>
         <w:rPr>
-          <w:sz w:val="28"/>
           <w:lang w:val="ru-RU"/>
         </w:rPr>
         <w:t xml:space="preserve"> –  </w:t>
@@ -4585,7 +3554,6 @@
       <w:proofErr w:type="spellStart"/>
       <w:r>
         <w:rPr>
-          <w:sz w:val="28"/>
           <w:lang w:val="ru-RU"/>
         </w:rPr>
         <w:t>отр</w:t>
@@ -4593,21 +3561,12 @@
       <w:proofErr w:type="spellEnd"/>
       <w:r>
         <w:rPr>
-          <w:sz w:val="28"/>
-          <w:lang w:val="ru-RU"/>
-        </w:rPr>
-        <w:t>%</w:t>
-      </w:r>
-      <w:r>
-        <w:rPr>
-          <w:sz w:val="28"/>
           <w:lang w:val="ru-RU"/>
         </w:rPr>
         <w:t xml:space="preserve">;   Суточная протеинурия –  </w:t>
       </w:r>
       <w:r>
         <w:rPr>
-          <w:sz w:val="28"/>
           <w:lang w:val="ru-RU"/>
         </w:rPr>
         <w:t>0,155</w:t>
@@ -4617,6 +3576,10 @@
       <w:pPr>
         <w:pStyle w:val="5"/>
         <w:ind w:left="-567"/>
+        <w:rPr>
+          <w:sz w:val="24"/>
+          <w:szCs w:val="24"/>
+        </w:rPr>
       </w:pPr>
     </w:p>
     <w:tbl>
@@ -4638,7 +3601,6 @@
         <w:gridCol w:w="993"/>
         <w:gridCol w:w="992"/>
         <w:gridCol w:w="992"/>
-        <w:gridCol w:w="992"/>
       </w:tblGrid>
       <w:tr>
         <w:tc>
@@ -4648,15 +3610,11 @@
           <w:p>
             <w:pPr>
               <w:rPr>
-                <w:sz w:val="28"/>
-                <w:szCs w:val="28"/>
                 <w:lang w:val="ru-RU"/>
               </w:rPr>
             </w:pPr>
             <w:r>
               <w:rPr>
-                <w:sz w:val="28"/>
-                <w:szCs w:val="28"/>
                 <w:lang w:val="ru-RU"/>
               </w:rPr>
               <w:t xml:space="preserve">Гликемический </w:t>
@@ -4665,15 +3623,11 @@
           <w:p>
             <w:pPr>
               <w:rPr>
-                <w:sz w:val="28"/>
-                <w:szCs w:val="28"/>
                 <w:lang w:val="ru-RU"/>
               </w:rPr>
             </w:pPr>
             <w:r>
               <w:rPr>
-                <w:sz w:val="28"/>
-                <w:szCs w:val="28"/>
                 <w:lang w:val="ru-RU"/>
               </w:rPr>
               <w:t>профиль</w:t>
@@ -4687,15 +3641,11 @@
           <w:p>
             <w:pPr>
               <w:rPr>
-                <w:sz w:val="28"/>
-                <w:szCs w:val="28"/>
                 <w:lang w:val="ru-RU"/>
               </w:rPr>
             </w:pPr>
             <w:r>
               <w:rPr>
-                <w:sz w:val="28"/>
-                <w:szCs w:val="28"/>
                 <w:lang w:val="ru-RU"/>
               </w:rPr>
               <w:t>8.00</w:t>
@@ -4709,15 +3659,11 @@
           <w:p>
             <w:pPr>
               <w:rPr>
-                <w:sz w:val="28"/>
-                <w:szCs w:val="28"/>
                 <w:lang w:val="ru-RU"/>
               </w:rPr>
             </w:pPr>
             <w:r>
               <w:rPr>
-                <w:sz w:val="28"/>
-                <w:szCs w:val="28"/>
                 <w:lang w:val="ru-RU"/>
               </w:rPr>
               <w:t>11.00</w:t>
@@ -4731,15 +3677,11 @@
           <w:p>
             <w:pPr>
               <w:rPr>
-                <w:sz w:val="28"/>
-                <w:szCs w:val="28"/>
                 <w:lang w:val="ru-RU"/>
               </w:rPr>
             </w:pPr>
             <w:r>
               <w:rPr>
-                <w:sz w:val="28"/>
-                <w:szCs w:val="28"/>
                 <w:lang w:val="ru-RU"/>
               </w:rPr>
               <w:t>16.00</w:t>
@@ -4753,40 +3695,14 @@
           <w:p>
             <w:pPr>
               <w:rPr>
-                <w:sz w:val="28"/>
-                <w:szCs w:val="28"/>
                 <w:lang w:val="ru-RU"/>
               </w:rPr>
             </w:pPr>
             <w:r>
               <w:rPr>
-                <w:sz w:val="28"/>
-                <w:szCs w:val="28"/>
                 <w:lang w:val="ru-RU"/>
               </w:rPr>
               <w:t>20.00</w:t>
-            </w:r>
-          </w:p>
-        </w:tc>
-        <w:tc>
-          <w:tcPr>
-            <w:tcW w:w="992" w:type="dxa"/>
-          </w:tcPr>
-          <w:p>
-            <w:pPr>
-              <w:rPr>
-                <w:sz w:val="28"/>
-                <w:szCs w:val="28"/>
-                <w:lang w:val="ru-RU"/>
-              </w:rPr>
-            </w:pPr>
-            <w:r>
-              <w:rPr>
-                <w:sz w:val="28"/>
-                <w:szCs w:val="28"/>
-                <w:lang w:val="ru-RU"/>
-              </w:rPr>
-              <w:t>22.00</w:t>
             </w:r>
           </w:p>
         </w:tc>
@@ -4799,15 +3715,11 @@
           <w:p>
             <w:pPr>
               <w:rPr>
-                <w:sz w:val="28"/>
-                <w:szCs w:val="28"/>
                 <w:lang w:val="ru-RU"/>
               </w:rPr>
             </w:pPr>
             <w:r>
               <w:rPr>
-                <w:sz w:val="28"/>
-                <w:szCs w:val="28"/>
                 <w:lang w:val="ru-RU"/>
               </w:rPr>
               <w:t>13.06</w:t>
@@ -4821,15 +3733,11 @@
           <w:p>
             <w:pPr>
               <w:rPr>
-                <w:sz w:val="28"/>
-                <w:szCs w:val="28"/>
                 <w:lang w:val="ru-RU"/>
               </w:rPr>
             </w:pPr>
             <w:r>
               <w:rPr>
-                <w:sz w:val="28"/>
-                <w:szCs w:val="28"/>
                 <w:lang w:val="ru-RU"/>
               </w:rPr>
               <w:t>6,0</w:t>
@@ -4843,8 +3751,6 @@
           <w:p>
             <w:pPr>
               <w:rPr>
-                <w:sz w:val="28"/>
-                <w:szCs w:val="28"/>
                 <w:lang w:val="ru-RU"/>
               </w:rPr>
             </w:pPr>
@@ -4857,15 +3763,11 @@
           <w:p>
             <w:pPr>
               <w:rPr>
-                <w:sz w:val="28"/>
-                <w:szCs w:val="28"/>
                 <w:lang w:val="ru-RU"/>
               </w:rPr>
             </w:pPr>
             <w:r>
               <w:rPr>
-                <w:sz w:val="28"/>
-                <w:szCs w:val="28"/>
                 <w:lang w:val="ru-RU"/>
               </w:rPr>
               <w:t>6,6</w:t>
@@ -4879,33 +3781,15 @@
           <w:p>
             <w:pPr>
               <w:rPr>
-                <w:sz w:val="28"/>
-                <w:szCs w:val="28"/>
                 <w:lang w:val="ru-RU"/>
               </w:rPr>
             </w:pPr>
             <w:r>
               <w:rPr>
-                <w:sz w:val="28"/>
-                <w:szCs w:val="28"/>
                 <w:lang w:val="ru-RU"/>
               </w:rPr>
               <w:t>4,8</w:t>
             </w:r>
-          </w:p>
-        </w:tc>
-        <w:tc>
-          <w:tcPr>
-            <w:tcW w:w="992" w:type="dxa"/>
-          </w:tcPr>
-          <w:p>
-            <w:pPr>
-              <w:rPr>
-                <w:sz w:val="28"/>
-                <w:szCs w:val="28"/>
-                <w:lang w:val="ru-RU"/>
-              </w:rPr>
-            </w:pPr>
           </w:p>
         </w:tc>
       </w:tr>
@@ -4917,15 +3801,11 @@
           <w:p>
             <w:pPr>
               <w:rPr>
-                <w:sz w:val="28"/>
-                <w:szCs w:val="28"/>
                 <w:lang w:val="ru-RU"/>
               </w:rPr>
             </w:pPr>
             <w:r>
               <w:rPr>
-                <w:sz w:val="28"/>
-                <w:szCs w:val="28"/>
                 <w:lang w:val="ru-RU"/>
               </w:rPr>
               <w:t>14.06</w:t>
@@ -4939,15 +3819,11 @@
           <w:p>
             <w:pPr>
               <w:rPr>
-                <w:sz w:val="28"/>
-                <w:szCs w:val="28"/>
                 <w:lang w:val="ru-RU"/>
               </w:rPr>
             </w:pPr>
             <w:r>
               <w:rPr>
-                <w:sz w:val="28"/>
-                <w:szCs w:val="28"/>
                 <w:lang w:val="ru-RU"/>
               </w:rPr>
               <w:t>7,4</w:t>
@@ -4961,15 +3837,11 @@
           <w:p>
             <w:pPr>
               <w:rPr>
-                <w:sz w:val="28"/>
-                <w:szCs w:val="28"/>
                 <w:lang w:val="ru-RU"/>
               </w:rPr>
             </w:pPr>
             <w:r>
               <w:rPr>
-                <w:sz w:val="28"/>
-                <w:szCs w:val="28"/>
                 <w:lang w:val="ru-RU"/>
               </w:rPr>
               <w:t>8,7</w:t>
@@ -4983,15 +3855,11 @@
           <w:p>
             <w:pPr>
               <w:rPr>
-                <w:sz w:val="28"/>
-                <w:szCs w:val="28"/>
                 <w:lang w:val="ru-RU"/>
               </w:rPr>
             </w:pPr>
             <w:r>
               <w:rPr>
-                <w:sz w:val="28"/>
-                <w:szCs w:val="28"/>
                 <w:lang w:val="ru-RU"/>
               </w:rPr>
               <w:t>7,5</w:t>
@@ -5005,33 +3873,15 @@
           <w:p>
             <w:pPr>
               <w:rPr>
-                <w:sz w:val="28"/>
-                <w:szCs w:val="28"/>
                 <w:lang w:val="ru-RU"/>
               </w:rPr>
             </w:pPr>
             <w:r>
               <w:rPr>
-                <w:sz w:val="28"/>
-                <w:szCs w:val="28"/>
                 <w:lang w:val="ru-RU"/>
               </w:rPr>
               <w:t>3,4</w:t>
             </w:r>
-          </w:p>
-        </w:tc>
-        <w:tc>
-          <w:tcPr>
-            <w:tcW w:w="992" w:type="dxa"/>
-          </w:tcPr>
-          <w:p>
-            <w:pPr>
-              <w:rPr>
-                <w:sz w:val="28"/>
-                <w:szCs w:val="28"/>
-                <w:lang w:val="ru-RU"/>
-              </w:rPr>
-            </w:pPr>
           </w:p>
         </w:tc>
       </w:tr>
@@ -5043,15 +3893,11 @@
           <w:p>
             <w:pPr>
               <w:rPr>
-                <w:sz w:val="28"/>
-                <w:szCs w:val="28"/>
                 <w:lang w:val="ru-RU"/>
               </w:rPr>
             </w:pPr>
             <w:r>
               <w:rPr>
-                <w:sz w:val="28"/>
-                <w:szCs w:val="28"/>
                 <w:lang w:val="ru-RU"/>
               </w:rPr>
               <w:t>17.06</w:t>
@@ -5065,15 +3911,11 @@
           <w:p>
             <w:pPr>
               <w:rPr>
-                <w:sz w:val="28"/>
-                <w:szCs w:val="28"/>
                 <w:lang w:val="ru-RU"/>
               </w:rPr>
             </w:pPr>
             <w:r>
               <w:rPr>
-                <w:sz w:val="28"/>
-                <w:szCs w:val="28"/>
                 <w:lang w:val="ru-RU"/>
               </w:rPr>
               <w:t>7,0</w:t>
@@ -5087,15 +3929,11 @@
           <w:p>
             <w:pPr>
               <w:rPr>
-                <w:sz w:val="28"/>
-                <w:szCs w:val="28"/>
                 <w:lang w:val="ru-RU"/>
               </w:rPr>
             </w:pPr>
             <w:r>
               <w:rPr>
-                <w:sz w:val="28"/>
-                <w:szCs w:val="28"/>
                 <w:lang w:val="ru-RU"/>
               </w:rPr>
               <w:t>10,8</w:t>
@@ -5109,15 +3947,11 @@
           <w:p>
             <w:pPr>
               <w:rPr>
-                <w:sz w:val="28"/>
-                <w:szCs w:val="28"/>
                 <w:lang w:val="ru-RU"/>
               </w:rPr>
             </w:pPr>
             <w:r>
               <w:rPr>
-                <w:sz w:val="28"/>
-                <w:szCs w:val="28"/>
                 <w:lang w:val="ru-RU"/>
               </w:rPr>
               <w:t>11,2</w:t>
@@ -5131,33 +3965,15 @@
           <w:p>
             <w:pPr>
               <w:rPr>
-                <w:sz w:val="28"/>
-                <w:szCs w:val="28"/>
                 <w:lang w:val="ru-RU"/>
               </w:rPr>
             </w:pPr>
             <w:r>
               <w:rPr>
-                <w:sz w:val="28"/>
-                <w:szCs w:val="28"/>
                 <w:lang w:val="ru-RU"/>
               </w:rPr>
               <w:t>8,2</w:t>
             </w:r>
-          </w:p>
-        </w:tc>
-        <w:tc>
-          <w:tcPr>
-            <w:tcW w:w="992" w:type="dxa"/>
-          </w:tcPr>
-          <w:p>
-            <w:pPr>
-              <w:rPr>
-                <w:sz w:val="28"/>
-                <w:szCs w:val="28"/>
-                <w:lang w:val="ru-RU"/>
-              </w:rPr>
-            </w:pPr>
           </w:p>
         </w:tc>
       </w:tr>
@@ -5169,15 +3985,11 @@
           <w:p>
             <w:pPr>
               <w:rPr>
-                <w:sz w:val="28"/>
-                <w:szCs w:val="28"/>
                 <w:lang w:val="ru-RU"/>
               </w:rPr>
             </w:pPr>
             <w:r>
               <w:rPr>
-                <w:sz w:val="28"/>
-                <w:szCs w:val="28"/>
                 <w:lang w:val="ru-RU"/>
               </w:rPr>
               <w:t>19.06</w:t>
@@ -5191,15 +4003,11 @@
           <w:p>
             <w:pPr>
               <w:rPr>
-                <w:sz w:val="28"/>
-                <w:szCs w:val="28"/>
                 <w:lang w:val="ru-RU"/>
               </w:rPr>
             </w:pPr>
             <w:r>
               <w:rPr>
-                <w:sz w:val="28"/>
-                <w:szCs w:val="28"/>
                 <w:lang w:val="ru-RU"/>
               </w:rPr>
               <w:t>5,4</w:t>
@@ -5213,15 +4021,11 @@
           <w:p>
             <w:pPr>
               <w:rPr>
-                <w:sz w:val="28"/>
-                <w:szCs w:val="28"/>
                 <w:lang w:val="ru-RU"/>
               </w:rPr>
             </w:pPr>
             <w:r>
               <w:rPr>
-                <w:sz w:val="28"/>
-                <w:szCs w:val="28"/>
                 <w:lang w:val="ru-RU"/>
               </w:rPr>
               <w:t>6,5</w:t>
@@ -5235,15 +4039,11 @@
           <w:p>
             <w:pPr>
               <w:rPr>
-                <w:sz w:val="28"/>
-                <w:szCs w:val="28"/>
                 <w:lang w:val="ru-RU"/>
               </w:rPr>
             </w:pPr>
             <w:r>
               <w:rPr>
-                <w:sz w:val="28"/>
-                <w:szCs w:val="28"/>
                 <w:lang w:val="ru-RU"/>
               </w:rPr>
               <w:t>6,1</w:t>
@@ -5257,15 +4057,85 @@
           <w:p>
             <w:pPr>
               <w:rPr>
-                <w:sz w:val="28"/>
-                <w:szCs w:val="28"/>
                 <w:lang w:val="ru-RU"/>
               </w:rPr>
             </w:pPr>
             <w:r>
               <w:rPr>
-                <w:sz w:val="28"/>
-                <w:szCs w:val="28"/>
+                <w:lang w:val="ru-RU"/>
+              </w:rPr>
+              <w:t>6,1</w:t>
+            </w:r>
+          </w:p>
+        </w:tc>
+      </w:tr>
+      <w:tr>
+        <w:tc>
+          <w:tcPr>
+            <w:tcW w:w="2518" w:type="dxa"/>
+          </w:tcPr>
+          <w:p>
+            <w:pPr>
+              <w:rPr>
+                <w:lang w:val="ru-RU"/>
+              </w:rPr>
+            </w:pPr>
+            <w:r>
+              <w:rPr>
+                <w:lang w:val="ru-RU"/>
+              </w:rPr>
+              <w:t>25.06</w:t>
+            </w:r>
+          </w:p>
+        </w:tc>
+        <w:tc>
+          <w:tcPr>
+            <w:tcW w:w="992" w:type="dxa"/>
+          </w:tcPr>
+          <w:p>
+            <w:pPr>
+              <w:rPr>
+                <w:lang w:val="ru-RU"/>
+              </w:rPr>
+            </w:pPr>
+            <w:r>
+              <w:rPr>
+                <w:lang w:val="ru-RU"/>
+              </w:rPr>
+              <w:t>6,7</w:t>
+            </w:r>
+          </w:p>
+        </w:tc>
+        <w:tc>
+          <w:tcPr>
+            <w:tcW w:w="993" w:type="dxa"/>
+          </w:tcPr>
+          <w:p>
+            <w:pPr>
+              <w:rPr>
+                <w:lang w:val="ru-RU"/>
+              </w:rPr>
+            </w:pPr>
+            <w:r>
+              <w:rPr>
+                <w:lang w:val="ru-RU"/>
+              </w:rPr>
+              <w:t>7,0</w:t>
+            </w:r>
+          </w:p>
+        </w:tc>
+        <w:tc>
+          <w:tcPr>
+            <w:tcW w:w="992" w:type="dxa"/>
+          </w:tcPr>
+          <w:p>
+            <w:pPr>
+              <w:rPr>
+                <w:lang w:val="ru-RU"/>
+              </w:rPr>
+            </w:pPr>
+            <w:r>
+              <w:rPr>
                 <w:lang w:val="ru-RU"/>
               </w:rPr>
               <w:t>6,1</w:t>
@@ -5279,97 +4149,15 @@
           <w:p>
             <w:pPr>
               <w:rPr>
-                <w:sz w:val="28"/>
-                <w:szCs w:val="28"/>
                 <w:lang w:val="ru-RU"/>
               </w:rPr>
             </w:pPr>
-          </w:p>
-        </w:tc>
-      </w:tr>
-      <w:tr>
-        <w:tc>
-          <w:tcPr>
-            <w:tcW w:w="2518" w:type="dxa"/>
-          </w:tcPr>
-          <w:p>
-            <w:pPr>
-              <w:rPr>
-                <w:sz w:val="28"/>
-                <w:szCs w:val="28"/>
-                <w:lang w:val="ru-RU"/>
-              </w:rPr>
-            </w:pPr>
-          </w:p>
-        </w:tc>
-        <w:tc>
-          <w:tcPr>
-            <w:tcW w:w="992" w:type="dxa"/>
-          </w:tcPr>
-          <w:p>
-            <w:pPr>
-              <w:rPr>
-                <w:sz w:val="28"/>
-                <w:szCs w:val="28"/>
-                <w:lang w:val="ru-RU"/>
-              </w:rPr>
-            </w:pPr>
-          </w:p>
-        </w:tc>
-        <w:tc>
-          <w:tcPr>
-            <w:tcW w:w="993" w:type="dxa"/>
-          </w:tcPr>
-          <w:p>
-            <w:pPr>
-              <w:rPr>
-                <w:sz w:val="28"/>
-                <w:szCs w:val="28"/>
-                <w:lang w:val="ru-RU"/>
-              </w:rPr>
-            </w:pPr>
-          </w:p>
-        </w:tc>
-        <w:tc>
-          <w:tcPr>
-            <w:tcW w:w="992" w:type="dxa"/>
-          </w:tcPr>
-          <w:p>
-            <w:pPr>
-              <w:rPr>
-                <w:sz w:val="28"/>
-                <w:szCs w:val="28"/>
-                <w:lang w:val="ru-RU"/>
-              </w:rPr>
-            </w:pPr>
-          </w:p>
-        </w:tc>
-        <w:tc>
-          <w:tcPr>
-            <w:tcW w:w="992" w:type="dxa"/>
-          </w:tcPr>
-          <w:p>
-            <w:pPr>
-              <w:rPr>
-                <w:sz w:val="28"/>
-                <w:szCs w:val="28"/>
-                <w:lang w:val="ru-RU"/>
-              </w:rPr>
-            </w:pPr>
-          </w:p>
-        </w:tc>
-        <w:tc>
-          <w:tcPr>
-            <w:tcW w:w="992" w:type="dxa"/>
-          </w:tcPr>
-          <w:p>
-            <w:pPr>
-              <w:rPr>
-                <w:sz w:val="28"/>
-                <w:szCs w:val="28"/>
-                <w:lang w:val="ru-RU"/>
-              </w:rPr>
-            </w:pPr>
+            <w:r>
+              <w:rPr>
+                <w:lang w:val="ru-RU"/>
+              </w:rPr>
+              <w:t>5,5</w:t>
+            </w:r>
           </w:p>
         </w:tc>
       </w:tr>
@@ -5377,271 +4165,166 @@
     <w:p>
       <w:pPr>
         <w:ind w:left="-567"/>
-        <w:jc w:val="both"/>
-        <w:rPr>
-          <w:sz w:val="28"/>
-          <w:szCs w:val="20"/>
+        <w:rPr>
+          <w:lang w:val="ru-RU"/>
         </w:rPr>
       </w:pPr>
       <w:r>
         <w:rPr>
-          <w:sz w:val="28"/>
-          <w:highlight w:val="yellow"/>
           <w:u w:val="single"/>
         </w:rPr>
-        <w:t>Невропатолог</w:t>
-      </w:r>
-      <w:r>
-        <w:rPr>
-          <w:sz w:val="28"/>
-        </w:rPr>
+        <w:t xml:space="preserve">19.06.18 </w:t>
+      </w:r>
+      <w:proofErr w:type="spellStart"/>
+      <w:r>
+        <w:rPr>
+          <w:u w:val="single"/>
+        </w:rPr>
+        <w:t>Окулист</w:t>
+      </w:r>
+      <w:proofErr w:type="spellEnd"/>
+      <w:r>
         <w:t xml:space="preserve">: </w:t>
       </w:r>
-      <w:sdt>
-        <w:sdtPr>
-          <w:rPr>
-            <w:sz w:val="28"/>
-          </w:rPr>
-          <w:id w:val="-1949923650"/>
-          <w:placeholder>
-            <w:docPart w:val="DefaultPlaceholder_1082065159"/>
-          </w:placeholder>
-          <w:comboBox>
-            <w:listItem w:value="Выберите элемент."/>
-            <w:listItem w:displayText="На момент осмотра патологи со стороны ЦНС и ПНС нет." w:value="На момент осмотра патологи со стороны ЦНС и ПНС нет."/>
-            <w:listItem w:displayText=" " w:value="  "/>
-          </w:comboBox>
-        </w:sdtPr>
-        <w:sdtEndPr/>
-        <w:sdtContent>
-          <w:r>
-            <w:rPr>
-              <w:sz w:val="28"/>
-            </w:rPr>
-            <w:t xml:space="preserve"> </w:t>
-          </w:r>
-        </w:sdtContent>
-      </w:sdt>
-      <w:r>
-        <w:rPr>
-          <w:sz w:val="28"/>
+      <w:r>
+        <w:rPr>
+          <w:lang w:val="ru-RU"/>
+        </w:rPr>
+        <w:t>Гл. дно: ДЗН бледно-розовые.</w:t>
+      </w:r>
+      <w:r>
+        <w:rPr>
+          <w:lang w:val="ru-RU"/>
+        </w:rPr>
+        <w:t xml:space="preserve"> Границы четки, </w:t>
+      </w:r>
+      <w:proofErr w:type="spellStart"/>
+      <w:r>
+        <w:rPr>
+          <w:lang w:val="ru-RU"/>
+        </w:rPr>
+        <w:t>ангиосклероз</w:t>
+      </w:r>
+      <w:proofErr w:type="spellEnd"/>
+      <w:r>
+        <w:rPr>
+          <w:lang w:val="ru-RU"/>
+        </w:rPr>
+        <w:t xml:space="preserve">, </w:t>
+      </w:r>
+      <w:proofErr w:type="gramStart"/>
+      <w:r>
+        <w:rPr>
+          <w:lang w:val="ru-RU"/>
+        </w:rPr>
+        <w:t>с-м</w:t>
+      </w:r>
+      <w:proofErr w:type="gramEnd"/>
+      <w:r>
+        <w:rPr>
+          <w:lang w:val="ru-RU"/>
         </w:rPr>
         <w:t xml:space="preserve"> </w:t>
       </w:r>
-    </w:p>
-    <w:p>
-      <w:pPr>
-        <w:ind w:left="-567"/>
-        <w:rPr>
-          <w:sz w:val="28"/>
-          <w:szCs w:val="20"/>
-          <w:lang w:val="ru-RU"/>
-        </w:rPr>
-      </w:pPr>
-      <w:r>
-        <w:rPr>
-          <w:u w:val="single"/>
-        </w:rPr>
-        <w:t xml:space="preserve">19.06.18 </w:t>
-      </w:r>
       <w:proofErr w:type="spellStart"/>
       <w:r>
         <w:rPr>
-          <w:u w:val="single"/>
-        </w:rPr>
-        <w:t>Окулист</w:t>
+          <w:lang w:val="ru-RU"/>
+        </w:rPr>
+        <w:t>Салюс</w:t>
       </w:r>
       <w:proofErr w:type="spellEnd"/>
       <w:r>
-        <w:t xml:space="preserve">: </w:t>
-      </w:r>
-      <w:r>
-        <w:rPr>
-          <w:sz w:val="28"/>
-          <w:lang w:val="ru-RU"/>
-        </w:rPr>
-        <w:t>Гл. дно: ДЗН бледно-розовые</w:t>
-      </w:r>
-      <w:proofErr w:type="gramStart"/>
-      <w:r>
-        <w:rPr>
-          <w:sz w:val="28"/>
-          <w:lang w:val="ru-RU"/>
-        </w:rPr>
-        <w:t>.</w:t>
-      </w:r>
-      <w:proofErr w:type="gramEnd"/>
-      <w:r>
-        <w:rPr>
-          <w:sz w:val="28"/>
-          <w:lang w:val="ru-RU"/>
-        </w:rPr>
-        <w:t xml:space="preserve"> Границы четки, </w:t>
+        <w:rPr>
+          <w:lang w:val="ru-RU"/>
+        </w:rPr>
+        <w:t xml:space="preserve"> 1- II , вены </w:t>
+      </w:r>
+      <w:r>
+        <w:rPr>
+          <w:lang w:val="ru-RU"/>
+        </w:rPr>
+        <w:t>значительно расширены, неравномерног</w:t>
+      </w:r>
+      <w:r>
+        <w:rPr>
+          <w:lang w:val="ru-RU"/>
+        </w:rPr>
+        <w:t>о</w:t>
+      </w:r>
+      <w:r>
+        <w:rPr>
+          <w:lang w:val="ru-RU"/>
+        </w:rPr>
+        <w:t xml:space="preserve"> </w:t>
+      </w:r>
+      <w:r>
+        <w:rPr>
+          <w:lang w:val="ru-RU"/>
+        </w:rPr>
+        <w:t>ка</w:t>
+      </w:r>
+      <w:r>
+        <w:rPr>
+          <w:lang w:val="ru-RU"/>
+        </w:rPr>
+        <w:t>л</w:t>
+      </w:r>
+      <w:r>
+        <w:rPr>
+          <w:lang w:val="ru-RU"/>
+        </w:rPr>
+        <w:t xml:space="preserve">ибра,  сосуды с выраженной извитостью. </w:t>
+      </w:r>
+      <w:r>
+        <w:rPr>
+          <w:lang w:val="ru-RU"/>
+        </w:rPr>
+        <w:t>Д-з:</w:t>
+      </w:r>
+      <w:r>
+        <w:rPr>
+          <w:lang w:val="ru-RU"/>
+        </w:rPr>
+        <w:t xml:space="preserve"> </w:t>
       </w:r>
       <w:proofErr w:type="spellStart"/>
       <w:r>
         <w:rPr>
-          <w:sz w:val="28"/>
-          <w:lang w:val="ru-RU"/>
-        </w:rPr>
-        <w:t>ангиосклероз</w:t>
+          <w:lang w:val="ru-RU"/>
+        </w:rPr>
+        <w:t>Диабето</w:t>
       </w:r>
       <w:proofErr w:type="spellEnd"/>
       <w:r>
         <w:rPr>
-          <w:sz w:val="28"/>
-          <w:lang w:val="ru-RU"/>
-        </w:rPr>
-        <w:t xml:space="preserve">, </w:t>
-      </w:r>
-      <w:proofErr w:type="gramStart"/>
-      <w:r>
-        <w:rPr>
-          <w:sz w:val="28"/>
-          <w:lang w:val="ru-RU"/>
-        </w:rPr>
-        <w:t>с-м</w:t>
-      </w:r>
-      <w:proofErr w:type="gramEnd"/>
-      <w:r>
-        <w:rPr>
-          <w:sz w:val="28"/>
-          <w:lang w:val="ru-RU"/>
-        </w:rPr>
-        <w:t xml:space="preserve"> </w:t>
-      </w:r>
-      <w:proofErr w:type="spellStart"/>
-      <w:r>
-        <w:rPr>
-          <w:sz w:val="28"/>
-          <w:lang w:val="ru-RU"/>
-        </w:rPr>
-        <w:t>Салюс</w:t>
-      </w:r>
-      <w:proofErr w:type="spellEnd"/>
-      <w:r>
-        <w:rPr>
-          <w:sz w:val="28"/>
-          <w:lang w:val="ru-RU"/>
-        </w:rPr>
-        <w:t xml:space="preserve"> 1- II , вены </w:t>
-      </w:r>
-      <w:proofErr w:type="spellStart"/>
-      <w:r>
-        <w:rPr>
-          <w:sz w:val="28"/>
-          <w:lang w:val="ru-RU"/>
-        </w:rPr>
-        <w:t>значиельно</w:t>
-      </w:r>
-      <w:proofErr w:type="spellEnd"/>
-      <w:r>
-        <w:rPr>
-          <w:sz w:val="28"/>
-          <w:lang w:val="ru-RU"/>
-        </w:rPr>
-        <w:t xml:space="preserve"> расширены, </w:t>
-      </w:r>
-      <w:proofErr w:type="spellStart"/>
-      <w:r>
-        <w:rPr>
-          <w:sz w:val="28"/>
-          <w:lang w:val="ru-RU"/>
-        </w:rPr>
-        <w:t>неравномерног</w:t>
-      </w:r>
-      <w:proofErr w:type="spellEnd"/>
-      <w:r>
-        <w:rPr>
-          <w:sz w:val="28"/>
-          <w:lang w:val="ru-RU"/>
-        </w:rPr>
-        <w:t xml:space="preserve"> </w:t>
-      </w:r>
-      <w:proofErr w:type="spellStart"/>
-      <w:r>
-        <w:rPr>
-          <w:sz w:val="28"/>
-          <w:lang w:val="ru-RU"/>
-        </w:rPr>
-        <w:t>оклаибра</w:t>
-      </w:r>
-      <w:proofErr w:type="spellEnd"/>
-      <w:r>
-        <w:rPr>
-          <w:sz w:val="28"/>
-          <w:lang w:val="ru-RU"/>
-        </w:rPr>
-        <w:t xml:space="preserve">,  сосуды с выраженной извитостью. </w:t>
-      </w:r>
-      <w:r>
-        <w:rPr>
-          <w:sz w:val="28"/>
-          <w:lang w:val="ru-RU"/>
-        </w:rPr>
-        <w:t>Д-з:</w:t>
-      </w:r>
-      <w:r>
-        <w:rPr>
-          <w:sz w:val="28"/>
-          <w:lang w:val="ru-RU"/>
-        </w:rPr>
-        <w:t xml:space="preserve"> </w:t>
-      </w:r>
-      <w:proofErr w:type="spellStart"/>
-      <w:r>
-        <w:rPr>
-          <w:sz w:val="28"/>
-          <w:lang w:val="ru-RU"/>
-        </w:rPr>
-        <w:t>Диабетон</w:t>
-      </w:r>
-      <w:proofErr w:type="spellEnd"/>
-      <w:r>
-        <w:rPr>
-          <w:sz w:val="28"/>
-          <w:lang w:val="ru-RU"/>
-        </w:rPr>
-        <w:t xml:space="preserve"> MR-</w:t>
-      </w:r>
-      <w:proofErr w:type="spellStart"/>
-      <w:r>
-        <w:rPr>
-          <w:sz w:val="28"/>
-          <w:lang w:val="ru-RU"/>
-        </w:rPr>
-        <w:t>гипертончиеская</w:t>
-      </w:r>
-      <w:proofErr w:type="spellEnd"/>
-      <w:r>
-        <w:rPr>
-          <w:sz w:val="28"/>
-          <w:lang w:val="ru-RU"/>
-        </w:rPr>
-        <w:t xml:space="preserve"> ангиопатия</w:t>
-      </w:r>
-      <w:proofErr w:type="gramStart"/>
-      <w:r>
-        <w:rPr>
-          <w:sz w:val="28"/>
-          <w:lang w:val="ru-RU"/>
-        </w:rPr>
-        <w:t xml:space="preserve"> </w:t>
-      </w:r>
-      <w:r>
-        <w:rPr>
-          <w:sz w:val="28"/>
-          <w:lang w:val="ru-RU"/>
-        </w:rPr>
-        <w:t>.</w:t>
-      </w:r>
-      <w:proofErr w:type="gramEnd"/>
-      <w:r>
-        <w:rPr>
-          <w:sz w:val="28"/>
-          <w:lang w:val="ru-RU"/>
-        </w:rPr>
-        <w:t xml:space="preserve"> </w:t>
+          <w:lang w:val="ru-RU"/>
+        </w:rPr>
+        <w:t>-гипертони</w:t>
+      </w:r>
+      <w:r>
+        <w:rPr>
+          <w:lang w:val="ru-RU"/>
+        </w:rPr>
+        <w:t>ч</w:t>
+      </w:r>
+      <w:r>
+        <w:rPr>
+          <w:lang w:val="ru-RU"/>
+        </w:rPr>
+        <w:t xml:space="preserve">еская ангиопатия </w:t>
+      </w:r>
+      <w:r>
+        <w:rPr>
+          <w:lang w:val="ru-RU"/>
+        </w:rPr>
+        <w:t xml:space="preserve"> сетчатки ОИ</w:t>
+      </w:r>
+      <w:r>
+        <w:rPr>
+          <w:lang w:val="ru-RU"/>
+        </w:rPr>
+        <w:t xml:space="preserve">. </w:t>
       </w:r>
     </w:p>
     <w:p>
@@ -5649,14 +4332,11 @@
         <w:ind w:left="-567"/>
         <w:jc w:val="both"/>
         <w:rPr>
-          <w:sz w:val="28"/>
-          <w:szCs w:val="20"/>
           <w:lang w:val="ru-RU"/>
         </w:rPr>
       </w:pPr>
       <w:r>
         <w:rPr>
-          <w:sz w:val="28"/>
           <w:u w:val="single"/>
           <w:lang w:val="ru-RU"/>
         </w:rPr>
@@ -5664,7 +4344,6 @@
       </w:r>
       <w:r>
         <w:rPr>
-          <w:sz w:val="28"/>
           <w:u w:val="single"/>
           <w:lang w:val="ru-RU"/>
         </w:rPr>
@@ -5672,35 +4351,30 @@
       </w:r>
       <w:r>
         <w:rPr>
-          <w:sz w:val="28"/>
           <w:lang w:val="ru-RU"/>
         </w:rPr>
         <w:t>:</w:t>
       </w:r>
       <w:r>
         <w:rPr>
-          <w:sz w:val="28"/>
           <w:lang w:val="ru-RU"/>
         </w:rPr>
         <w:t xml:space="preserve"> </w:t>
       </w:r>
       <w:r>
         <w:rPr>
-          <w:sz w:val="28"/>
           <w:lang w:val="ru-RU"/>
         </w:rPr>
         <w:t>ЧСС -</w:t>
       </w:r>
       <w:r>
         <w:rPr>
-          <w:sz w:val="28"/>
           <w:lang w:val="ru-RU"/>
         </w:rPr>
         <w:t>70</w:t>
       </w:r>
       <w:r>
         <w:rPr>
-          <w:sz w:val="28"/>
           <w:lang w:val="ru-RU"/>
         </w:rPr>
         <w:t xml:space="preserve"> уд/мин. Вольтаж </w:t>
@@ -5708,7 +4382,6 @@
       <w:sdt>
         <w:sdtPr>
           <w:rPr>
-            <w:sz w:val="28"/>
             <w:lang w:val="ru-RU"/>
           </w:rPr>
           <w:id w:val="-1300382127"/>
@@ -5726,7 +4399,6 @@
         <w:sdtContent>
           <w:r>
             <w:rPr>
-              <w:sz w:val="28"/>
               <w:lang w:val="ru-RU"/>
             </w:rPr>
             <w:t>сохранен.</w:t>
@@ -5735,14 +4407,12 @@
       </w:sdt>
       <w:r>
         <w:rPr>
-          <w:sz w:val="28"/>
           <w:lang w:val="ru-RU"/>
         </w:rPr>
         <w:t xml:space="preserve">  Ритм синусовый</w:t>
       </w:r>
       <w:r>
         <w:rPr>
-          <w:sz w:val="28"/>
           <w:lang w:val="ru-RU"/>
         </w:rPr>
         <w:t>. Эл</w:t>
@@ -5750,7 +4420,6 @@
       <w:proofErr w:type="gramStart"/>
       <w:r>
         <w:rPr>
-          <w:sz w:val="28"/>
           <w:lang w:val="ru-RU"/>
         </w:rPr>
         <w:t>.</w:t>
@@ -5758,7 +4427,6 @@
       <w:proofErr w:type="gramEnd"/>
       <w:r>
         <w:rPr>
-          <w:sz w:val="28"/>
           <w:lang w:val="ru-RU"/>
         </w:rPr>
         <w:t xml:space="preserve"> </w:t>
@@ -5766,7 +4434,6 @@
       <w:proofErr w:type="gramStart"/>
       <w:r>
         <w:rPr>
-          <w:sz w:val="28"/>
           <w:lang w:val="ru-RU"/>
         </w:rPr>
         <w:t>о</w:t>
@@ -5774,21 +4441,18 @@
       <w:proofErr w:type="gramEnd"/>
       <w:r>
         <w:rPr>
-          <w:sz w:val="28"/>
           <w:lang w:val="ru-RU"/>
         </w:rPr>
         <w:t xml:space="preserve">сь </w:t>
       </w:r>
       <w:r>
         <w:rPr>
-          <w:sz w:val="28"/>
           <w:lang w:val="ru-RU"/>
         </w:rPr>
         <w:t>не</w:t>
       </w:r>
       <w:r>
         <w:rPr>
-          <w:sz w:val="28"/>
           <w:lang w:val="ru-RU"/>
         </w:rPr>
         <w:t xml:space="preserve"> отклонена.  Гипертрофия левого желудочка. </w:t>
@@ -5799,13 +4463,11 @@
         <w:ind w:left="-567"/>
         <w:jc w:val="both"/>
         <w:rPr>
-          <w:sz w:val="28"/>
           <w:lang w:val="ru-RU"/>
         </w:rPr>
       </w:pPr>
       <w:r>
         <w:rPr>
-          <w:sz w:val="28"/>
           <w:u w:val="single"/>
           <w:lang w:val="ru-RU"/>
         </w:rPr>
@@ -5813,7 +4475,6 @@
       </w:r>
       <w:r>
         <w:rPr>
-          <w:sz w:val="28"/>
           <w:u w:val="single"/>
           <w:lang w:val="ru-RU"/>
         </w:rPr>
@@ -5821,14 +4482,12 @@
       </w:r>
       <w:r>
         <w:rPr>
-          <w:sz w:val="28"/>
           <w:lang w:val="ru-RU"/>
         </w:rPr>
         <w:t xml:space="preserve">: </w:t>
       </w:r>
       <w:r>
         <w:rPr>
-          <w:sz w:val="28"/>
           <w:lang w:val="ru-RU"/>
         </w:rPr>
         <w:t xml:space="preserve"> ИБС,  </w:t>
@@ -5836,7 +4495,6 @@
       <w:proofErr w:type="gramStart"/>
       <w:r>
         <w:rPr>
-          <w:sz w:val="28"/>
           <w:lang w:val="ru-RU"/>
         </w:rPr>
         <w:t>п</w:t>
@@ -5844,14 +4502,12 @@
       <w:proofErr w:type="gramEnd"/>
       <w:r>
         <w:rPr>
-          <w:sz w:val="28"/>
           <w:lang w:val="ru-RU"/>
         </w:rPr>
         <w:t>/инфарктный ( 2007,2010) кардиосклероз стенокардия напряжения.</w:t>
       </w:r>
       <w:r>
         <w:rPr>
-          <w:sz w:val="28"/>
           <w:lang w:val="ru-RU"/>
         </w:rPr>
         <w:t xml:space="preserve"> Инсульт </w:t>
@@ -5859,7 +4515,6 @@
       <w:proofErr w:type="gramStart"/>
       <w:r>
         <w:rPr>
-          <w:sz w:val="28"/>
           <w:lang w:val="ru-RU"/>
         </w:rPr>
         <w:t xml:space="preserve">( </w:t>
@@ -5867,7 +4522,6 @@
       <w:proofErr w:type="gramEnd"/>
       <w:r>
         <w:rPr>
-          <w:sz w:val="28"/>
           <w:lang w:val="ru-RU"/>
         </w:rPr>
         <w:t xml:space="preserve">2008, 2010) СН II А. ф. </w:t>
@@ -5875,7 +4529,6 @@
       <w:proofErr w:type="spellStart"/>
       <w:r>
         <w:rPr>
-          <w:sz w:val="28"/>
           <w:lang w:val="ru-RU"/>
         </w:rPr>
         <w:t>кл</w:t>
@@ -5883,7 +4536,6 @@
       <w:proofErr w:type="spellEnd"/>
       <w:r>
         <w:rPr>
-          <w:sz w:val="28"/>
           <w:lang w:val="ru-RU"/>
         </w:rPr>
         <w:t xml:space="preserve"> II . Гипертоническая болезнь III стадии 2 степени. Гипертензивное сердце. Риск 4.  (САГ 2</w:t>
@@ -5891,7 +4543,6 @@
       <w:proofErr w:type="gramStart"/>
       <w:r>
         <w:rPr>
-          <w:sz w:val="28"/>
           <w:lang w:val="ru-RU"/>
         </w:rPr>
         <w:t xml:space="preserve"> )</w:t>
@@ -5903,13 +4554,11 @@
         <w:ind w:left="-567"/>
         <w:jc w:val="both"/>
         <w:rPr>
-          <w:sz w:val="28"/>
           <w:lang w:val="ru-RU"/>
         </w:rPr>
       </w:pPr>
       <w:r>
         <w:rPr>
-          <w:sz w:val="28"/>
           <w:u w:val="single"/>
           <w:lang w:val="ru-RU"/>
         </w:rPr>
@@ -5917,22 +4566,13 @@
       </w:r>
       <w:r>
         <w:rPr>
-          <w:sz w:val="28"/>
-          <w:lang w:val="ru-RU"/>
-        </w:rPr>
-        <w:t>.</w:t>
-      </w:r>
-      <w:r>
-        <w:rPr>
-          <w:sz w:val="28"/>
-          <w:lang w:val="ru-RU"/>
-        </w:rPr>
-        <w:t xml:space="preserve">06.18 На  </w:t>
+          <w:lang w:val="ru-RU"/>
+        </w:rPr>
+        <w:t xml:space="preserve">.06.18 На  </w:t>
       </w:r>
       <w:proofErr w:type="spellStart"/>
       <w:r>
         <w:rPr>
-          <w:sz w:val="28"/>
           <w:lang w:val="ru-RU"/>
         </w:rPr>
         <w:t>на</w:t>
@@ -5940,7 +4580,6 @@
       <w:proofErr w:type="spellEnd"/>
       <w:r>
         <w:rPr>
-          <w:sz w:val="28"/>
           <w:lang w:val="ru-RU"/>
         </w:rPr>
         <w:t xml:space="preserve"> </w:t>
@@ -5948,7 +4587,6 @@
       <w:proofErr w:type="gramStart"/>
       <w:r>
         <w:rPr>
-          <w:sz w:val="28"/>
           <w:lang w:val="ru-RU"/>
         </w:rPr>
         <w:t>р-</w:t>
@@ -5956,7 +4594,6 @@
       <w:proofErr w:type="gramEnd"/>
       <w:r>
         <w:rPr>
-          <w:sz w:val="28"/>
           <w:lang w:val="ru-RU"/>
         </w:rPr>
         <w:t xml:space="preserve"> </w:t>
@@ -5964,7 +4601,6 @@
       <w:proofErr w:type="spellStart"/>
       <w:r>
         <w:rPr>
-          <w:sz w:val="28"/>
           <w:lang w:val="ru-RU"/>
         </w:rPr>
         <w:t>гр</w:t>
@@ -5972,7 +4608,6 @@
       <w:proofErr w:type="spellEnd"/>
       <w:r>
         <w:rPr>
-          <w:sz w:val="28"/>
           <w:lang w:val="ru-RU"/>
         </w:rPr>
         <w:t xml:space="preserve"> ОГК легкие без инфильтрации корни </w:t>
@@ -5980,7 +4615,6 @@
       <w:proofErr w:type="spellStart"/>
       <w:r>
         <w:rPr>
-          <w:sz w:val="28"/>
           <w:lang w:val="ru-RU"/>
         </w:rPr>
         <w:t>малоструктурны</w:t>
@@ -5988,7 +4622,6 @@
       <w:proofErr w:type="spellEnd"/>
       <w:r>
         <w:rPr>
-          <w:sz w:val="28"/>
           <w:lang w:val="ru-RU"/>
         </w:rPr>
         <w:t xml:space="preserve">, корни </w:t>
@@ -5996,15 +4629,21 @@
       <w:proofErr w:type="spellStart"/>
       <w:r>
         <w:rPr>
-          <w:sz w:val="28"/>
-          <w:lang w:val="ru-RU"/>
-        </w:rPr>
-        <w:t>фиброзно</w:t>
+          <w:lang w:val="ru-RU"/>
+        </w:rPr>
+        <w:t>фибр</w:t>
+      </w:r>
+      <w:bookmarkStart w:id="4" w:name="_GoBack"/>
+      <w:bookmarkEnd w:id="4"/>
+      <w:r>
+        <w:rPr>
+          <w:lang w:val="ru-RU"/>
+        </w:rPr>
+        <w:t>озно</w:t>
       </w:r>
       <w:proofErr w:type="spellEnd"/>
       <w:r>
         <w:rPr>
-          <w:sz w:val="28"/>
           <w:lang w:val="ru-RU"/>
         </w:rPr>
         <w:t xml:space="preserve"> изменены. </w:t>
@@ -6015,20 +4654,17 @@
         <w:ind w:left="-567"/>
         <w:jc w:val="both"/>
         <w:rPr>
-          <w:sz w:val="28"/>
           <w:lang w:val="ru-RU"/>
         </w:rPr>
       </w:pPr>
       <w:r>
         <w:rPr>
-          <w:sz w:val="28"/>
           <w:lang w:val="ru-RU"/>
         </w:rPr>
         <w:t>21.06.18</w:t>
       </w:r>
       <w:r>
         <w:rPr>
-          <w:sz w:val="28"/>
           <w:u w:val="single"/>
           <w:lang w:val="ru-RU"/>
         </w:rPr>
@@ -6036,42 +4672,36 @@
       </w:r>
       <w:r>
         <w:rPr>
-          <w:sz w:val="28"/>
           <w:lang w:val="ru-RU"/>
         </w:rPr>
         <w:t xml:space="preserve">: </w:t>
       </w:r>
       <w:r>
         <w:rPr>
-          <w:sz w:val="28"/>
           <w:lang w:val="ru-RU"/>
         </w:rPr>
         <w:t xml:space="preserve">Диабетическая </w:t>
       </w:r>
       <w:r>
         <w:rPr>
-          <w:sz w:val="28"/>
           <w:lang w:val="ru-RU"/>
         </w:rPr>
         <w:t xml:space="preserve">ангиопатия </w:t>
       </w:r>
       <w:r>
         <w:rPr>
-          <w:sz w:val="28"/>
           <w:lang w:val="ru-RU"/>
         </w:rPr>
         <w:t xml:space="preserve">артерий </w:t>
       </w:r>
       <w:r>
         <w:rPr>
-          <w:sz w:val="28"/>
           <w:lang w:val="ru-RU"/>
         </w:rPr>
         <w:t>н/к.</w:t>
       </w:r>
       <w:r>
         <w:rPr>
-          <w:sz w:val="28"/>
           <w:lang w:val="ru-RU"/>
         </w:rPr>
         <w:t xml:space="preserve"> </w:t>
@@ -6079,7 +4709,6 @@
       <w:sdt>
         <w:sdtPr>
           <w:rPr>
-            <w:sz w:val="28"/>
             <w:lang w:val="ru-RU"/>
           </w:rPr>
           <w:id w:val="-2145254004"/>
@@ -6095,7 +4724,6 @@
         <w:sdtContent>
           <w:r>
             <w:rPr>
-              <w:sz w:val="28"/>
               <w:lang w:val="ru-RU"/>
             </w:rPr>
             <w:t xml:space="preserve"> </w:t>
@@ -6108,14 +4736,11 @@
         <w:ind w:left="-567"/>
         <w:jc w:val="both"/>
         <w:rPr>
-          <w:sz w:val="28"/>
-          <w:szCs w:val="28"/>
           <w:lang w:val="ru-RU"/>
         </w:rPr>
       </w:pPr>
       <w:r>
         <w:rPr>
-          <w:sz w:val="28"/>
           <w:u w:val="single"/>
           <w:lang w:val="ru-RU"/>
         </w:rPr>
@@ -6123,7 +4748,6 @@
       </w:r>
       <w:r>
         <w:rPr>
-          <w:sz w:val="28"/>
           <w:u w:val="single"/>
           <w:lang w:val="ru-RU"/>
         </w:rPr>
@@ -6131,16 +4755,12 @@
       </w:r>
       <w:r>
         <w:rPr>
-          <w:sz w:val="28"/>
-          <w:szCs w:val="28"/>
           <w:lang w:val="ru-RU"/>
         </w:rPr>
         <w:t xml:space="preserve">: </w:t>
       </w:r>
       <w:r>
         <w:rPr>
-          <w:sz w:val="28"/>
-          <w:szCs w:val="28"/>
           <w:lang w:val="ru-RU"/>
         </w:rPr>
         <w:t xml:space="preserve"> </w:t>
@@ -6148,7 +4768,6 @@
       <w:sdt>
         <w:sdtPr>
           <w:rPr>
-            <w:sz w:val="28"/>
             <w:lang w:val="ru-RU"/>
           </w:rPr>
           <w:id w:val="-1004209914"/>
@@ -6164,7 +4783,6 @@
         <w:sdtContent>
           <w:r>
             <w:rPr>
-              <w:sz w:val="28"/>
               <w:lang w:val="ru-RU"/>
             </w:rPr>
             <w:t xml:space="preserve">Диабетическая ангиопатия артерий н/к </w:t>
@@ -6172,7 +4790,6 @@
           <w:proofErr w:type="spellStart"/>
           <w:r>
             <w:rPr>
-              <w:sz w:val="28"/>
               <w:lang w:val="ru-RU"/>
             </w:rPr>
             <w:t>IIc</w:t>
@@ -6180,7 +4797,6 @@
           <w:proofErr w:type="gramStart"/>
           <w:r>
             <w:rPr>
-              <w:sz w:val="28"/>
               <w:lang w:val="ru-RU"/>
             </w:rPr>
             <w:t>т</w:t>
@@ -6189,7 +4805,6 @@
           <w:proofErr w:type="gramEnd"/>
           <w:r>
             <w:rPr>
-              <w:sz w:val="28"/>
               <w:lang w:val="ru-RU"/>
             </w:rPr>
             <w:t xml:space="preserve">. </w:t>
@@ -6198,7 +4813,6 @@
       </w:sdt>
       <w:r>
         <w:rPr>
-          <w:sz w:val="28"/>
           <w:lang w:val="ru-RU"/>
         </w:rPr>
         <w:t xml:space="preserve"> </w:t>
@@ -6209,25 +4823,20 @@
         <w:ind w:left="-567"/>
         <w:jc w:val="both"/>
         <w:rPr>
-          <w:sz w:val="28"/>
-          <w:szCs w:val="20"/>
           <w:u w:val="single"/>
           <w:lang w:val="ru-RU"/>
         </w:rPr>
       </w:pPr>
       <w:r>
         <w:rPr>
-          <w:sz w:val="28"/>
-          <w:szCs w:val="20"/>
           <w:u w:val="single"/>
           <w:lang w:val="ru-RU"/>
         </w:rPr>
+        <w:lastRenderedPageBreak/>
         <w:t>15.</w:t>
       </w:r>
       <w:r>
         <w:rPr>
-          <w:sz w:val="28"/>
-          <w:szCs w:val="20"/>
           <w:u w:val="single"/>
           <w:lang w:val="ru-RU"/>
         </w:rPr>
@@ -6235,8 +4844,6 @@
       </w:r>
       <w:r>
         <w:rPr>
-          <w:sz w:val="28"/>
-          <w:szCs w:val="20"/>
           <w:u w:val="single"/>
           <w:lang w:val="ru-RU"/>
         </w:rPr>
@@ -6244,8 +4851,6 @@
       </w:r>
       <w:r>
         <w:rPr>
-          <w:sz w:val="28"/>
-          <w:szCs w:val="20"/>
           <w:lang w:val="ru-RU"/>
         </w:rPr>
         <w:t xml:space="preserve">объемное пульсовое кровенаполнение артерий н/к </w:t>
@@ -6297,16 +4902,12 @@
       <w:proofErr w:type="gramEnd"/>
       <w:r>
         <w:rPr>
-          <w:sz w:val="28"/>
-          <w:szCs w:val="20"/>
           <w:lang w:val="ru-RU"/>
         </w:rPr>
         <w:t xml:space="preserve"> Тонус крупных артерий н/к</w:t>
       </w:r>
       <w:r>
         <w:rPr>
-          <w:sz w:val="28"/>
-          <w:szCs w:val="20"/>
           <w:lang w:val="ru-RU"/>
         </w:rPr>
         <w:t xml:space="preserve"> </w:t>
@@ -6314,8 +4915,6 @@
       <w:sdt>
         <w:sdtPr>
           <w:rPr>
-            <w:sz w:val="28"/>
-            <w:szCs w:val="20"/>
             <w:lang w:val="ru-RU"/>
           </w:rPr>
           <w:id w:val="-1121991939"/>
@@ -6332,8 +4931,6 @@
         <w:sdtContent>
           <w:r>
             <w:rPr>
-              <w:sz w:val="28"/>
-              <w:szCs w:val="20"/>
               <w:lang w:val="ru-RU"/>
             </w:rPr>
             <w:t>слегка повышен.</w:t>
@@ -6342,8 +4939,6 @@
       </w:sdt>
       <w:r>
         <w:rPr>
-          <w:sz w:val="28"/>
-          <w:szCs w:val="20"/>
           <w:lang w:val="ru-RU"/>
         </w:rPr>
         <w:t xml:space="preserve"> Тонус артерий среднего и мелкого калибра н/</w:t>
@@ -6351,8 +4946,6 @@
       <w:proofErr w:type="gramStart"/>
       <w:r>
         <w:rPr>
-          <w:sz w:val="28"/>
-          <w:szCs w:val="20"/>
           <w:lang w:val="ru-RU"/>
         </w:rPr>
         <w:t>к</w:t>
@@ -6360,8 +4953,6 @@
       <w:proofErr w:type="gramEnd"/>
       <w:r>
         <w:rPr>
-          <w:sz w:val="28"/>
-          <w:szCs w:val="20"/>
           <w:lang w:val="ru-RU"/>
         </w:rPr>
         <w:t xml:space="preserve"> </w:t>
@@ -6393,8 +4984,6 @@
       </w:sdt>
       <w:r>
         <w:rPr>
-          <w:sz w:val="28"/>
-          <w:szCs w:val="20"/>
           <w:lang w:val="ru-RU"/>
         </w:rPr>
         <w:t xml:space="preserve"> Периферическое сопротивление сосудов н/к </w:t>
@@ -6426,16 +5015,12 @@
       </w:sdt>
       <w:r>
         <w:rPr>
-          <w:sz w:val="28"/>
-          <w:szCs w:val="20"/>
           <w:lang w:val="ru-RU"/>
         </w:rPr>
         <w:t>. Симметрия кровенаполнения сосудов н/к незначительно  нарушена.</w:t>
       </w:r>
       <w:r>
         <w:rPr>
-          <w:sz w:val="28"/>
-          <w:szCs w:val="20"/>
           <w:u w:val="single"/>
           <w:lang w:val="ru-RU"/>
         </w:rPr>
@@ -6447,104 +5032,223 @@
         <w:ind w:left="-567"/>
         <w:jc w:val="both"/>
         <w:rPr>
-          <w:sz w:val="28"/>
-          <w:szCs w:val="20"/>
           <w:lang w:val="ru-RU"/>
         </w:rPr>
       </w:pPr>
       <w:r>
         <w:rPr>
-          <w:sz w:val="28"/>
           <w:u w:val="single"/>
           <w:lang w:val="ru-RU"/>
         </w:rPr>
-        <w:t>УЗИ щит</w:t>
+        <w:t>Лечение:</w:t>
+      </w:r>
+      <w:bookmarkStart w:id="5" w:name="лн"/>
+      <w:bookmarkEnd w:id="5"/>
+      <w:r>
+        <w:rPr>
+          <w:lang w:val="ru-RU"/>
+        </w:rPr>
+        <w:t xml:space="preserve"> </w:t>
+      </w:r>
+      <w:r>
+        <w:rPr>
+          <w:lang w:val="ru-RU"/>
+        </w:rPr>
+        <w:t xml:space="preserve"> </w:t>
+      </w:r>
+      <w:proofErr w:type="spellStart"/>
+      <w:r>
+        <w:rPr>
+          <w:lang w:val="ru-RU"/>
+        </w:rPr>
+        <w:t>Фармасулин</w:t>
+      </w:r>
+      <w:proofErr w:type="spellEnd"/>
+      <w:r>
+        <w:rPr>
+          <w:lang w:val="ru-RU"/>
+        </w:rPr>
+        <w:t xml:space="preserve"> </w:t>
       </w:r>
       <w:proofErr w:type="gramStart"/>
       <w:r>
         <w:rPr>
-          <w:sz w:val="28"/>
-          <w:u w:val="single"/>
-          <w:lang w:val="ru-RU"/>
-        </w:rPr>
-        <w:t>.</w:t>
+          <w:lang w:val="ru-RU"/>
+        </w:rPr>
+        <w:t>Н</w:t>
       </w:r>
       <w:proofErr w:type="gramEnd"/>
       <w:r>
         <w:rPr>
-          <w:sz w:val="28"/>
-          <w:u w:val="single"/>
-          <w:lang w:val="ru-RU"/>
-        </w:rPr>
-        <w:t xml:space="preserve"> </w:t>
-      </w:r>
-      <w:proofErr w:type="gramStart"/>
-      <w:r>
-        <w:rPr>
-          <w:sz w:val="28"/>
-          <w:highlight w:val="yellow"/>
-          <w:u w:val="single"/>
-          <w:lang w:val="ru-RU"/>
-        </w:rPr>
-        <w:t>ж</w:t>
-      </w:r>
-      <w:proofErr w:type="gramEnd"/>
-      <w:r>
-        <w:rPr>
-          <w:sz w:val="28"/>
-          <w:highlight w:val="yellow"/>
-          <w:u w:val="single"/>
-          <w:lang w:val="ru-RU"/>
-        </w:rPr>
-        <w:t>елезы</w:t>
-      </w:r>
-      <w:r>
-        <w:rPr>
-          <w:sz w:val="28"/>
-          <w:lang w:val="ru-RU"/>
-        </w:rPr>
-        <w:t xml:space="preserve">: </w:t>
+          <w:lang w:val="ru-RU"/>
+        </w:rPr>
+        <w:t xml:space="preserve">NP, </w:t>
       </w:r>
       <w:proofErr w:type="spellStart"/>
-      <w:proofErr w:type="gramStart"/>
-      <w:r>
-        <w:rPr>
-          <w:sz w:val="28"/>
-          <w:lang w:val="ru-RU"/>
-        </w:rPr>
-        <w:t>Пр</w:t>
+      <w:r>
+        <w:rPr>
+          <w:lang w:val="ru-RU"/>
+        </w:rPr>
+        <w:t>Фармасулин</w:t>
       </w:r>
       <w:proofErr w:type="spellEnd"/>
-      <w:proofErr w:type="gramEnd"/>
-      <w:r>
-        <w:rPr>
-          <w:sz w:val="28"/>
-          <w:lang w:val="ru-RU"/>
-        </w:rPr>
-        <w:t xml:space="preserve"> д. V =  см</w:t>
-      </w:r>
-      <w:r>
-        <w:rPr>
-          <w:sz w:val="28"/>
-          <w:vertAlign w:val="superscript"/>
-          <w:lang w:val="ru-RU"/>
-        </w:rPr>
-        <w:t>3</w:t>
-      </w:r>
-      <w:r>
-        <w:rPr>
-          <w:sz w:val="28"/>
-          <w:lang w:val="ru-RU"/>
-        </w:rPr>
-        <w:t>; лев. д. V =  см</w:t>
-      </w:r>
-      <w:r>
-        <w:rPr>
-          <w:sz w:val="28"/>
-          <w:vertAlign w:val="superscript"/>
-          <w:lang w:val="ru-RU"/>
-        </w:rPr>
-        <w:t>3</w:t>
+      <w:r>
+        <w:rPr>
+          <w:lang w:val="ru-RU"/>
+        </w:rPr>
+        <w:t xml:space="preserve"> Н,  </w:t>
+      </w:r>
+      <w:proofErr w:type="spellStart"/>
+      <w:r>
+        <w:rPr>
+          <w:lang w:val="ru-RU"/>
+        </w:rPr>
+        <w:t>левофлоксацин</w:t>
+      </w:r>
+      <w:proofErr w:type="spellEnd"/>
+      <w:r>
+        <w:rPr>
+          <w:lang w:val="ru-RU"/>
+        </w:rPr>
+        <w:t xml:space="preserve">, </w:t>
+      </w:r>
+      <w:proofErr w:type="spellStart"/>
+      <w:r>
+        <w:rPr>
+          <w:lang w:val="ru-RU"/>
+        </w:rPr>
+        <w:t>Диабетон</w:t>
+      </w:r>
+      <w:proofErr w:type="spellEnd"/>
+      <w:r>
+        <w:rPr>
+          <w:lang w:val="ru-RU"/>
+        </w:rPr>
+        <w:t xml:space="preserve"> MR, </w:t>
+      </w:r>
+      <w:proofErr w:type="spellStart"/>
+      <w:r>
+        <w:rPr>
+          <w:lang w:val="ru-RU"/>
+        </w:rPr>
+        <w:t>глюкофаж</w:t>
+      </w:r>
+      <w:proofErr w:type="spellEnd"/>
+      <w:r>
+        <w:rPr>
+          <w:lang w:val="ru-RU"/>
+        </w:rPr>
+        <w:t xml:space="preserve">, </w:t>
+      </w:r>
+      <w:proofErr w:type="spellStart"/>
+      <w:r>
+        <w:rPr>
+          <w:lang w:val="ru-RU"/>
+        </w:rPr>
+        <w:t>спирон</w:t>
+      </w:r>
+      <w:r>
+        <w:rPr>
+          <w:lang w:val="ru-RU"/>
+        </w:rPr>
+        <w:t>олактон</w:t>
+      </w:r>
+      <w:proofErr w:type="spellEnd"/>
+      <w:r>
+        <w:rPr>
+          <w:lang w:val="ru-RU"/>
+        </w:rPr>
+        <w:t xml:space="preserve">, эналаприл, </w:t>
+      </w:r>
+      <w:proofErr w:type="spellStart"/>
+      <w:r>
+        <w:rPr>
+          <w:lang w:val="ru-RU"/>
+        </w:rPr>
+        <w:t>амлодипин</w:t>
+      </w:r>
+      <w:proofErr w:type="spellEnd"/>
+      <w:r>
+        <w:rPr>
+          <w:lang w:val="ru-RU"/>
+        </w:rPr>
+        <w:t xml:space="preserve">, </w:t>
+      </w:r>
+      <w:proofErr w:type="spellStart"/>
+      <w:r>
+        <w:rPr>
+          <w:lang w:val="ru-RU"/>
+        </w:rPr>
+        <w:t>л</w:t>
+      </w:r>
+      <w:r>
+        <w:rPr>
+          <w:lang w:val="ru-RU"/>
+        </w:rPr>
+        <w:t>изиноприл</w:t>
+      </w:r>
+      <w:proofErr w:type="spellEnd"/>
+      <w:r>
+        <w:rPr>
+          <w:lang w:val="ru-RU"/>
+        </w:rPr>
+        <w:t xml:space="preserve">,  </w:t>
+      </w:r>
+      <w:proofErr w:type="spellStart"/>
+      <w:r>
+        <w:rPr>
+          <w:lang w:val="ru-RU"/>
+        </w:rPr>
+        <w:t>карведилол</w:t>
+      </w:r>
+      <w:proofErr w:type="spellEnd"/>
+      <w:r>
+        <w:rPr>
+          <w:lang w:val="ru-RU"/>
+        </w:rPr>
+        <w:t xml:space="preserve">, </w:t>
+      </w:r>
+      <w:proofErr w:type="spellStart"/>
+      <w:r>
+        <w:rPr>
+          <w:lang w:val="ru-RU"/>
+        </w:rPr>
+        <w:t>тиогамма</w:t>
+      </w:r>
+      <w:proofErr w:type="spellEnd"/>
+      <w:r>
+        <w:rPr>
+          <w:lang w:val="ru-RU"/>
+        </w:rPr>
+        <w:t xml:space="preserve">, </w:t>
+      </w:r>
+      <w:proofErr w:type="spellStart"/>
+      <w:r>
+        <w:rPr>
+          <w:lang w:val="ru-RU"/>
+        </w:rPr>
+        <w:t>витаксон</w:t>
+      </w:r>
+      <w:proofErr w:type="spellEnd"/>
+      <w:r>
+        <w:rPr>
+          <w:lang w:val="ru-RU"/>
+        </w:rPr>
+        <w:t xml:space="preserve">,  </w:t>
+      </w:r>
+      <w:proofErr w:type="spellStart"/>
+      <w:r>
+        <w:rPr>
+          <w:lang w:val="ru-RU"/>
+        </w:rPr>
+        <w:t>ксилат</w:t>
+      </w:r>
+      <w:proofErr w:type="spellEnd"/>
+      <w:r>
+        <w:rPr>
+          <w:lang w:val="ru-RU"/>
+        </w:rPr>
+        <w:t>,</w:t>
       </w:r>
     </w:p>
     <w:p>
@@ -6552,792 +5256,6 @@
         <w:ind w:left="-567"/>
         <w:jc w:val="both"/>
         <w:rPr>
-          <w:sz w:val="28"/>
-          <w:lang w:val="ru-RU"/>
-        </w:rPr>
-      </w:pPr>
-      <w:r>
-        <w:rPr>
-          <w:sz w:val="28"/>
-          <w:lang w:val="ru-RU"/>
-        </w:rPr>
-        <w:t xml:space="preserve">Перешеек – </w:t>
-      </w:r>
-      <w:proofErr w:type="gramStart"/>
-      <w:r>
-        <w:rPr>
-          <w:sz w:val="28"/>
-          <w:lang w:val="ru-RU"/>
-        </w:rPr>
-        <w:t>с</w:t>
-      </w:r>
-      <w:r>
-        <w:rPr>
-          <w:sz w:val="28"/>
-          <w:lang w:val="ru-RU"/>
-        </w:rPr>
-        <w:t>м</w:t>
-      </w:r>
-      <w:proofErr w:type="gramEnd"/>
-      <w:r>
-        <w:rPr>
-          <w:sz w:val="28"/>
-          <w:lang w:val="ru-RU"/>
-        </w:rPr>
-        <w:t xml:space="preserve">. </w:t>
-      </w:r>
-    </w:p>
-    <w:p>
-      <w:pPr>
-        <w:ind w:left="-567"/>
-        <w:jc w:val="both"/>
-        <w:rPr>
-          <w:sz w:val="28"/>
-          <w:szCs w:val="20"/>
-          <w:lang w:val="ru-RU"/>
-        </w:rPr>
-      </w:pPr>
-      <w:r>
-        <w:rPr>
-          <w:sz w:val="28"/>
-          <w:lang w:val="ru-RU"/>
-        </w:rPr>
-        <w:t>Щит</w:t>
-      </w:r>
-      <w:proofErr w:type="gramStart"/>
-      <w:r>
-        <w:rPr>
-          <w:sz w:val="28"/>
-          <w:lang w:val="ru-RU"/>
-        </w:rPr>
-        <w:t>.</w:t>
-      </w:r>
-      <w:proofErr w:type="gramEnd"/>
-      <w:r>
-        <w:rPr>
-          <w:sz w:val="28"/>
-          <w:lang w:val="ru-RU"/>
-        </w:rPr>
-        <w:t xml:space="preserve"> </w:t>
-      </w:r>
-      <w:proofErr w:type="gramStart"/>
-      <w:r>
-        <w:rPr>
-          <w:sz w:val="28"/>
-          <w:lang w:val="ru-RU"/>
-        </w:rPr>
-        <w:t>ж</w:t>
-      </w:r>
-      <w:proofErr w:type="gramEnd"/>
-      <w:r>
-        <w:rPr>
-          <w:sz w:val="28"/>
-          <w:lang w:val="ru-RU"/>
-        </w:rPr>
-        <w:t>елеза</w:t>
-      </w:r>
-      <w:r>
-        <w:rPr>
-          <w:sz w:val="28"/>
-          <w:lang w:val="ru-RU"/>
-        </w:rPr>
-        <w:t xml:space="preserve"> </w:t>
-      </w:r>
-      <w:r>
-        <w:rPr>
-          <w:sz w:val="28"/>
-          <w:lang w:val="ru-RU"/>
-        </w:rPr>
-        <w:t>не увеличена, контуры ровные</w:t>
-      </w:r>
-      <w:r>
-        <w:rPr>
-          <w:sz w:val="28"/>
-          <w:lang w:val="ru-RU"/>
-        </w:rPr>
-        <w:t>, фестончатые</w:t>
-      </w:r>
-      <w:r>
-        <w:rPr>
-          <w:sz w:val="28"/>
-          <w:lang w:val="ru-RU"/>
-        </w:rPr>
-        <w:t>. Капсула уплотнена</w:t>
-      </w:r>
-      <w:r>
-        <w:rPr>
-          <w:sz w:val="28"/>
-          <w:lang w:val="ru-RU"/>
-        </w:rPr>
-        <w:t>, утолщена</w:t>
-      </w:r>
-      <w:r>
-        <w:rPr>
-          <w:sz w:val="28"/>
-          <w:lang w:val="ru-RU"/>
-        </w:rPr>
-        <w:t xml:space="preserve">. </w:t>
-      </w:r>
-      <w:proofErr w:type="spellStart"/>
-      <w:r>
-        <w:rPr>
-          <w:sz w:val="28"/>
-          <w:lang w:val="ru-RU"/>
-        </w:rPr>
-        <w:t>Эхогенность</w:t>
-      </w:r>
-      <w:proofErr w:type="spellEnd"/>
-      <w:r>
-        <w:rPr>
-          <w:sz w:val="28"/>
-          <w:lang w:val="ru-RU"/>
-        </w:rPr>
-        <w:t xml:space="preserve"> паренхимы обычная, снижена.</w:t>
-      </w:r>
-      <w:r>
-        <w:rPr>
-          <w:sz w:val="28"/>
-          <w:lang w:val="ru-RU"/>
-        </w:rPr>
-        <w:t xml:space="preserve"> </w:t>
-      </w:r>
-      <w:proofErr w:type="spellStart"/>
-      <w:r>
-        <w:rPr>
-          <w:sz w:val="28"/>
-          <w:lang w:val="ru-RU"/>
-        </w:rPr>
-        <w:t>Эхоструктура</w:t>
-      </w:r>
-      <w:proofErr w:type="spellEnd"/>
-      <w:r>
-        <w:rPr>
-          <w:sz w:val="28"/>
-          <w:lang w:val="ru-RU"/>
-        </w:rPr>
-        <w:t xml:space="preserve"> </w:t>
-      </w:r>
-      <w:proofErr w:type="gramStart"/>
-      <w:r>
-        <w:rPr>
-          <w:sz w:val="28"/>
-          <w:lang w:val="ru-RU"/>
-        </w:rPr>
-        <w:t>повышенной</w:t>
-      </w:r>
-      <w:proofErr w:type="gramEnd"/>
-      <w:r>
-        <w:rPr>
-          <w:sz w:val="28"/>
-          <w:lang w:val="ru-RU"/>
-        </w:rPr>
-        <w:t xml:space="preserve"> </w:t>
-      </w:r>
-      <w:proofErr w:type="spellStart"/>
-      <w:r>
-        <w:rPr>
-          <w:sz w:val="28"/>
-          <w:lang w:val="ru-RU"/>
-        </w:rPr>
-        <w:t>эхогенности</w:t>
-      </w:r>
-      <w:proofErr w:type="spellEnd"/>
-      <w:r>
-        <w:rPr>
-          <w:sz w:val="28"/>
-          <w:lang w:val="ru-RU"/>
-        </w:rPr>
-        <w:t xml:space="preserve">, </w:t>
-      </w:r>
-      <w:r>
-        <w:rPr>
-          <w:sz w:val="28"/>
-          <w:lang w:val="ru-RU"/>
-        </w:rPr>
-        <w:t xml:space="preserve">мелкозернистая, крупнозернистая,  </w:t>
-      </w:r>
-      <w:r>
-        <w:rPr>
-          <w:sz w:val="28"/>
-          <w:lang w:val="ru-RU"/>
-        </w:rPr>
-        <w:t xml:space="preserve">однородная, </w:t>
-      </w:r>
-      <w:r>
-        <w:rPr>
-          <w:sz w:val="28"/>
-          <w:lang w:val="ru-RU"/>
-        </w:rPr>
-        <w:t>мелкий и крупный фиброз.</w:t>
-      </w:r>
-    </w:p>
-    <w:p>
-      <w:pPr>
-        <w:ind w:left="-567"/>
-        <w:jc w:val="both"/>
-        <w:rPr>
-          <w:sz w:val="28"/>
-          <w:lang w:val="ru-RU"/>
-        </w:rPr>
-      </w:pPr>
-      <w:r>
-        <w:rPr>
-          <w:sz w:val="28"/>
-          <w:lang w:val="ru-RU"/>
-        </w:rPr>
-        <w:t xml:space="preserve">В пр. доле  в </w:t>
-      </w:r>
-      <w:proofErr w:type="gramStart"/>
-      <w:r>
-        <w:rPr>
-          <w:sz w:val="28"/>
-          <w:lang w:val="ru-RU"/>
-        </w:rPr>
-        <w:t>в</w:t>
-      </w:r>
-      <w:proofErr w:type="gramEnd"/>
-      <w:r>
-        <w:rPr>
-          <w:sz w:val="28"/>
-          <w:lang w:val="ru-RU"/>
-        </w:rPr>
-        <w:t xml:space="preserve">/3 </w:t>
-      </w:r>
-      <w:proofErr w:type="spellStart"/>
-      <w:r>
-        <w:rPr>
-          <w:sz w:val="28"/>
-          <w:lang w:val="ru-RU"/>
-        </w:rPr>
-        <w:t>изоэхогенный</w:t>
-      </w:r>
-      <w:proofErr w:type="spellEnd"/>
-      <w:r>
-        <w:rPr>
-          <w:sz w:val="28"/>
-          <w:lang w:val="ru-RU"/>
-        </w:rPr>
-        <w:t xml:space="preserve"> узел с гидрофильным ободком   * см. </w:t>
-      </w:r>
-    </w:p>
-    <w:p>
-      <w:pPr>
-        <w:ind w:left="-567"/>
-        <w:jc w:val="both"/>
-        <w:rPr>
-          <w:sz w:val="28"/>
-          <w:lang w:val="ru-RU"/>
-        </w:rPr>
-      </w:pPr>
-      <w:r>
-        <w:rPr>
-          <w:sz w:val="28"/>
-          <w:lang w:val="ru-RU"/>
-        </w:rPr>
-        <w:t>В лев</w:t>
-      </w:r>
-      <w:proofErr w:type="gramStart"/>
-      <w:r>
-        <w:rPr>
-          <w:sz w:val="28"/>
-          <w:lang w:val="ru-RU"/>
-        </w:rPr>
-        <w:t>.</w:t>
-      </w:r>
-      <w:proofErr w:type="gramEnd"/>
-      <w:r>
-        <w:rPr>
-          <w:sz w:val="28"/>
-          <w:lang w:val="ru-RU"/>
-        </w:rPr>
-        <w:t xml:space="preserve"> </w:t>
-      </w:r>
-      <w:proofErr w:type="gramStart"/>
-      <w:r>
-        <w:rPr>
-          <w:sz w:val="28"/>
-          <w:lang w:val="ru-RU"/>
-        </w:rPr>
-        <w:t>д</w:t>
-      </w:r>
-      <w:proofErr w:type="gramEnd"/>
-      <w:r>
-        <w:rPr>
-          <w:sz w:val="28"/>
-          <w:lang w:val="ru-RU"/>
-        </w:rPr>
-        <w:t xml:space="preserve">оле в ср/3 гидрофильный очаг - см. </w:t>
-      </w:r>
-      <w:r>
-        <w:rPr>
-          <w:sz w:val="28"/>
-          <w:lang w:val="ru-RU"/>
-        </w:rPr>
-        <w:t>Р</w:t>
-      </w:r>
-      <w:r>
-        <w:rPr>
-          <w:sz w:val="28"/>
-          <w:lang w:val="ru-RU"/>
-        </w:rPr>
-        <w:t>егионарны</w:t>
-      </w:r>
-      <w:r>
-        <w:rPr>
-          <w:sz w:val="28"/>
-          <w:lang w:val="ru-RU"/>
-        </w:rPr>
-        <w:t>е</w:t>
-      </w:r>
-      <w:r>
-        <w:rPr>
-          <w:sz w:val="28"/>
-          <w:lang w:val="ru-RU"/>
-        </w:rPr>
-        <w:t xml:space="preserve"> л/узл</w:t>
-      </w:r>
-      <w:r>
-        <w:rPr>
-          <w:sz w:val="28"/>
-          <w:lang w:val="ru-RU"/>
-        </w:rPr>
-        <w:t>ы</w:t>
-      </w:r>
-      <w:r>
-        <w:rPr>
-          <w:sz w:val="28"/>
-          <w:lang w:val="ru-RU"/>
-        </w:rPr>
-        <w:t xml:space="preserve"> </w:t>
-      </w:r>
-      <w:r>
-        <w:rPr>
-          <w:sz w:val="28"/>
-          <w:lang w:val="ru-RU"/>
-        </w:rPr>
-        <w:t xml:space="preserve"> </w:t>
-      </w:r>
-      <w:r>
-        <w:rPr>
-          <w:sz w:val="28"/>
-          <w:lang w:val="ru-RU"/>
-        </w:rPr>
-        <w:t xml:space="preserve">не </w:t>
-      </w:r>
-      <w:r>
-        <w:rPr>
-          <w:sz w:val="28"/>
-          <w:lang w:val="ru-RU"/>
-        </w:rPr>
-        <w:t xml:space="preserve">визуализируются. </w:t>
-      </w:r>
-      <w:proofErr w:type="spellStart"/>
-      <w:r>
-        <w:rPr>
-          <w:sz w:val="28"/>
-          <w:lang w:val="ru-RU"/>
-        </w:rPr>
-        <w:t>Закл</w:t>
-      </w:r>
-      <w:proofErr w:type="spellEnd"/>
-      <w:r>
-        <w:rPr>
-          <w:sz w:val="28"/>
-          <w:lang w:val="ru-RU"/>
-        </w:rPr>
-        <w:t xml:space="preserve">.: </w:t>
-      </w:r>
-      <w:sdt>
-        <w:sdtPr>
-          <w:rPr>
-            <w:sz w:val="28"/>
-            <w:lang w:val="ru-RU"/>
-          </w:rPr>
-          <w:id w:val="-1644262041"/>
-          <w:placeholder>
-            <w:docPart w:val="DefaultPlaceholder_1082065159"/>
-          </w:placeholder>
-          <w:comboBox>
-            <w:listItem w:displayText="Увеличение" w:value="Увеличение"/>
-            <w:listItem w:displayText="Гипоплазия" w:value="Гипоплазия"/>
-          </w:comboBox>
-        </w:sdtPr>
-        <w:sdtEndPr/>
-        <w:sdtContent>
-          <w:r>
-            <w:rPr>
-              <w:sz w:val="28"/>
-              <w:lang w:val="ru-RU"/>
-            </w:rPr>
-            <w:t>Увеличение</w:t>
-          </w:r>
-        </w:sdtContent>
-      </w:sdt>
-      <w:r>
-        <w:rPr>
-          <w:sz w:val="28"/>
-          <w:lang w:val="ru-RU"/>
-        </w:rPr>
-        <w:t xml:space="preserve"> щит</w:t>
-      </w:r>
-      <w:proofErr w:type="gramStart"/>
-      <w:r>
-        <w:rPr>
-          <w:sz w:val="28"/>
-          <w:lang w:val="ru-RU"/>
-        </w:rPr>
-        <w:t>.</w:t>
-      </w:r>
-      <w:proofErr w:type="gramEnd"/>
-      <w:r>
-        <w:rPr>
-          <w:sz w:val="28"/>
-          <w:lang w:val="ru-RU"/>
-        </w:rPr>
-        <w:t xml:space="preserve"> </w:t>
-      </w:r>
-      <w:proofErr w:type="gramStart"/>
-      <w:r>
-        <w:rPr>
-          <w:sz w:val="28"/>
-          <w:lang w:val="ru-RU"/>
-        </w:rPr>
-        <w:t>ж</w:t>
-      </w:r>
-      <w:proofErr w:type="gramEnd"/>
-      <w:r>
-        <w:rPr>
-          <w:sz w:val="28"/>
-          <w:lang w:val="ru-RU"/>
-        </w:rPr>
-        <w:t xml:space="preserve">елезы. </w:t>
-      </w:r>
-      <w:r>
-        <w:rPr>
-          <w:sz w:val="28"/>
-          <w:lang w:val="ru-RU"/>
-        </w:rPr>
-        <w:t xml:space="preserve">Незначительные </w:t>
-      </w:r>
-      <w:r>
-        <w:rPr>
-          <w:sz w:val="28"/>
-          <w:lang w:val="ru-RU"/>
-        </w:rPr>
-        <w:t>диффузные изменения паренхимы.</w:t>
-      </w:r>
-      <w:r>
-        <w:rPr>
-          <w:sz w:val="28"/>
-          <w:lang w:val="ru-RU"/>
-        </w:rPr>
-        <w:t xml:space="preserve"> </w:t>
-      </w:r>
-      <w:proofErr w:type="spellStart"/>
-      <w:r>
-        <w:rPr>
-          <w:sz w:val="28"/>
-          <w:lang w:val="ru-RU"/>
-        </w:rPr>
-        <w:t>Эхопризнаков</w:t>
-      </w:r>
-      <w:proofErr w:type="spellEnd"/>
-      <w:r>
-        <w:rPr>
-          <w:sz w:val="28"/>
-          <w:lang w:val="ru-RU"/>
-        </w:rPr>
-        <w:t xml:space="preserve"> патологии щит</w:t>
-      </w:r>
-      <w:proofErr w:type="gramStart"/>
-      <w:r>
-        <w:rPr>
-          <w:sz w:val="28"/>
-          <w:lang w:val="ru-RU"/>
-        </w:rPr>
-        <w:t>.</w:t>
-      </w:r>
-      <w:proofErr w:type="gramEnd"/>
-      <w:r>
-        <w:rPr>
-          <w:sz w:val="28"/>
-          <w:lang w:val="ru-RU"/>
-        </w:rPr>
-        <w:t xml:space="preserve"> </w:t>
-      </w:r>
-      <w:proofErr w:type="gramStart"/>
-      <w:r>
-        <w:rPr>
-          <w:sz w:val="28"/>
-          <w:lang w:val="ru-RU"/>
-        </w:rPr>
-        <w:t>ж</w:t>
-      </w:r>
-      <w:proofErr w:type="gramEnd"/>
-      <w:r>
-        <w:rPr>
-          <w:sz w:val="28"/>
-          <w:lang w:val="ru-RU"/>
-        </w:rPr>
-        <w:t>елезы нет.</w:t>
-      </w:r>
-      <w:r>
-        <w:rPr>
-          <w:sz w:val="28"/>
-          <w:lang w:val="ru-RU"/>
-        </w:rPr>
-        <w:t xml:space="preserve"> </w:t>
-      </w:r>
-    </w:p>
-    <w:p>
-      <w:pPr>
-        <w:ind w:left="-567"/>
-        <w:jc w:val="both"/>
-        <w:rPr>
-          <w:sz w:val="28"/>
-          <w:szCs w:val="20"/>
-          <w:lang w:val="ru-RU"/>
-        </w:rPr>
-      </w:pPr>
-      <w:r>
-        <w:rPr>
-          <w:sz w:val="28"/>
-          <w:u w:val="single"/>
-          <w:lang w:val="ru-RU"/>
-        </w:rPr>
-        <w:t>Лечение:</w:t>
-      </w:r>
-      <w:bookmarkStart w:id="5" w:name="лн"/>
-      <w:bookmarkEnd w:id="5"/>
-      <w:r>
-        <w:rPr>
-          <w:sz w:val="28"/>
-          <w:lang w:val="ru-RU"/>
-        </w:rPr>
-        <w:t xml:space="preserve"> </w:t>
-      </w:r>
-      <w:r>
-        <w:rPr>
-          <w:sz w:val="28"/>
-          <w:lang w:val="ru-RU"/>
-        </w:rPr>
-        <w:t xml:space="preserve"> </w:t>
-      </w:r>
-      <w:proofErr w:type="spellStart"/>
-      <w:r>
-        <w:rPr>
-          <w:sz w:val="28"/>
-          <w:lang w:val="ru-RU"/>
-        </w:rPr>
-        <w:t>Фармасулин</w:t>
-      </w:r>
-      <w:proofErr w:type="spellEnd"/>
-      <w:r>
-        <w:rPr>
-          <w:sz w:val="28"/>
-          <w:lang w:val="ru-RU"/>
-        </w:rPr>
-        <w:t xml:space="preserve"> </w:t>
-      </w:r>
-      <w:proofErr w:type="gramStart"/>
-      <w:r>
-        <w:rPr>
-          <w:sz w:val="28"/>
-          <w:lang w:val="ru-RU"/>
-        </w:rPr>
-        <w:t>Н</w:t>
-      </w:r>
-      <w:proofErr w:type="gramEnd"/>
-      <w:r>
-        <w:rPr>
-          <w:sz w:val="28"/>
-          <w:lang w:val="ru-RU"/>
-        </w:rPr>
-        <w:t xml:space="preserve">NP, </w:t>
-      </w:r>
-      <w:proofErr w:type="spellStart"/>
-      <w:r>
-        <w:rPr>
-          <w:sz w:val="28"/>
-          <w:lang w:val="ru-RU"/>
-        </w:rPr>
-        <w:t>Фармасулин</w:t>
-      </w:r>
-      <w:proofErr w:type="spellEnd"/>
-      <w:r>
-        <w:rPr>
-          <w:sz w:val="28"/>
-          <w:lang w:val="ru-RU"/>
-        </w:rPr>
-        <w:t xml:space="preserve"> Н,  </w:t>
-      </w:r>
-      <w:proofErr w:type="spellStart"/>
-      <w:r>
-        <w:rPr>
-          <w:sz w:val="28"/>
-          <w:lang w:val="ru-RU"/>
-        </w:rPr>
-        <w:t>левофлоксацин</w:t>
-      </w:r>
-      <w:proofErr w:type="spellEnd"/>
-      <w:r>
-        <w:rPr>
-          <w:sz w:val="28"/>
-          <w:lang w:val="ru-RU"/>
-        </w:rPr>
-        <w:t xml:space="preserve">, </w:t>
-      </w:r>
-      <w:proofErr w:type="spellStart"/>
-      <w:r>
-        <w:rPr>
-          <w:sz w:val="28"/>
-          <w:lang w:val="ru-RU"/>
-        </w:rPr>
-        <w:t>Диабетон</w:t>
-      </w:r>
-      <w:proofErr w:type="spellEnd"/>
-      <w:r>
-        <w:rPr>
-          <w:sz w:val="28"/>
-          <w:lang w:val="ru-RU"/>
-        </w:rPr>
-        <w:t xml:space="preserve"> MR, </w:t>
-      </w:r>
-      <w:proofErr w:type="spellStart"/>
-      <w:r>
-        <w:rPr>
-          <w:sz w:val="28"/>
-          <w:lang w:val="ru-RU"/>
-        </w:rPr>
-        <w:t>глюкофаж</w:t>
-      </w:r>
-      <w:proofErr w:type="spellEnd"/>
-      <w:r>
-        <w:rPr>
-          <w:sz w:val="28"/>
-          <w:lang w:val="ru-RU"/>
-        </w:rPr>
-        <w:t xml:space="preserve">, </w:t>
-      </w:r>
-      <w:proofErr w:type="spellStart"/>
-      <w:r>
-        <w:rPr>
-          <w:sz w:val="28"/>
-          <w:lang w:val="ru-RU"/>
-        </w:rPr>
-        <w:t>спиронолактон</w:t>
-      </w:r>
-      <w:proofErr w:type="spellEnd"/>
-      <w:r>
-        <w:rPr>
-          <w:sz w:val="28"/>
-          <w:lang w:val="ru-RU"/>
-        </w:rPr>
-        <w:t xml:space="preserve">, эналаприл, </w:t>
-      </w:r>
-      <w:proofErr w:type="spellStart"/>
-      <w:r>
-        <w:rPr>
-          <w:sz w:val="28"/>
-          <w:lang w:val="ru-RU"/>
-        </w:rPr>
-        <w:t>амлодипин</w:t>
-      </w:r>
-      <w:proofErr w:type="spellEnd"/>
-      <w:r>
-        <w:rPr>
-          <w:sz w:val="28"/>
-          <w:lang w:val="ru-RU"/>
-        </w:rPr>
-        <w:t xml:space="preserve">, </w:t>
-      </w:r>
-      <w:proofErr w:type="spellStart"/>
-      <w:r>
-        <w:rPr>
-          <w:sz w:val="28"/>
-          <w:lang w:val="ru-RU"/>
-        </w:rPr>
-        <w:t>зизиноприл</w:t>
-      </w:r>
-      <w:proofErr w:type="spellEnd"/>
-      <w:r>
-        <w:rPr>
-          <w:sz w:val="28"/>
-          <w:lang w:val="ru-RU"/>
-        </w:rPr>
-        <w:t xml:space="preserve">,  </w:t>
-      </w:r>
-      <w:proofErr w:type="spellStart"/>
-      <w:r>
-        <w:rPr>
-          <w:sz w:val="28"/>
-          <w:lang w:val="ru-RU"/>
-        </w:rPr>
-        <w:t>карведилол</w:t>
-      </w:r>
-      <w:proofErr w:type="spellEnd"/>
-      <w:r>
-        <w:rPr>
-          <w:sz w:val="28"/>
-          <w:lang w:val="ru-RU"/>
-        </w:rPr>
-        <w:t xml:space="preserve">, </w:t>
-      </w:r>
-      <w:proofErr w:type="spellStart"/>
-      <w:r>
-        <w:rPr>
-          <w:sz w:val="28"/>
-          <w:lang w:val="ru-RU"/>
-        </w:rPr>
-        <w:t>тиогамма</w:t>
-      </w:r>
-      <w:proofErr w:type="spellEnd"/>
-      <w:r>
-        <w:rPr>
-          <w:sz w:val="28"/>
-          <w:lang w:val="ru-RU"/>
-        </w:rPr>
-        <w:t xml:space="preserve">, </w:t>
-      </w:r>
-      <w:proofErr w:type="spellStart"/>
-      <w:r>
-        <w:rPr>
-          <w:sz w:val="28"/>
-          <w:lang w:val="ru-RU"/>
-        </w:rPr>
-        <w:t>витаксон</w:t>
-      </w:r>
-      <w:proofErr w:type="spellEnd"/>
-      <w:r>
-        <w:rPr>
-          <w:sz w:val="28"/>
-          <w:lang w:val="ru-RU"/>
-        </w:rPr>
-        <w:t xml:space="preserve">,  </w:t>
-      </w:r>
-      <w:proofErr w:type="spellStart"/>
-      <w:r>
-        <w:rPr>
-          <w:sz w:val="28"/>
-          <w:lang w:val="ru-RU"/>
-        </w:rPr>
-        <w:t>ксилат</w:t>
-      </w:r>
-      <w:proofErr w:type="spellEnd"/>
-      <w:r>
-        <w:rPr>
-          <w:sz w:val="28"/>
-          <w:lang w:val="ru-RU"/>
-        </w:rPr>
-        <w:t>,</w:t>
-      </w:r>
-    </w:p>
-    <w:p>
-      <w:pPr>
-        <w:ind w:left="-567"/>
-        <w:jc w:val="both"/>
-        <w:rPr>
-          <w:sz w:val="28"/>
           <w:lang w:val="ru-RU"/>
         </w:rPr>
       </w:pPr>
@@ -7347,7 +5265,6 @@
       <w:bookmarkEnd w:id="7"/>
       <w:r>
         <w:rPr>
-          <w:sz w:val="28"/>
           <w:u w:val="single"/>
           <w:lang w:val="ru-RU"/>
         </w:rPr>
@@ -7355,7 +5272,6 @@
       </w:r>
       <w:r>
         <w:rPr>
-          <w:sz w:val="28"/>
           <w:lang w:val="ru-RU"/>
         </w:rPr>
         <w:t xml:space="preserve">:  </w:t>
@@ -7400,30 +5316,19 @@
         <w:rPr>
           <w:lang w:val="ru-RU"/>
         </w:rPr>
-        <w:t xml:space="preserve"> </w:t>
-      </w:r>
-      <w:r>
-        <w:rPr>
-          <w:sz w:val="28"/>
-          <w:lang w:val="ru-RU"/>
-        </w:rPr>
-        <w:t xml:space="preserve">АД  </w:t>
-      </w:r>
-      <w:proofErr w:type="gramStart"/>
-      <w:r>
-        <w:rPr>
-          <w:sz w:val="28"/>
-          <w:lang w:val="ru-RU"/>
-        </w:rPr>
-        <w:t>мм</w:t>
-      </w:r>
-      <w:proofErr w:type="gramEnd"/>
-      <w:r>
-        <w:rPr>
-          <w:sz w:val="28"/>
-          <w:lang w:val="ru-RU"/>
-        </w:rPr>
-        <w:t xml:space="preserve"> рт. ст. </w:t>
+        <w:t xml:space="preserve"> АД </w:t>
+      </w:r>
+      <w:r>
+        <w:rPr>
+          <w:lang w:val="ru-RU"/>
+        </w:rPr>
+        <w:t>110/70</w:t>
+      </w:r>
+      <w:r>
+        <w:rPr>
+          <w:lang w:val="ru-RU"/>
+        </w:rPr>
+        <w:t xml:space="preserve"> мм рт. ст. </w:t>
       </w:r>
       <w:sdt>
         <w:sdtPr>
@@ -7451,14 +5356,12 @@
       </w:sdt>
       <w:r>
         <w:rPr>
-          <w:sz w:val="28"/>
           <w:lang w:val="ru-RU"/>
         </w:rPr>
         <w:t xml:space="preserve">  </w:t>
       </w:r>
       <w:r>
         <w:rPr>
-          <w:sz w:val="28"/>
           <w:lang w:val="ru-RU"/>
         </w:rPr>
         <w:t xml:space="preserve"> </w:t>
@@ -7466,8 +5369,6 @@
       <w:sdt>
         <w:sdtPr>
           <w:rPr>
-            <w:sz w:val="20"/>
-            <w:szCs w:val="20"/>
             <w:lang w:val="ru-RU"/>
           </w:rPr>
           <w:id w:val="-698077397"/>
@@ -7483,8 +5384,6 @@
         <w:sdtContent>
           <w:r>
             <w:rPr>
-              <w:sz w:val="20"/>
-              <w:szCs w:val="20"/>
               <w:lang w:val="ru-RU"/>
             </w:rPr>
             <w:t xml:space="preserve"> </w:t>
@@ -7497,7 +5396,6 @@
         <w:ind w:left="-567"/>
         <w:jc w:val="both"/>
         <w:rPr>
-          <w:sz w:val="28"/>
           <w:lang w:val="ru-RU"/>
         </w:rPr>
       </w:pPr>
@@ -7586,20 +5484,7 @@
         <w:rPr>
           <w:lang w:val="ru-RU"/>
         </w:rPr>
-        <w:lastRenderedPageBreak/>
-        <w:t xml:space="preserve">Диета № 9, </w:t>
-      </w:r>
-      <w:r>
-        <w:rPr>
-          <w:lang w:val="ru-RU"/>
-        </w:rPr>
-        <w:t xml:space="preserve">умеренное </w:t>
-      </w:r>
-      <w:r>
-        <w:rPr>
-          <w:lang w:val="ru-RU"/>
-        </w:rPr>
-        <w:t xml:space="preserve">ограничение животного белка в </w:t>
+        <w:t xml:space="preserve">Диета № 9, ограничение животного белка в </w:t>
       </w:r>
       <w:proofErr w:type="spellStart"/>
       <w:r>
@@ -7779,153 +5664,52 @@
         <w:rPr>
           <w:lang w:val="ru-RU"/>
         </w:rPr>
-        <w:t xml:space="preserve">Инсулинотерапия:   </w:t>
+        <w:t xml:space="preserve">ССТ: </w:t>
       </w:r>
       <w:proofErr w:type="spellStart"/>
       <w:r>
         <w:rPr>
-          <w:sz w:val="28"/>
-          <w:lang w:val="ru-RU"/>
-        </w:rPr>
-        <w:t>Фармасулин</w:t>
+          <w:lang w:val="ru-RU"/>
+        </w:rPr>
+        <w:t>диабетон</w:t>
       </w:r>
       <w:proofErr w:type="spellEnd"/>
       <w:r>
         <w:rPr>
-          <w:sz w:val="28"/>
-          <w:lang w:val="ru-RU"/>
-        </w:rPr>
-        <w:t xml:space="preserve"> Н</w:t>
-      </w:r>
+          <w:lang w:val="ru-RU"/>
+        </w:rPr>
+        <w:t xml:space="preserve"> М</w:t>
+      </w:r>
+      <w:proofErr w:type="gramStart"/>
+      <w:r>
+        <w:rPr>
+          <w:lang w:val="ru-RU"/>
+        </w:rPr>
+        <w:t>R</w:t>
+      </w:r>
+      <w:proofErr w:type="gramEnd"/>
       <w:r>
         <w:rPr>
           <w:lang w:val="ru-RU"/>
         </w:rPr>
         <w:t xml:space="preserve"> </w:t>
       </w:r>
-      <w:proofErr w:type="gramStart"/>
-      <w:r>
-        <w:rPr>
-          <w:lang w:val="ru-RU"/>
-        </w:rPr>
-        <w:t>п</w:t>
-      </w:r>
-      <w:proofErr w:type="gramEnd"/>
-      <w:r>
-        <w:rPr>
-          <w:lang w:val="ru-RU"/>
-        </w:rPr>
-        <w:t>/з- ед., п/о- ед., п/у</w:t>
-      </w:r>
-      <w:r>
-        <w:rPr>
-          <w:lang w:val="ru-RU"/>
-        </w:rPr>
-        <w:t xml:space="preserve">ж </w:t>
-      </w:r>
-      <w:r>
-        <w:rPr>
-          <w:lang w:val="ru-RU"/>
-        </w:rPr>
-        <w:t xml:space="preserve">- ед.,  </w:t>
+      <w:r>
+        <w:rPr>
+          <w:lang w:val="ru-RU"/>
+        </w:rPr>
+        <w:t>(</w:t>
       </w:r>
       <w:proofErr w:type="spellStart"/>
       <w:r>
         <w:rPr>
-          <w:sz w:val="28"/>
-          <w:lang w:val="ru-RU"/>
-        </w:rPr>
-        <w:t>Фармасулин</w:t>
+          <w:lang w:val="ru-RU"/>
+        </w:rPr>
+        <w:t>диаглизид</w:t>
       </w:r>
       <w:proofErr w:type="spellEnd"/>
       <w:r>
         <w:rPr>
-          <w:sz w:val="28"/>
-          <w:lang w:val="ru-RU"/>
-        </w:rPr>
-        <w:t xml:space="preserve"> НNP</w:t>
-      </w:r>
-      <w:r>
-        <w:rPr>
-          <w:lang w:val="ru-RU"/>
-        </w:rPr>
-        <w:t xml:space="preserve"> </w:t>
-      </w:r>
-      <w:r>
-        <w:rPr>
-          <w:lang w:val="ru-RU"/>
-        </w:rPr>
-        <w:t>22.00</w:t>
-      </w:r>
-      <w:r>
-        <w:rPr>
-          <w:lang w:val="ru-RU"/>
-        </w:rPr>
-        <w:t xml:space="preserve">   ед.</w:t>
-      </w:r>
-    </w:p>
-    <w:p>
-      <w:pPr>
-        <w:numPr>
-          <w:ilvl w:val="0"/>
-          <w:numId w:val="2"/>
-        </w:numPr>
-        <w:ind w:left="-142"/>
-        <w:jc w:val="both"/>
-        <w:rPr>
-          <w:lang w:val="ru-RU"/>
-        </w:rPr>
-      </w:pPr>
-      <w:r>
-        <w:rPr>
-          <w:lang w:val="ru-RU"/>
-        </w:rPr>
-        <w:t xml:space="preserve">ССТ: </w:t>
-      </w:r>
-      <w:proofErr w:type="spellStart"/>
-      <w:r>
-        <w:rPr>
-          <w:lang w:val="ru-RU"/>
-        </w:rPr>
-        <w:t>диабетон</w:t>
-      </w:r>
-      <w:proofErr w:type="spellEnd"/>
-      <w:r>
-        <w:rPr>
-          <w:lang w:val="ru-RU"/>
-        </w:rPr>
-        <w:t xml:space="preserve"> М</w:t>
-      </w:r>
-      <w:proofErr w:type="gramStart"/>
-      <w:r>
-        <w:rPr>
-          <w:lang w:val="ru-RU"/>
-        </w:rPr>
-        <w:t>R</w:t>
-      </w:r>
-      <w:proofErr w:type="gramEnd"/>
-      <w:r>
-        <w:rPr>
-          <w:lang w:val="ru-RU"/>
-        </w:rPr>
-        <w:t xml:space="preserve"> </w:t>
-      </w:r>
-      <w:r>
-        <w:rPr>
-          <w:lang w:val="ru-RU"/>
-        </w:rPr>
-        <w:t>(</w:t>
-      </w:r>
-      <w:proofErr w:type="spellStart"/>
-      <w:r>
-        <w:rPr>
-          <w:lang w:val="ru-RU"/>
-        </w:rPr>
-        <w:t>диаглизид</w:t>
-      </w:r>
-      <w:proofErr w:type="spellEnd"/>
-      <w:r>
-        <w:rPr>
           <w:lang w:val="ru-RU"/>
         </w:rPr>
         <w:t xml:space="preserve"> МR) </w:t>
@@ -7936,88 +5720,11 @@
         </w:rPr>
         <w:t>60 мг</w:t>
       </w:r>
-    </w:p>
-    <w:p>
-      <w:pPr>
-        <w:ind w:left="-142"/>
-        <w:jc w:val="both"/>
-        <w:rPr>
-          <w:lang w:val="ru-RU"/>
-        </w:rPr>
-      </w:pPr>
-      <w:proofErr w:type="spellStart"/>
-      <w:r>
-        <w:rPr>
-          <w:lang w:val="ru-RU"/>
-        </w:rPr>
-        <w:t>диапирид</w:t>
-      </w:r>
-      <w:proofErr w:type="spellEnd"/>
-      <w:r>
-        <w:rPr>
-          <w:lang w:val="ru-RU"/>
-        </w:rPr>
-        <w:t xml:space="preserve"> (</w:t>
-      </w:r>
-      <w:r>
-        <w:rPr>
-          <w:lang w:val="ru-RU"/>
-        </w:rPr>
-        <w:t>амарил</w:t>
-      </w:r>
-      <w:r>
-        <w:rPr>
-          <w:lang w:val="ru-RU"/>
-        </w:rPr>
-        <w:t xml:space="preserve">, </w:t>
-      </w:r>
-      <w:r>
-        <w:rPr>
-          <w:lang w:val="ru-RU"/>
-        </w:rPr>
-        <w:t xml:space="preserve"> </w:t>
-      </w:r>
-      <w:proofErr w:type="spellStart"/>
-      <w:r>
-        <w:rPr>
-          <w:lang w:val="ru-RU"/>
-        </w:rPr>
-        <w:t>олтар</w:t>
-      </w:r>
-      <w:proofErr w:type="spellEnd"/>
-      <w:r>
-        <w:rPr>
-          <w:lang w:val="ru-RU"/>
-        </w:rPr>
-        <w:t xml:space="preserve"> ) 3 мг 1т. *1р/</w:t>
-      </w:r>
-      <w:proofErr w:type="spellStart"/>
-      <w:r>
-        <w:rPr>
-          <w:lang w:val="ru-RU"/>
-        </w:rPr>
-        <w:t>сут</w:t>
-      </w:r>
-      <w:proofErr w:type="spellEnd"/>
-      <w:r>
-        <w:rPr>
-          <w:lang w:val="ru-RU"/>
-        </w:rPr>
-        <w:t xml:space="preserve">. </w:t>
-      </w:r>
-      <w:proofErr w:type="gramStart"/>
-      <w:r>
-        <w:rPr>
-          <w:lang w:val="ru-RU"/>
-        </w:rPr>
-        <w:t>п</w:t>
-      </w:r>
-      <w:proofErr w:type="gramEnd"/>
-      <w:r>
-        <w:rPr>
-          <w:lang w:val="ru-RU"/>
-        </w:rPr>
-        <w:t xml:space="preserve">/з., </w:t>
+      <w:r>
+        <w:rPr>
+          <w:lang w:val="ru-RU"/>
+        </w:rPr>
+        <w:t xml:space="preserve"> утром </w:t>
       </w:r>
     </w:p>
     <w:p>
@@ -8187,21 +5894,31 @@
         </w:sdtPr>
         <w:sdtEndPr/>
         <w:sdtContent>
-          <w:proofErr w:type="spellStart"/>
           <w:r>
             <w:rPr>
               <w:lang w:val="ru-RU"/>
             </w:rPr>
-            <w:t>микроальбуминурии</w:t>
+            <w:t>протеинурии</w:t>
           </w:r>
-          <w:proofErr w:type="spellEnd"/>
         </w:sdtContent>
       </w:sdt>
       <w:r>
         <w:rPr>
           <w:lang w:val="ru-RU"/>
         </w:rPr>
-        <w:t xml:space="preserve"> 1р. в 6 мес.</w:t>
+        <w:t xml:space="preserve"> 1р. в </w:t>
+      </w:r>
+      <w:r>
+        <w:rPr>
+          <w:lang w:val="ru-RU"/>
+        </w:rPr>
+        <w:t>3</w:t>
+      </w:r>
+      <w:r>
+        <w:rPr>
+          <w:lang w:val="ru-RU"/>
+        </w:rPr>
+        <w:t xml:space="preserve"> мес.</w:t>
       </w:r>
     </w:p>
     <w:p>
@@ -8437,14 +6154,56 @@
         <w:rPr>
           <w:lang w:val="ru-RU"/>
         </w:rPr>
-        <w:t>Рек</w:t>
+        <w:t xml:space="preserve">Рек. кардиолога: </w:t>
+      </w:r>
+      <w:proofErr w:type="spellStart"/>
+      <w:r>
+        <w:rPr>
+          <w:lang w:val="ru-RU"/>
+        </w:rPr>
+        <w:t>аторвастатин</w:t>
+      </w:r>
+      <w:proofErr w:type="spellEnd"/>
+      <w:r>
+        <w:rPr>
+          <w:lang w:val="ru-RU"/>
+        </w:rPr>
+        <w:t xml:space="preserve"> 20 мг,  </w:t>
+      </w:r>
+      <w:proofErr w:type="spellStart"/>
+      <w:r>
+        <w:rPr>
+          <w:lang w:val="ru-RU"/>
+        </w:rPr>
+        <w:t>предуктал</w:t>
+      </w:r>
+      <w:proofErr w:type="spellEnd"/>
+      <w:r>
+        <w:rPr>
+          <w:lang w:val="ru-RU"/>
+        </w:rPr>
+        <w:t xml:space="preserve"> MR 1т 2р/д,  </w:t>
+      </w:r>
+      <w:proofErr w:type="spellStart"/>
+      <w:r>
+        <w:rPr>
+          <w:lang w:val="ru-RU"/>
+        </w:rPr>
+        <w:t>эплепрес</w:t>
+      </w:r>
+      <w:proofErr w:type="spellEnd"/>
+      <w:r>
+        <w:rPr>
+          <w:lang w:val="ru-RU"/>
+        </w:rPr>
+        <w:t xml:space="preserve"> 25 мг утром</w:t>
       </w:r>
       <w:proofErr w:type="gramStart"/>
       <w:r>
         <w:rPr>
           <w:lang w:val="ru-RU"/>
         </w:rPr>
-        <w:t>.</w:t>
+        <w:t xml:space="preserve"> ,</w:t>
       </w:r>
       <w:proofErr w:type="gramEnd"/>
       <w:r>
@@ -8453,108 +6212,33 @@
         </w:rPr>
         <w:t xml:space="preserve"> </w:t>
       </w:r>
-      <w:proofErr w:type="gramStart"/>
-      <w:r>
-        <w:rPr>
-          <w:lang w:val="ru-RU"/>
-        </w:rPr>
-        <w:t>к</w:t>
-      </w:r>
-      <w:proofErr w:type="gramEnd"/>
-      <w:r>
-        <w:rPr>
-          <w:lang w:val="ru-RU"/>
-        </w:rPr>
-        <w:t xml:space="preserve">ардиолога: </w:t>
-      </w:r>
-    </w:p>
-    <w:p>
-      <w:pPr>
-        <w:numPr>
-          <w:ilvl w:val="0"/>
-          <w:numId w:val="2"/>
-        </w:numPr>
-        <w:ind w:left="-142"/>
-        <w:jc w:val="both"/>
-        <w:rPr>
-          <w:lang w:val="ru-RU"/>
-        </w:rPr>
-      </w:pPr>
-      <w:sdt>
-        <w:sdtPr>
-          <w:rPr>
-            <w:lang w:val="ru-RU"/>
-          </w:rPr>
-          <w:id w:val="-1414849388"/>
-          <w:placeholder>
-            <w:docPart w:val="DefaultPlaceholder_1082065159"/>
-          </w:placeholder>
-          <w:comboBox>
-            <w:listItem w:displayText="Гипотензивная терапия:" w:value="Гипотензивная терапия:"/>
-            <w:listItem w:displayText="С нефропротекторной целью:" w:value="С нефропротекторной целью:"/>
-          </w:comboBox>
-        </w:sdtPr>
-        <w:sdtEndPr/>
-        <w:sdtContent>
-          <w:r>
-            <w:rPr>
-              <w:lang w:val="ru-RU"/>
-            </w:rPr>
-            <w:t>Гипотензивная терапия:</w:t>
-          </w:r>
-        </w:sdtContent>
-      </w:sdt>
-      <w:r>
-        <w:rPr>
-          <w:lang w:val="ru-RU"/>
-        </w:rPr>
-        <w:t xml:space="preserve"> э</w:t>
-      </w:r>
-      <w:r>
-        <w:rPr>
-          <w:lang w:val="ru-RU"/>
-        </w:rPr>
-        <w:t>налаприл 5 мг утром,</w:t>
-      </w:r>
-      <w:r>
-        <w:rPr>
-          <w:lang w:val="ru-RU"/>
-        </w:rPr>
-        <w:t xml:space="preserve"> </w:t>
-      </w:r>
       <w:proofErr w:type="spellStart"/>
       <w:r>
         <w:rPr>
           <w:lang w:val="ru-RU"/>
         </w:rPr>
-        <w:t>индапрес</w:t>
+        <w:t>амлодипин</w:t>
       </w:r>
       <w:proofErr w:type="spellEnd"/>
       <w:r>
         <w:rPr>
           <w:lang w:val="ru-RU"/>
         </w:rPr>
-        <w:t xml:space="preserve"> (</w:t>
+        <w:t xml:space="preserve"> 5-10 мг,  эналаприл 5-10 мг 2р/д, аспирин </w:t>
       </w:r>
       <w:proofErr w:type="spellStart"/>
       <w:r>
         <w:rPr>
           <w:lang w:val="ru-RU"/>
         </w:rPr>
-        <w:t>индап</w:t>
+        <w:t>кардио</w:t>
       </w:r>
       <w:proofErr w:type="spellEnd"/>
       <w:r>
         <w:rPr>
           <w:lang w:val="ru-RU"/>
         </w:rPr>
-        <w:t xml:space="preserve">) 2,5 мг утром, </w:t>
-      </w:r>
-      <w:r>
-        <w:rPr>
-          <w:lang w:val="ru-RU"/>
-        </w:rPr>
-        <w:t xml:space="preserve"> кардиомагнил  1 т. вечер. Контр. АД. </w:t>
+        <w:t xml:space="preserve"> 100 мг.</w:t>
       </w:r>
     </w:p>
     <w:p>
@@ -8595,15 +6279,9 @@
             <w:rPr>
               <w:lang w:val="ru-RU"/>
             </w:rPr>
-            <w:t>Диалипон</w:t>
+            <w:t>Тиогамма</w:t>
           </w:r>
           <w:proofErr w:type="spellEnd"/>
-          <w:r>
-            <w:rPr>
-              <w:lang w:val="ru-RU"/>
-            </w:rPr>
-            <w:t xml:space="preserve"> </w:t>
-          </w:r>
         </w:sdtContent>
       </w:sdt>
       <w:r>
@@ -8636,74 +6314,26 @@
         <w:rPr>
           <w:lang w:val="ru-RU"/>
         </w:rPr>
-        <w:t xml:space="preserve"> мес., </w:t>
+        <w:t xml:space="preserve"> </w:t>
       </w:r>
       <w:proofErr w:type="spellStart"/>
       <w:r>
         <w:rPr>
           <w:lang w:val="ru-RU"/>
         </w:rPr>
-        <w:t>нейрорубин</w:t>
+        <w:t>мес</w:t>
+      </w:r>
+      <w:r>
+        <w:rPr>
+          <w:lang w:val="ru-RU"/>
+        </w:rPr>
+        <w:t>витаксон</w:t>
       </w:r>
       <w:proofErr w:type="spellEnd"/>
       <w:r>
         <w:rPr>
           <w:lang w:val="ru-RU"/>
         </w:rPr>
-        <w:t xml:space="preserve"> форте 1т./</w:t>
-      </w:r>
-      <w:proofErr w:type="spellStart"/>
-      <w:r>
-        <w:rPr>
-          <w:lang w:val="ru-RU"/>
-        </w:rPr>
-        <w:t>сут</w:t>
-      </w:r>
-      <w:proofErr w:type="spellEnd"/>
-      <w:r>
-        <w:rPr>
-          <w:lang w:val="ru-RU"/>
-        </w:rPr>
-        <w:t>.</w:t>
-      </w:r>
-      <w:r>
-        <w:rPr>
-          <w:lang w:val="ru-RU"/>
-        </w:rPr>
-        <w:t>, (</w:t>
-      </w:r>
-      <w:proofErr w:type="spellStart"/>
-      <w:r>
-        <w:rPr>
-          <w:lang w:val="ru-RU"/>
-        </w:rPr>
-        <w:t>мильгамма</w:t>
-      </w:r>
-      <w:proofErr w:type="spellEnd"/>
-      <w:r>
-        <w:rPr>
-          <w:lang w:val="ru-RU"/>
-        </w:rPr>
-        <w:t xml:space="preserve"> 1т.*3р/д.</w:t>
-      </w:r>
-      <w:r>
-        <w:rPr>
-          <w:lang w:val="ru-RU"/>
-        </w:rPr>
-        <w:t xml:space="preserve">, </w:t>
-      </w:r>
-      <w:proofErr w:type="spellStart"/>
-      <w:r>
-        <w:rPr>
-          <w:lang w:val="ru-RU"/>
-        </w:rPr>
-        <w:t>витаксон</w:t>
-      </w:r>
-      <w:proofErr w:type="spellEnd"/>
-      <w:r>
-        <w:rPr>
-          <w:lang w:val="ru-RU"/>
-        </w:rPr>
         <w:t xml:space="preserve"> 1т. *</w:t>
       </w:r>
       <w:r>
@@ -8716,19 +6346,7 @@
         <w:rPr>
           <w:lang w:val="ru-RU"/>
         </w:rPr>
-        <w:t>р/д.</w:t>
-      </w:r>
-      <w:r>
-        <w:rPr>
-          <w:lang w:val="ru-RU"/>
-        </w:rPr>
-        <w:t>)</w:t>
-      </w:r>
-      <w:r>
-        <w:rPr>
-          <w:lang w:val="ru-RU"/>
-        </w:rPr>
-        <w:t xml:space="preserve"> </w:t>
+        <w:t xml:space="preserve">р/д. </w:t>
       </w:r>
       <w:r>
         <w:rPr>
@@ -8736,42 +6354,6 @@
         </w:rPr>
         <w:t>1 мес.</w:t>
       </w:r>
-      <w:r>
-        <w:rPr>
-          <w:lang w:val="ru-RU"/>
-        </w:rPr>
-        <w:t>, актовегин 200 мг *2р/д. 1 мес.</w:t>
-      </w:r>
-      <w:r>
-        <w:rPr>
-          <w:lang w:val="ru-RU"/>
-        </w:rPr>
-        <w:t xml:space="preserve"> </w:t>
-      </w:r>
-      <w:sdt>
-        <w:sdtPr>
-          <w:rPr>
-            <w:lang w:val="ru-RU"/>
-          </w:rPr>
-          <w:id w:val="-483400330"/>
-          <w:placeholder>
-            <w:docPart w:val="DefaultPlaceholder_1082065159"/>
-          </w:placeholder>
-          <w:comboBox>
-            <w:listItem w:displayText=" " w:value=" "/>
-            <w:listItem w:displayText="нуклео ЦМФ 1т. *2р/д 20 дней" w:value="нуклео ЦМФ 1т. *2р/д 20 дней"/>
-          </w:comboBox>
-        </w:sdtPr>
-        <w:sdtEndPr/>
-        <w:sdtContent>
-          <w:r>
-            <w:rPr>
-              <w:lang w:val="ru-RU"/>
-            </w:rPr>
-            <w:t xml:space="preserve"> </w:t>
-          </w:r>
-        </w:sdtContent>
-      </w:sdt>
     </w:p>
     <w:p>
       <w:pPr>
@@ -8789,47 +6371,98 @@
         <w:rPr>
           <w:lang w:val="ru-RU"/>
         </w:rPr>
-        <w:t>УЗИ щит</w:t>
+        <w:t xml:space="preserve">Осмотр невропатолога по </w:t>
       </w:r>
       <w:proofErr w:type="gramStart"/>
       <w:r>
         <w:rPr>
           <w:lang w:val="ru-RU"/>
         </w:rPr>
-        <w:t>.</w:t>
+        <w:t>м</w:t>
       </w:r>
       <w:proofErr w:type="gramEnd"/>
       <w:r>
         <w:rPr>
           <w:lang w:val="ru-RU"/>
         </w:rPr>
-        <w:t xml:space="preserve"> </w:t>
-      </w:r>
+        <w:t>/ж.</w:t>
+      </w:r>
+    </w:p>
+    <w:p>
+      <w:pPr>
+        <w:numPr>
+          <w:ilvl w:val="0"/>
+          <w:numId w:val="2"/>
+        </w:numPr>
+        <w:ind w:left="-142"/>
+        <w:jc w:val="both"/>
+        <w:rPr>
+          <w:lang w:val="ru-RU"/>
+        </w:rPr>
+      </w:pPr>
+      <w:r>
+        <w:rPr>
+          <w:lang w:val="ru-RU"/>
+        </w:rPr>
+        <w:t xml:space="preserve">Продолжить  антибиотикотерапию ( </w:t>
+      </w:r>
+      <w:proofErr w:type="spellStart"/>
+      <w:r>
+        <w:rPr>
+          <w:lang w:val="ru-RU"/>
+        </w:rPr>
+        <w:t>цифран</w:t>
+      </w:r>
+      <w:proofErr w:type="spellEnd"/>
+      <w:r>
+        <w:rPr>
+          <w:lang w:val="ru-RU"/>
+        </w:rPr>
+        <w:t xml:space="preserve"> ОД) № 5 с последующим контролем ан. мочи по Нечипоренко,  </w:t>
+      </w:r>
+      <w:proofErr w:type="spellStart"/>
+      <w:r>
+        <w:rPr>
+          <w:lang w:val="ru-RU"/>
+        </w:rPr>
+        <w:t>канефрон</w:t>
+      </w:r>
+      <w:proofErr w:type="spellEnd"/>
+      <w:r>
+        <w:rPr>
+          <w:lang w:val="ru-RU"/>
+        </w:rPr>
+        <w:t xml:space="preserve"> 2т 3р/д 1 </w:t>
+      </w:r>
+      <w:proofErr w:type="spellStart"/>
       <w:proofErr w:type="gramStart"/>
       <w:r>
         <w:rPr>
           <w:lang w:val="ru-RU"/>
         </w:rPr>
-        <w:t>ж</w:t>
-      </w:r>
+        <w:t>мес</w:t>
+      </w:r>
+      <w:proofErr w:type="spellEnd"/>
       <w:proofErr w:type="gramEnd"/>
       <w:r>
         <w:rPr>
           <w:lang w:val="ru-RU"/>
         </w:rPr>
-        <w:t xml:space="preserve">елезы 1р. в год. </w:t>
-      </w:r>
-      <w:r>
-        <w:rPr>
-          <w:lang w:val="ru-RU"/>
-        </w:rPr>
-        <w:t>Контр ТТГ 1р в 6 мес</w:t>
-      </w:r>
-      <w:r>
-        <w:rPr>
-          <w:lang w:val="ru-RU"/>
-        </w:rPr>
-        <w:t>.</w:t>
+        <w:t xml:space="preserve">, при необходимости </w:t>
+      </w:r>
+      <w:proofErr w:type="spellStart"/>
+      <w:r>
+        <w:rPr>
+          <w:lang w:val="ru-RU"/>
+        </w:rPr>
+        <w:t>конс</w:t>
+      </w:r>
+      <w:proofErr w:type="spellEnd"/>
+      <w:r>
+        <w:rPr>
+          <w:lang w:val="ru-RU"/>
+        </w:rPr>
+        <w:t xml:space="preserve"> нефролога, уролога по м/ж.</w:t>
       </w:r>
     </w:p>
     <w:p>
@@ -10346,93 +7979,6 @@
     </w:docPart>
     <w:docPart>
       <w:docPartPr>
-        <w:name w:val="FBFC6A18E07A484F9E976562E903BEB7"/>
-        <w:category>
-          <w:name w:val="Общие"/>
-          <w:gallery w:val="placeholder"/>
-        </w:category>
-        <w:types>
-          <w:type w:val="bbPlcHdr"/>
-        </w:types>
-        <w:behaviors>
-          <w:behavior w:val="content"/>
-        </w:behaviors>
-        <w:guid w:val="{E5D938F3-E00E-4F48-ACDE-E2E2655275DF}"/>
-      </w:docPartPr>
-      <w:docPartBody>
-        <w:p>
-          <w:pPr>
-            <w:pStyle w:val="FBFC6A18E07A484F9E976562E903BEB7"/>
-          </w:pPr>
-          <w:r>
-            <w:rPr>
-              <w:rStyle w:val="a3"/>
-            </w:rPr>
-            <w:t>Выберите элемент.</w:t>
-          </w:r>
-        </w:p>
-      </w:docPartBody>
-    </w:docPart>
-    <w:docPart>
-      <w:docPartPr>
-        <w:name w:val="DB435B1E68954750936FB322747598D2"/>
-        <w:category>
-          <w:name w:val="Общие"/>
-          <w:gallery w:val="placeholder"/>
-        </w:category>
-        <w:types>
-          <w:type w:val="bbPlcHdr"/>
-        </w:types>
-        <w:behaviors>
-          <w:behavior w:val="content"/>
-        </w:behaviors>
-        <w:guid w:val="{7122C427-55FD-49A2-B369-ED6DAFC67A8F}"/>
-      </w:docPartPr>
-      <w:docPartBody>
-        <w:p>
-          <w:pPr>
-            <w:pStyle w:val="DB435B1E68954750936FB322747598D2"/>
-          </w:pPr>
-          <w:r>
-            <w:rPr>
-              <w:rStyle w:val="a3"/>
-            </w:rPr>
-            <w:t>Выберите элемент.</w:t>
-          </w:r>
-        </w:p>
-      </w:docPartBody>
-    </w:docPart>
-    <w:docPart>
-      <w:docPartPr>
-        <w:name w:val="5917FEE754784A0BA4173B51A4E1CE95"/>
-        <w:category>
-          <w:name w:val="Общие"/>
-          <w:gallery w:val="placeholder"/>
-        </w:category>
-        <w:types>
-          <w:type w:val="bbPlcHdr"/>
-        </w:types>
-        <w:behaviors>
-          <w:behavior w:val="content"/>
-        </w:behaviors>
-        <w:guid w:val="{92F74F23-8C0C-424C-A12C-19EB4EDE41E3}"/>
-      </w:docPartPr>
-      <w:docPartBody>
-        <w:p>
-          <w:pPr>
-            <w:pStyle w:val="5917FEE754784A0BA4173B51A4E1CE95"/>
-          </w:pPr>
-          <w:r>
-            <w:rPr>
-              <w:rStyle w:val="a3"/>
-            </w:rPr>
-            <w:t>Выберите элемент.</w:t>
-          </w:r>
-        </w:p>
-      </w:docPartBody>
-    </w:docPart>
-    <w:docPart>
-      <w:docPartPr>
         <w:name w:val="FFCB998A69C547318D033520574A41D0"/>
         <w:category>
           <w:name w:val="Общие"/>
@@ -10643,6 +8189,7 @@
     <w:rsid w:val="00A10B4B"/>
     <w:rsid w:val="00A35D40"/>
     <w:rsid w:val="00A5560C"/>
+    <w:rsid w:val="00A804E1"/>
     <w:rsid w:val="00A85FAB"/>
     <w:rsid w:val="00AA6B2C"/>
     <w:rsid w:val="00AD1EEC"/>
@@ -12046,7 +9593,7 @@
 </file>
 
 <file path=customXml/itemProps1.xml><?xml version="1.0" encoding="utf-8"?>
-<ds:datastoreItem xmlns:ds="http://schemas.openxmlformats.org/officeDocument/2006/customXml" ds:itemID="{726C6D15-1E59-4993-ACCB-49DE60CA70B4}">
+<ds:datastoreItem xmlns:ds="http://schemas.openxmlformats.org/officeDocument/2006/customXml" ds:itemID="{00F76B63-344C-4759-B4D4-2AED0D8CA68B}">
   <ds:schemaRefs>
     <ds:schemaRef ds:uri="http://schemas.openxmlformats.org/officeDocument/2006/bibliography"/>
   </ds:schemaRefs>
